--- a/labs/2 семестр/4/4.docx
+++ b/labs/2 семестр/4/4.docx
@@ -737,7 +737,7 @@
           <w:spacing w:val="-10"/>
           <w:sz w:val="28"/>
           <w:szCs w:val="28"/>
-          <w:lang w:eastAsia="uk-UA"/>
+          <w:lang w:val="en-US" w:eastAsia="uk-UA"/>
         </w:rPr>
       </w:pPr>
     </w:p>
@@ -1027,7 +1027,18 @@
           <w:szCs w:val="19"/>
           <w:lang w:val="en-US" w:eastAsia="uk-UA"/>
         </w:rPr>
-        <w:t xml:space="preserve"> N = 5;</w:t>
+        <w:t xml:space="preserve"> N = 4</w:t>
+      </w:r>
+      <w:r>
+        <w:rPr>
+          <w:rFonts w:ascii="Consolas" w:hAnsi="Consolas" w:cs="Consolas"/>
+          <w:color w:val="000000"/>
+          <w:kern w:val="0"/>
+          <w:sz w:val="19"/>
+          <w:szCs w:val="19"/>
+          <w:lang w:val="en-US" w:eastAsia="uk-UA"/>
+        </w:rPr>
+        <w:t>;</w:t>
       </w:r>
     </w:p>
     <w:p>
@@ -3635,8 +3646,6 @@
         </w:rPr>
         <w:t xml:space="preserve">    </w:t>
       </w:r>
-      <w:bookmarkStart w:id="0" w:name="_GoBack"/>
-      <w:bookmarkEnd w:id="0"/>
       <w:r>
         <w:rPr>
           <w:color w:val="000000" w:themeColor="text1"/>
@@ -3809,9 +3818,67 @@
     </w:p>
     <w:p>
       <w:pPr>
+        <w:pStyle w:val="af2"/>
+        <w:numPr>
+          <w:ilvl w:val="0"/>
+          <w:numId w:val="25"/>
+        </w:numPr>
         <w:spacing w:line="276" w:lineRule="auto"/>
-        <w:ind w:firstLine="284"/>
-        <w:jc w:val="left"/>
+        <w:jc w:val="left"/>
+        <w:rPr>
+          <w:color w:val="000000" w:themeColor="text1"/>
+          <w:sz w:val="28"/>
+          <w:szCs w:val="28"/>
+          <w:shd w:val="clear" w:color="auto" w:fill="FFFFFF"/>
+        </w:rPr>
+      </w:pPr>
+      <w:r>
+        <w:rPr>
+          <w:color w:val="000000" w:themeColor="text1"/>
+          <w:sz w:val="28"/>
+          <w:szCs w:val="28"/>
+          <w:shd w:val="clear" w:color="auto" w:fill="FFFFFF"/>
+        </w:rPr>
+        <w:t>Створити массив для кра</w:t>
+      </w:r>
+      <w:r>
+        <w:rPr>
+          <w:color w:val="000000" w:themeColor="text1"/>
+          <w:sz w:val="28"/>
+          <w:szCs w:val="28"/>
+          <w:shd w:val="clear" w:color="auto" w:fill="FFFFFF"/>
+          <w:lang w:val="uk-UA"/>
+        </w:rPr>
+        <w:t xml:space="preserve">їн. </w:t>
+      </w:r>
+    </w:p>
+    <w:p>
+      <w:pPr>
+        <w:pStyle w:val="af2"/>
+        <w:numPr>
+          <w:ilvl w:val="0"/>
+          <w:numId w:val="25"/>
+        </w:numPr>
+        <w:spacing w:line="276" w:lineRule="auto"/>
+        <w:jc w:val="left"/>
+        <w:rPr>
+          <w:color w:val="000000" w:themeColor="text1"/>
+          <w:sz w:val="28"/>
+          <w:szCs w:val="28"/>
+          <w:shd w:val="clear" w:color="auto" w:fill="FFFFFF"/>
+        </w:rPr>
+      </w:pPr>
+      <w:r>
+        <w:rPr>
+          <w:color w:val="000000" w:themeColor="text1"/>
+          <w:sz w:val="28"/>
+          <w:szCs w:val="28"/>
+          <w:shd w:val="clear" w:color="auto" w:fill="FFFFFF"/>
+          <w:lang w:val="uk-UA"/>
+        </w:rPr>
+        <w:t xml:space="preserve">Заповнинення массиву данними клаїн (з файлу </w:t>
+      </w:r>
+      <w:r>
         <w:rPr>
           <w:color w:val="000000" w:themeColor="text1"/>
           <w:sz w:val="28"/>
@@ -3819,19 +3886,330 @@
           <w:shd w:val="clear" w:color="auto" w:fill="FFFFFF"/>
           <w:lang w:val="en-US"/>
         </w:rPr>
-      </w:pPr>
-    </w:p>
-    <w:p>
-      <w:pPr>
-        <w:spacing w:line="276" w:lineRule="auto"/>
-        <w:ind w:firstLine="284"/>
-        <w:jc w:val="left"/>
+        <w:t>input</w:t>
+      </w:r>
+      <w:r>
+        <w:rPr>
+          <w:color w:val="000000" w:themeColor="text1"/>
+          <w:sz w:val="28"/>
+          <w:szCs w:val="28"/>
+          <w:shd w:val="clear" w:color="auto" w:fill="FFFFFF"/>
+        </w:rPr>
+        <w:t>.</w:t>
+      </w:r>
+      <w:r>
+        <w:rPr>
+          <w:color w:val="000000" w:themeColor="text1"/>
+          <w:sz w:val="28"/>
+          <w:szCs w:val="28"/>
+          <w:shd w:val="clear" w:color="auto" w:fill="FFFFFF"/>
+          <w:lang w:val="en-US"/>
+        </w:rPr>
+        <w:t>txt</w:t>
+      </w:r>
+      <w:r>
         <w:rPr>
           <w:color w:val="000000" w:themeColor="text1"/>
           <w:sz w:val="28"/>
           <w:szCs w:val="28"/>
           <w:shd w:val="clear" w:color="auto" w:fill="FFFFFF"/>
           <w:lang w:val="uk-UA"/>
+        </w:rPr>
+        <w:t>; формат даних у файлі: у першому рядку – кількість країн, у наступних данні країн у форматі «назва столиця населення площа»</w:t>
+      </w:r>
+      <w:r>
+        <w:rPr>
+          <w:color w:val="000000" w:themeColor="text1"/>
+          <w:sz w:val="28"/>
+          <w:szCs w:val="28"/>
+          <w:shd w:val="clear" w:color="auto" w:fill="FFFFFF"/>
+        </w:rPr>
+        <w:t>)</w:t>
+      </w:r>
+    </w:p>
+    <w:p>
+      <w:pPr>
+        <w:pStyle w:val="af2"/>
+        <w:numPr>
+          <w:ilvl w:val="0"/>
+          <w:numId w:val="25"/>
+        </w:numPr>
+        <w:spacing w:line="276" w:lineRule="auto"/>
+        <w:jc w:val="left"/>
+        <w:rPr>
+          <w:color w:val="000000" w:themeColor="text1"/>
+          <w:sz w:val="28"/>
+          <w:szCs w:val="28"/>
+          <w:shd w:val="clear" w:color="auto" w:fill="FFFFFF"/>
+        </w:rPr>
+      </w:pPr>
+      <w:r>
+        <w:rPr>
+          <w:color w:val="000000" w:themeColor="text1"/>
+          <w:sz w:val="28"/>
+          <w:szCs w:val="28"/>
+          <w:shd w:val="clear" w:color="auto" w:fill="FFFFFF"/>
+        </w:rPr>
+        <w:t>Сортування кра</w:t>
+      </w:r>
+      <w:r>
+        <w:rPr>
+          <w:color w:val="000000" w:themeColor="text1"/>
+          <w:sz w:val="28"/>
+          <w:szCs w:val="28"/>
+          <w:shd w:val="clear" w:color="auto" w:fill="FFFFFF"/>
+          <w:lang w:val="uk-UA"/>
+        </w:rPr>
+        <w:t>їн</w:t>
+      </w:r>
+    </w:p>
+    <w:p>
+      <w:pPr>
+        <w:pStyle w:val="af2"/>
+        <w:numPr>
+          <w:ilvl w:val="0"/>
+          <w:numId w:val="25"/>
+        </w:numPr>
+        <w:spacing w:line="276" w:lineRule="auto"/>
+        <w:jc w:val="left"/>
+        <w:rPr>
+          <w:color w:val="000000" w:themeColor="text1"/>
+          <w:sz w:val="28"/>
+          <w:szCs w:val="28"/>
+          <w:shd w:val="clear" w:color="auto" w:fill="FFFFFF"/>
+        </w:rPr>
+      </w:pPr>
+      <w:r>
+        <w:rPr>
+          <w:color w:val="000000" w:themeColor="text1"/>
+          <w:sz w:val="28"/>
+          <w:szCs w:val="28"/>
+          <w:shd w:val="clear" w:color="auto" w:fill="FFFFFF"/>
+          <w:lang w:val="uk-UA"/>
+        </w:rPr>
+        <w:t>Вивід країн (відсортованих)</w:t>
+      </w:r>
+    </w:p>
+    <w:p>
+      <w:pPr>
+        <w:pStyle w:val="af2"/>
+        <w:numPr>
+          <w:ilvl w:val="0"/>
+          <w:numId w:val="25"/>
+        </w:numPr>
+        <w:spacing w:line="276" w:lineRule="auto"/>
+        <w:jc w:val="left"/>
+        <w:rPr>
+          <w:color w:val="000000" w:themeColor="text1"/>
+          <w:sz w:val="28"/>
+          <w:szCs w:val="28"/>
+          <w:shd w:val="clear" w:color="auto" w:fill="FFFFFF"/>
+        </w:rPr>
+      </w:pPr>
+      <w:r>
+        <w:rPr>
+          <w:color w:val="000000" w:themeColor="text1"/>
+          <w:sz w:val="28"/>
+          <w:szCs w:val="28"/>
+          <w:shd w:val="clear" w:color="auto" w:fill="FFFFFF"/>
+          <w:lang w:val="uk-UA"/>
+        </w:rPr>
+        <w:t xml:space="preserve">Вивід країн з населенням від </w:t>
+      </w:r>
+      <w:r>
+        <w:rPr>
+          <w:color w:val="000000" w:themeColor="text1"/>
+          <w:sz w:val="28"/>
+          <w:szCs w:val="28"/>
+          <w:shd w:val="clear" w:color="auto" w:fill="FFFFFF"/>
+          <w:lang w:val="en-US"/>
+        </w:rPr>
+        <w:t>min</w:t>
+      </w:r>
+      <w:r>
+        <w:rPr>
+          <w:color w:val="000000" w:themeColor="text1"/>
+          <w:sz w:val="28"/>
+          <w:szCs w:val="28"/>
+          <w:shd w:val="clear" w:color="auto" w:fill="FFFFFF"/>
+        </w:rPr>
+        <w:t xml:space="preserve"> до </w:t>
+      </w:r>
+      <w:r>
+        <w:rPr>
+          <w:color w:val="000000" w:themeColor="text1"/>
+          <w:sz w:val="28"/>
+          <w:szCs w:val="28"/>
+          <w:shd w:val="clear" w:color="auto" w:fill="FFFFFF"/>
+          <w:lang w:val="en-US"/>
+        </w:rPr>
+        <w:t>max</w:t>
+      </w:r>
+      <w:r>
+        <w:rPr>
+          <w:color w:val="000000" w:themeColor="text1"/>
+          <w:sz w:val="28"/>
+          <w:szCs w:val="28"/>
+          <w:shd w:val="clear" w:color="auto" w:fill="FFFFFF"/>
+          <w:lang w:val="uk-UA"/>
+        </w:rPr>
+        <w:t xml:space="preserve"> (де </w:t>
+      </w:r>
+      <w:r>
+        <w:rPr>
+          <w:color w:val="000000" w:themeColor="text1"/>
+          <w:sz w:val="28"/>
+          <w:szCs w:val="28"/>
+          <w:shd w:val="clear" w:color="auto" w:fill="FFFFFF"/>
+          <w:lang w:val="en-US"/>
+        </w:rPr>
+        <w:t>min</w:t>
+      </w:r>
+      <w:r>
+        <w:rPr>
+          <w:color w:val="000000" w:themeColor="text1"/>
+          <w:sz w:val="28"/>
+          <w:szCs w:val="28"/>
+          <w:shd w:val="clear" w:color="auto" w:fill="FFFFFF"/>
+        </w:rPr>
+        <w:t>,</w:t>
+      </w:r>
+      <w:r>
+        <w:rPr>
+          <w:color w:val="000000" w:themeColor="text1"/>
+          <w:sz w:val="28"/>
+          <w:szCs w:val="28"/>
+          <w:shd w:val="clear" w:color="auto" w:fill="FFFFFF"/>
+        </w:rPr>
+        <w:t xml:space="preserve"> </w:t>
+      </w:r>
+      <w:r>
+        <w:rPr>
+          <w:color w:val="000000" w:themeColor="text1"/>
+          <w:sz w:val="28"/>
+          <w:szCs w:val="28"/>
+          <w:shd w:val="clear" w:color="auto" w:fill="FFFFFF"/>
+          <w:lang w:val="en-US"/>
+        </w:rPr>
+        <w:t>max</w:t>
+      </w:r>
+      <w:r>
+        <w:rPr>
+          <w:color w:val="000000" w:themeColor="text1"/>
+          <w:sz w:val="28"/>
+          <w:szCs w:val="28"/>
+          <w:shd w:val="clear" w:color="auto" w:fill="FFFFFF"/>
+          <w:lang w:val="uk-UA"/>
+        </w:rPr>
+        <w:t xml:space="preserve"> – вводить користувач)</w:t>
+      </w:r>
+    </w:p>
+    <w:p>
+      <w:pPr>
+        <w:pStyle w:val="af2"/>
+        <w:numPr>
+          <w:ilvl w:val="0"/>
+          <w:numId w:val="25"/>
+        </w:numPr>
+        <w:spacing w:line="276" w:lineRule="auto"/>
+        <w:jc w:val="left"/>
+        <w:rPr>
+          <w:color w:val="000000" w:themeColor="text1"/>
+          <w:sz w:val="28"/>
+          <w:szCs w:val="28"/>
+          <w:shd w:val="clear" w:color="auto" w:fill="FFFFFF"/>
+        </w:rPr>
+      </w:pPr>
+      <w:r>
+        <w:rPr>
+          <w:color w:val="000000" w:themeColor="text1"/>
+          <w:sz w:val="28"/>
+          <w:szCs w:val="28"/>
+          <w:shd w:val="clear" w:color="auto" w:fill="FFFFFF"/>
+          <w:lang w:val="uk-UA"/>
+        </w:rPr>
+        <w:t xml:space="preserve">Вивід країн з населенням </w:t>
+      </w:r>
+      <w:r>
+        <w:rPr>
+          <w:color w:val="000000" w:themeColor="text1"/>
+          <w:sz w:val="28"/>
+          <w:szCs w:val="28"/>
+          <w:shd w:val="clear" w:color="auto" w:fill="FFFFFF"/>
+        </w:rPr>
+        <w:t>б</w:t>
+      </w:r>
+      <w:r>
+        <w:rPr>
+          <w:color w:val="000000" w:themeColor="text1"/>
+          <w:sz w:val="28"/>
+          <w:szCs w:val="28"/>
+          <w:shd w:val="clear" w:color="auto" w:fill="FFFFFF"/>
+          <w:lang w:val="uk-UA"/>
+        </w:rPr>
+        <w:t xml:space="preserve">ільше вказанного користувачем значення і площею </w:t>
+      </w:r>
+      <w:r>
+        <w:rPr>
+          <w:color w:val="000000" w:themeColor="text1"/>
+          <w:sz w:val="28"/>
+          <w:szCs w:val="28"/>
+          <w:shd w:val="clear" w:color="auto" w:fill="FFFFFF"/>
+          <w:lang w:val="uk-UA"/>
+        </w:rPr>
+        <w:t xml:space="preserve">від </w:t>
+      </w:r>
+      <w:r>
+        <w:rPr>
+          <w:color w:val="000000" w:themeColor="text1"/>
+          <w:sz w:val="28"/>
+          <w:szCs w:val="28"/>
+          <w:shd w:val="clear" w:color="auto" w:fill="FFFFFF"/>
+          <w:lang w:val="en-US"/>
+        </w:rPr>
+        <w:t>min</w:t>
+      </w:r>
+      <w:r>
+        <w:rPr>
+          <w:color w:val="000000" w:themeColor="text1"/>
+          <w:sz w:val="28"/>
+          <w:szCs w:val="28"/>
+          <w:shd w:val="clear" w:color="auto" w:fill="FFFFFF"/>
+        </w:rPr>
+        <w:t xml:space="preserve"> до </w:t>
+      </w:r>
+      <w:r>
+        <w:rPr>
+          <w:color w:val="000000" w:themeColor="text1"/>
+          <w:sz w:val="28"/>
+          <w:szCs w:val="28"/>
+          <w:shd w:val="clear" w:color="auto" w:fill="FFFFFF"/>
+          <w:lang w:val="en-US"/>
+        </w:rPr>
+        <w:t>max</w:t>
+      </w:r>
+      <w:r>
+        <w:rPr>
+          <w:color w:val="000000" w:themeColor="text1"/>
+          <w:sz w:val="28"/>
+          <w:szCs w:val="28"/>
+          <w:shd w:val="clear" w:color="auto" w:fill="FFFFFF"/>
+          <w:lang w:val="uk-UA"/>
+        </w:rPr>
+        <w:t>.</w:t>
+      </w:r>
+    </w:p>
+    <w:p>
+      <w:pPr>
+        <w:pStyle w:val="af2"/>
+        <w:spacing w:line="276" w:lineRule="auto"/>
+        <w:ind w:left="644" w:firstLine="0"/>
+        <w:jc w:val="left"/>
+        <w:rPr>
+          <w:color w:val="000000" w:themeColor="text1"/>
+          <w:sz w:val="28"/>
+          <w:szCs w:val="28"/>
+          <w:shd w:val="clear" w:color="auto" w:fill="FFFFFF"/>
         </w:rPr>
       </w:pPr>
     </w:p>
@@ -3863,6 +4241,7831 @@
           <w:lang w:val="uk-UA"/>
         </w:rPr>
         <w:t>Текст програми</w:t>
+      </w:r>
+    </w:p>
+    <w:p>
+      <w:pPr>
+        <w:jc w:val="left"/>
+        <w:rPr>
+          <w:b/>
+          <w:color w:val="000000" w:themeColor="text1"/>
+          <w:sz w:val="28"/>
+          <w:szCs w:val="28"/>
+          <w:shd w:val="clear" w:color="auto" w:fill="FFFFFF"/>
+          <w:lang w:val="uk-UA"/>
+        </w:rPr>
+      </w:pPr>
+    </w:p>
+    <w:p>
+      <w:pPr>
+        <w:autoSpaceDE w:val="0"/>
+        <w:autoSpaceDN w:val="0"/>
+        <w:adjustRightInd w:val="0"/>
+        <w:ind w:firstLine="0"/>
+        <w:jc w:val="left"/>
+        <w:rPr>
+          <w:rFonts w:ascii="Consolas" w:hAnsi="Consolas" w:cs="Consolas"/>
+          <w:color w:val="000000"/>
+          <w:kern w:val="0"/>
+          <w:sz w:val="19"/>
+          <w:szCs w:val="19"/>
+          <w:lang w:val="en-US" w:eastAsia="uk-UA"/>
+        </w:rPr>
+      </w:pPr>
+      <w:r>
+        <w:rPr>
+          <w:rFonts w:ascii="Consolas" w:hAnsi="Consolas" w:cs="Consolas"/>
+          <w:color w:val="808080"/>
+          <w:kern w:val="0"/>
+          <w:sz w:val="19"/>
+          <w:szCs w:val="19"/>
+          <w:lang w:val="en-US" w:eastAsia="uk-UA"/>
+        </w:rPr>
+        <w:t>#include</w:t>
+      </w:r>
+      <w:r>
+        <w:rPr>
+          <w:rFonts w:ascii="Consolas" w:hAnsi="Consolas" w:cs="Consolas"/>
+          <w:color w:val="000000"/>
+          <w:kern w:val="0"/>
+          <w:sz w:val="19"/>
+          <w:szCs w:val="19"/>
+          <w:lang w:val="en-US" w:eastAsia="uk-UA"/>
+        </w:rPr>
+        <w:t xml:space="preserve"> </w:t>
+      </w:r>
+      <w:r>
+        <w:rPr>
+          <w:rFonts w:ascii="Consolas" w:hAnsi="Consolas" w:cs="Consolas"/>
+          <w:color w:val="A31515"/>
+          <w:kern w:val="0"/>
+          <w:sz w:val="19"/>
+          <w:szCs w:val="19"/>
+          <w:lang w:val="en-US" w:eastAsia="uk-UA"/>
+        </w:rPr>
+        <w:t>&lt;iostream&gt;</w:t>
+      </w:r>
+    </w:p>
+    <w:p>
+      <w:pPr>
+        <w:autoSpaceDE w:val="0"/>
+        <w:autoSpaceDN w:val="0"/>
+        <w:adjustRightInd w:val="0"/>
+        <w:ind w:firstLine="0"/>
+        <w:jc w:val="left"/>
+        <w:rPr>
+          <w:rFonts w:ascii="Consolas" w:hAnsi="Consolas" w:cs="Consolas"/>
+          <w:color w:val="000000"/>
+          <w:kern w:val="0"/>
+          <w:sz w:val="19"/>
+          <w:szCs w:val="19"/>
+          <w:lang w:val="en-US" w:eastAsia="uk-UA"/>
+        </w:rPr>
+      </w:pPr>
+      <w:r>
+        <w:rPr>
+          <w:rFonts w:ascii="Consolas" w:hAnsi="Consolas" w:cs="Consolas"/>
+          <w:color w:val="808080"/>
+          <w:kern w:val="0"/>
+          <w:sz w:val="19"/>
+          <w:szCs w:val="19"/>
+          <w:lang w:val="en-US" w:eastAsia="uk-UA"/>
+        </w:rPr>
+        <w:t>#include</w:t>
+      </w:r>
+      <w:r>
+        <w:rPr>
+          <w:rFonts w:ascii="Consolas" w:hAnsi="Consolas" w:cs="Consolas"/>
+          <w:color w:val="000000"/>
+          <w:kern w:val="0"/>
+          <w:sz w:val="19"/>
+          <w:szCs w:val="19"/>
+          <w:lang w:val="en-US" w:eastAsia="uk-UA"/>
+        </w:rPr>
+        <w:t xml:space="preserve"> </w:t>
+      </w:r>
+      <w:r>
+        <w:rPr>
+          <w:rFonts w:ascii="Consolas" w:hAnsi="Consolas" w:cs="Consolas"/>
+          <w:color w:val="A31515"/>
+          <w:kern w:val="0"/>
+          <w:sz w:val="19"/>
+          <w:szCs w:val="19"/>
+          <w:lang w:val="en-US" w:eastAsia="uk-UA"/>
+        </w:rPr>
+        <w:t>&lt;fstream&gt;</w:t>
+      </w:r>
+    </w:p>
+    <w:p>
+      <w:pPr>
+        <w:autoSpaceDE w:val="0"/>
+        <w:autoSpaceDN w:val="0"/>
+        <w:adjustRightInd w:val="0"/>
+        <w:ind w:firstLine="0"/>
+        <w:jc w:val="left"/>
+        <w:rPr>
+          <w:rFonts w:ascii="Consolas" w:hAnsi="Consolas" w:cs="Consolas"/>
+          <w:color w:val="000000"/>
+          <w:kern w:val="0"/>
+          <w:sz w:val="19"/>
+          <w:szCs w:val="19"/>
+          <w:lang w:val="en-US" w:eastAsia="uk-UA"/>
+        </w:rPr>
+      </w:pPr>
+      <w:r>
+        <w:rPr>
+          <w:rFonts w:ascii="Consolas" w:hAnsi="Consolas" w:cs="Consolas"/>
+          <w:color w:val="808080"/>
+          <w:kern w:val="0"/>
+          <w:sz w:val="19"/>
+          <w:szCs w:val="19"/>
+          <w:lang w:val="en-US" w:eastAsia="uk-UA"/>
+        </w:rPr>
+        <w:t>#include</w:t>
+      </w:r>
+      <w:r>
+        <w:rPr>
+          <w:rFonts w:ascii="Consolas" w:hAnsi="Consolas" w:cs="Consolas"/>
+          <w:color w:val="000000"/>
+          <w:kern w:val="0"/>
+          <w:sz w:val="19"/>
+          <w:szCs w:val="19"/>
+          <w:lang w:val="en-US" w:eastAsia="uk-UA"/>
+        </w:rPr>
+        <w:t xml:space="preserve"> </w:t>
+      </w:r>
+      <w:r>
+        <w:rPr>
+          <w:rFonts w:ascii="Consolas" w:hAnsi="Consolas" w:cs="Consolas"/>
+          <w:color w:val="A31515"/>
+          <w:kern w:val="0"/>
+          <w:sz w:val="19"/>
+          <w:szCs w:val="19"/>
+          <w:lang w:val="en-US" w:eastAsia="uk-UA"/>
+        </w:rPr>
+        <w:t>&lt;string&gt;</w:t>
+      </w:r>
+    </w:p>
+    <w:p>
+      <w:pPr>
+        <w:autoSpaceDE w:val="0"/>
+        <w:autoSpaceDN w:val="0"/>
+        <w:adjustRightInd w:val="0"/>
+        <w:ind w:firstLine="0"/>
+        <w:jc w:val="left"/>
+        <w:rPr>
+          <w:rFonts w:ascii="Consolas" w:hAnsi="Consolas" w:cs="Consolas"/>
+          <w:color w:val="000000"/>
+          <w:kern w:val="0"/>
+          <w:sz w:val="19"/>
+          <w:szCs w:val="19"/>
+          <w:lang w:val="en-US" w:eastAsia="uk-UA"/>
+        </w:rPr>
+      </w:pPr>
+      <w:r>
+        <w:rPr>
+          <w:rFonts w:ascii="Consolas" w:hAnsi="Consolas" w:cs="Consolas"/>
+          <w:color w:val="808080"/>
+          <w:kern w:val="0"/>
+          <w:sz w:val="19"/>
+          <w:szCs w:val="19"/>
+          <w:lang w:val="en-US" w:eastAsia="uk-UA"/>
+        </w:rPr>
+        <w:t>#include</w:t>
+      </w:r>
+      <w:r>
+        <w:rPr>
+          <w:rFonts w:ascii="Consolas" w:hAnsi="Consolas" w:cs="Consolas"/>
+          <w:color w:val="000000"/>
+          <w:kern w:val="0"/>
+          <w:sz w:val="19"/>
+          <w:szCs w:val="19"/>
+          <w:lang w:val="en-US" w:eastAsia="uk-UA"/>
+        </w:rPr>
+        <w:t xml:space="preserve"> </w:t>
+      </w:r>
+      <w:r>
+        <w:rPr>
+          <w:rFonts w:ascii="Consolas" w:hAnsi="Consolas" w:cs="Consolas"/>
+          <w:color w:val="A31515"/>
+          <w:kern w:val="0"/>
+          <w:sz w:val="19"/>
+          <w:szCs w:val="19"/>
+          <w:lang w:val="en-US" w:eastAsia="uk-UA"/>
+        </w:rPr>
+        <w:t>&lt;windows.h&gt;</w:t>
+      </w:r>
+    </w:p>
+    <w:p>
+      <w:pPr>
+        <w:autoSpaceDE w:val="0"/>
+        <w:autoSpaceDN w:val="0"/>
+        <w:adjustRightInd w:val="0"/>
+        <w:ind w:firstLine="0"/>
+        <w:jc w:val="left"/>
+        <w:rPr>
+          <w:rFonts w:ascii="Consolas" w:hAnsi="Consolas" w:cs="Consolas"/>
+          <w:color w:val="000000"/>
+          <w:kern w:val="0"/>
+          <w:sz w:val="19"/>
+          <w:szCs w:val="19"/>
+          <w:lang w:val="en-US" w:eastAsia="uk-UA"/>
+        </w:rPr>
+      </w:pPr>
+    </w:p>
+    <w:p>
+      <w:pPr>
+        <w:autoSpaceDE w:val="0"/>
+        <w:autoSpaceDN w:val="0"/>
+        <w:adjustRightInd w:val="0"/>
+        <w:ind w:firstLine="0"/>
+        <w:jc w:val="left"/>
+        <w:rPr>
+          <w:rFonts w:ascii="Consolas" w:hAnsi="Consolas" w:cs="Consolas"/>
+          <w:color w:val="000000"/>
+          <w:kern w:val="0"/>
+          <w:sz w:val="19"/>
+          <w:szCs w:val="19"/>
+          <w:lang w:val="en-US" w:eastAsia="uk-UA"/>
+        </w:rPr>
+      </w:pPr>
+      <w:r>
+        <w:rPr>
+          <w:rFonts w:ascii="Consolas" w:hAnsi="Consolas" w:cs="Consolas"/>
+          <w:color w:val="0000FF"/>
+          <w:kern w:val="0"/>
+          <w:sz w:val="19"/>
+          <w:szCs w:val="19"/>
+          <w:lang w:val="en-US" w:eastAsia="uk-UA"/>
+        </w:rPr>
+        <w:t>using</w:t>
+      </w:r>
+      <w:r>
+        <w:rPr>
+          <w:rFonts w:ascii="Consolas" w:hAnsi="Consolas" w:cs="Consolas"/>
+          <w:color w:val="000000"/>
+          <w:kern w:val="0"/>
+          <w:sz w:val="19"/>
+          <w:szCs w:val="19"/>
+          <w:lang w:val="en-US" w:eastAsia="uk-UA"/>
+        </w:rPr>
+        <w:t xml:space="preserve"> </w:t>
+      </w:r>
+      <w:r>
+        <w:rPr>
+          <w:rFonts w:ascii="Consolas" w:hAnsi="Consolas" w:cs="Consolas"/>
+          <w:color w:val="0000FF"/>
+          <w:kern w:val="0"/>
+          <w:sz w:val="19"/>
+          <w:szCs w:val="19"/>
+          <w:lang w:val="en-US" w:eastAsia="uk-UA"/>
+        </w:rPr>
+        <w:t>namespace</w:t>
+      </w:r>
+      <w:r>
+        <w:rPr>
+          <w:rFonts w:ascii="Consolas" w:hAnsi="Consolas" w:cs="Consolas"/>
+          <w:color w:val="000000"/>
+          <w:kern w:val="0"/>
+          <w:sz w:val="19"/>
+          <w:szCs w:val="19"/>
+          <w:lang w:val="en-US" w:eastAsia="uk-UA"/>
+        </w:rPr>
+        <w:t xml:space="preserve"> std;</w:t>
+      </w:r>
+    </w:p>
+    <w:p>
+      <w:pPr>
+        <w:autoSpaceDE w:val="0"/>
+        <w:autoSpaceDN w:val="0"/>
+        <w:adjustRightInd w:val="0"/>
+        <w:ind w:firstLine="0"/>
+        <w:jc w:val="left"/>
+        <w:rPr>
+          <w:rFonts w:ascii="Consolas" w:hAnsi="Consolas" w:cs="Consolas"/>
+          <w:color w:val="000000"/>
+          <w:kern w:val="0"/>
+          <w:sz w:val="19"/>
+          <w:szCs w:val="19"/>
+          <w:lang w:val="en-US" w:eastAsia="uk-UA"/>
+        </w:rPr>
+      </w:pPr>
+    </w:p>
+    <w:p>
+      <w:pPr>
+        <w:autoSpaceDE w:val="0"/>
+        <w:autoSpaceDN w:val="0"/>
+        <w:adjustRightInd w:val="0"/>
+        <w:ind w:firstLine="0"/>
+        <w:jc w:val="left"/>
+        <w:rPr>
+          <w:rFonts w:ascii="Consolas" w:hAnsi="Consolas" w:cs="Consolas"/>
+          <w:color w:val="000000"/>
+          <w:kern w:val="0"/>
+          <w:sz w:val="19"/>
+          <w:szCs w:val="19"/>
+          <w:lang w:val="en-US" w:eastAsia="uk-UA"/>
+        </w:rPr>
+      </w:pPr>
+      <w:r>
+        <w:rPr>
+          <w:rFonts w:ascii="Consolas" w:hAnsi="Consolas" w:cs="Consolas"/>
+          <w:color w:val="0000FF"/>
+          <w:kern w:val="0"/>
+          <w:sz w:val="19"/>
+          <w:szCs w:val="19"/>
+          <w:lang w:val="en-US" w:eastAsia="uk-UA"/>
+        </w:rPr>
+        <w:t>struct</w:t>
+      </w:r>
+      <w:r>
+        <w:rPr>
+          <w:rFonts w:ascii="Consolas" w:hAnsi="Consolas" w:cs="Consolas"/>
+          <w:color w:val="000000"/>
+          <w:kern w:val="0"/>
+          <w:sz w:val="19"/>
+          <w:szCs w:val="19"/>
+          <w:lang w:val="en-US" w:eastAsia="uk-UA"/>
+        </w:rPr>
+        <w:t xml:space="preserve"> </w:t>
+      </w:r>
+      <w:r>
+        <w:rPr>
+          <w:rFonts w:ascii="Consolas" w:hAnsi="Consolas" w:cs="Consolas"/>
+          <w:color w:val="2B91AF"/>
+          <w:kern w:val="0"/>
+          <w:sz w:val="19"/>
+          <w:szCs w:val="19"/>
+          <w:lang w:val="en-US" w:eastAsia="uk-UA"/>
+        </w:rPr>
+        <w:t>country</w:t>
+      </w:r>
+      <w:r>
+        <w:rPr>
+          <w:rFonts w:ascii="Consolas" w:hAnsi="Consolas" w:cs="Consolas"/>
+          <w:color w:val="000000"/>
+          <w:kern w:val="0"/>
+          <w:sz w:val="19"/>
+          <w:szCs w:val="19"/>
+          <w:lang w:val="en-US" w:eastAsia="uk-UA"/>
+        </w:rPr>
+        <w:t xml:space="preserve"> {</w:t>
+      </w:r>
+    </w:p>
+    <w:p>
+      <w:pPr>
+        <w:autoSpaceDE w:val="0"/>
+        <w:autoSpaceDN w:val="0"/>
+        <w:adjustRightInd w:val="0"/>
+        <w:ind w:firstLine="0"/>
+        <w:jc w:val="left"/>
+        <w:rPr>
+          <w:rFonts w:ascii="Consolas" w:hAnsi="Consolas" w:cs="Consolas"/>
+          <w:color w:val="000000"/>
+          <w:kern w:val="0"/>
+          <w:sz w:val="19"/>
+          <w:szCs w:val="19"/>
+          <w:lang w:val="en-US" w:eastAsia="uk-UA"/>
+        </w:rPr>
+      </w:pPr>
+      <w:r>
+        <w:rPr>
+          <w:rFonts w:ascii="Consolas" w:hAnsi="Consolas" w:cs="Consolas"/>
+          <w:color w:val="000000"/>
+          <w:kern w:val="0"/>
+          <w:sz w:val="19"/>
+          <w:szCs w:val="19"/>
+          <w:lang w:val="en-US" w:eastAsia="uk-UA"/>
+        </w:rPr>
+        <w:tab/>
+      </w:r>
+      <w:r>
+        <w:rPr>
+          <w:rFonts w:ascii="Consolas" w:hAnsi="Consolas" w:cs="Consolas"/>
+          <w:color w:val="2B91AF"/>
+          <w:kern w:val="0"/>
+          <w:sz w:val="19"/>
+          <w:szCs w:val="19"/>
+          <w:lang w:val="en-US" w:eastAsia="uk-UA"/>
+        </w:rPr>
+        <w:t>string</w:t>
+      </w:r>
+      <w:r>
+        <w:rPr>
+          <w:rFonts w:ascii="Consolas" w:hAnsi="Consolas" w:cs="Consolas"/>
+          <w:color w:val="000000"/>
+          <w:kern w:val="0"/>
+          <w:sz w:val="19"/>
+          <w:szCs w:val="19"/>
+          <w:lang w:val="en-US" w:eastAsia="uk-UA"/>
+        </w:rPr>
+        <w:t xml:space="preserve"> name;</w:t>
+      </w:r>
+    </w:p>
+    <w:p>
+      <w:pPr>
+        <w:autoSpaceDE w:val="0"/>
+        <w:autoSpaceDN w:val="0"/>
+        <w:adjustRightInd w:val="0"/>
+        <w:ind w:firstLine="0"/>
+        <w:jc w:val="left"/>
+        <w:rPr>
+          <w:rFonts w:ascii="Consolas" w:hAnsi="Consolas" w:cs="Consolas"/>
+          <w:color w:val="000000"/>
+          <w:kern w:val="0"/>
+          <w:sz w:val="19"/>
+          <w:szCs w:val="19"/>
+          <w:lang w:val="en-US" w:eastAsia="uk-UA"/>
+        </w:rPr>
+      </w:pPr>
+      <w:r>
+        <w:rPr>
+          <w:rFonts w:ascii="Consolas" w:hAnsi="Consolas" w:cs="Consolas"/>
+          <w:color w:val="000000"/>
+          <w:kern w:val="0"/>
+          <w:sz w:val="19"/>
+          <w:szCs w:val="19"/>
+          <w:lang w:val="en-US" w:eastAsia="uk-UA"/>
+        </w:rPr>
+        <w:tab/>
+      </w:r>
+      <w:r>
+        <w:rPr>
+          <w:rFonts w:ascii="Consolas" w:hAnsi="Consolas" w:cs="Consolas"/>
+          <w:color w:val="2B91AF"/>
+          <w:kern w:val="0"/>
+          <w:sz w:val="19"/>
+          <w:szCs w:val="19"/>
+          <w:lang w:val="en-US" w:eastAsia="uk-UA"/>
+        </w:rPr>
+        <w:t>string</w:t>
+      </w:r>
+      <w:r>
+        <w:rPr>
+          <w:rFonts w:ascii="Consolas" w:hAnsi="Consolas" w:cs="Consolas"/>
+          <w:color w:val="000000"/>
+          <w:kern w:val="0"/>
+          <w:sz w:val="19"/>
+          <w:szCs w:val="19"/>
+          <w:lang w:val="en-US" w:eastAsia="uk-UA"/>
+        </w:rPr>
+        <w:t xml:space="preserve"> capital;</w:t>
+      </w:r>
+    </w:p>
+    <w:p>
+      <w:pPr>
+        <w:autoSpaceDE w:val="0"/>
+        <w:autoSpaceDN w:val="0"/>
+        <w:adjustRightInd w:val="0"/>
+        <w:ind w:firstLine="0"/>
+        <w:jc w:val="left"/>
+        <w:rPr>
+          <w:rFonts w:ascii="Consolas" w:hAnsi="Consolas" w:cs="Consolas"/>
+          <w:color w:val="000000"/>
+          <w:kern w:val="0"/>
+          <w:sz w:val="19"/>
+          <w:szCs w:val="19"/>
+          <w:lang w:val="en-US" w:eastAsia="uk-UA"/>
+        </w:rPr>
+      </w:pPr>
+      <w:r>
+        <w:rPr>
+          <w:rFonts w:ascii="Consolas" w:hAnsi="Consolas" w:cs="Consolas"/>
+          <w:color w:val="000000"/>
+          <w:kern w:val="0"/>
+          <w:sz w:val="19"/>
+          <w:szCs w:val="19"/>
+          <w:lang w:val="en-US" w:eastAsia="uk-UA"/>
+        </w:rPr>
+        <w:tab/>
+      </w:r>
+      <w:r>
+        <w:rPr>
+          <w:rFonts w:ascii="Consolas" w:hAnsi="Consolas" w:cs="Consolas"/>
+          <w:color w:val="0000FF"/>
+          <w:kern w:val="0"/>
+          <w:sz w:val="19"/>
+          <w:szCs w:val="19"/>
+          <w:lang w:val="en-US" w:eastAsia="uk-UA"/>
+        </w:rPr>
+        <w:t>long</w:t>
+      </w:r>
+      <w:r>
+        <w:rPr>
+          <w:rFonts w:ascii="Consolas" w:hAnsi="Consolas" w:cs="Consolas"/>
+          <w:color w:val="000000"/>
+          <w:kern w:val="0"/>
+          <w:sz w:val="19"/>
+          <w:szCs w:val="19"/>
+          <w:lang w:val="en-US" w:eastAsia="uk-UA"/>
+        </w:rPr>
+        <w:t xml:space="preserve"> </w:t>
+      </w:r>
+      <w:r>
+        <w:rPr>
+          <w:rFonts w:ascii="Consolas" w:hAnsi="Consolas" w:cs="Consolas"/>
+          <w:color w:val="0000FF"/>
+          <w:kern w:val="0"/>
+          <w:sz w:val="19"/>
+          <w:szCs w:val="19"/>
+          <w:lang w:val="en-US" w:eastAsia="uk-UA"/>
+        </w:rPr>
+        <w:t>long</w:t>
+      </w:r>
+      <w:r>
+        <w:rPr>
+          <w:rFonts w:ascii="Consolas" w:hAnsi="Consolas" w:cs="Consolas"/>
+          <w:color w:val="000000"/>
+          <w:kern w:val="0"/>
+          <w:sz w:val="19"/>
+          <w:szCs w:val="19"/>
+          <w:lang w:val="en-US" w:eastAsia="uk-UA"/>
+        </w:rPr>
+        <w:t xml:space="preserve"> population;</w:t>
+      </w:r>
+    </w:p>
+    <w:p>
+      <w:pPr>
+        <w:autoSpaceDE w:val="0"/>
+        <w:autoSpaceDN w:val="0"/>
+        <w:adjustRightInd w:val="0"/>
+        <w:ind w:firstLine="0"/>
+        <w:jc w:val="left"/>
+        <w:rPr>
+          <w:rFonts w:ascii="Consolas" w:hAnsi="Consolas" w:cs="Consolas"/>
+          <w:color w:val="000000"/>
+          <w:kern w:val="0"/>
+          <w:sz w:val="19"/>
+          <w:szCs w:val="19"/>
+          <w:lang w:val="en-US" w:eastAsia="uk-UA"/>
+        </w:rPr>
+      </w:pPr>
+      <w:r>
+        <w:rPr>
+          <w:rFonts w:ascii="Consolas" w:hAnsi="Consolas" w:cs="Consolas"/>
+          <w:color w:val="000000"/>
+          <w:kern w:val="0"/>
+          <w:sz w:val="19"/>
+          <w:szCs w:val="19"/>
+          <w:lang w:val="en-US" w:eastAsia="uk-UA"/>
+        </w:rPr>
+        <w:tab/>
+      </w:r>
+      <w:r>
+        <w:rPr>
+          <w:rFonts w:ascii="Consolas" w:hAnsi="Consolas" w:cs="Consolas"/>
+          <w:color w:val="0000FF"/>
+          <w:kern w:val="0"/>
+          <w:sz w:val="19"/>
+          <w:szCs w:val="19"/>
+          <w:lang w:val="en-US" w:eastAsia="uk-UA"/>
+        </w:rPr>
+        <w:t>int</w:t>
+      </w:r>
+      <w:r>
+        <w:rPr>
+          <w:rFonts w:ascii="Consolas" w:hAnsi="Consolas" w:cs="Consolas"/>
+          <w:color w:val="000000"/>
+          <w:kern w:val="0"/>
+          <w:sz w:val="19"/>
+          <w:szCs w:val="19"/>
+          <w:lang w:val="en-US" w:eastAsia="uk-UA"/>
+        </w:rPr>
+        <w:t xml:space="preserve"> S;</w:t>
+      </w:r>
+    </w:p>
+    <w:p>
+      <w:pPr>
+        <w:autoSpaceDE w:val="0"/>
+        <w:autoSpaceDN w:val="0"/>
+        <w:adjustRightInd w:val="0"/>
+        <w:ind w:firstLine="0"/>
+        <w:jc w:val="left"/>
+        <w:rPr>
+          <w:rFonts w:ascii="Consolas" w:hAnsi="Consolas" w:cs="Consolas"/>
+          <w:color w:val="000000"/>
+          <w:kern w:val="0"/>
+          <w:sz w:val="19"/>
+          <w:szCs w:val="19"/>
+          <w:lang w:val="en-US" w:eastAsia="uk-UA"/>
+        </w:rPr>
+      </w:pPr>
+    </w:p>
+    <w:p>
+      <w:pPr>
+        <w:autoSpaceDE w:val="0"/>
+        <w:autoSpaceDN w:val="0"/>
+        <w:adjustRightInd w:val="0"/>
+        <w:ind w:firstLine="0"/>
+        <w:jc w:val="left"/>
+        <w:rPr>
+          <w:rFonts w:ascii="Consolas" w:hAnsi="Consolas" w:cs="Consolas"/>
+          <w:color w:val="000000"/>
+          <w:kern w:val="0"/>
+          <w:sz w:val="19"/>
+          <w:szCs w:val="19"/>
+          <w:lang w:val="en-US" w:eastAsia="uk-UA"/>
+        </w:rPr>
+      </w:pPr>
+      <w:r>
+        <w:rPr>
+          <w:rFonts w:ascii="Consolas" w:hAnsi="Consolas" w:cs="Consolas"/>
+          <w:color w:val="000000"/>
+          <w:kern w:val="0"/>
+          <w:sz w:val="19"/>
+          <w:szCs w:val="19"/>
+          <w:lang w:val="en-US" w:eastAsia="uk-UA"/>
+        </w:rPr>
+        <w:tab/>
+      </w:r>
+      <w:r>
+        <w:rPr>
+          <w:rFonts w:ascii="Consolas" w:hAnsi="Consolas" w:cs="Consolas"/>
+          <w:color w:val="0000FF"/>
+          <w:kern w:val="0"/>
+          <w:sz w:val="19"/>
+          <w:szCs w:val="19"/>
+          <w:lang w:val="en-US" w:eastAsia="uk-UA"/>
+        </w:rPr>
+        <w:t>void</w:t>
+      </w:r>
+      <w:r>
+        <w:rPr>
+          <w:rFonts w:ascii="Consolas" w:hAnsi="Consolas" w:cs="Consolas"/>
+          <w:color w:val="000000"/>
+          <w:kern w:val="0"/>
+          <w:sz w:val="19"/>
+          <w:szCs w:val="19"/>
+          <w:lang w:val="en-US" w:eastAsia="uk-UA"/>
+        </w:rPr>
+        <w:t xml:space="preserve"> print() {</w:t>
+      </w:r>
+    </w:p>
+    <w:p>
+      <w:pPr>
+        <w:autoSpaceDE w:val="0"/>
+        <w:autoSpaceDN w:val="0"/>
+        <w:adjustRightInd w:val="0"/>
+        <w:ind w:firstLine="0"/>
+        <w:jc w:val="left"/>
+        <w:rPr>
+          <w:rFonts w:ascii="Consolas" w:hAnsi="Consolas" w:cs="Consolas"/>
+          <w:color w:val="000000"/>
+          <w:kern w:val="0"/>
+          <w:sz w:val="19"/>
+          <w:szCs w:val="19"/>
+          <w:lang w:val="en-US" w:eastAsia="uk-UA"/>
+        </w:rPr>
+      </w:pPr>
+      <w:r>
+        <w:rPr>
+          <w:rFonts w:ascii="Consolas" w:hAnsi="Consolas" w:cs="Consolas"/>
+          <w:color w:val="000000"/>
+          <w:kern w:val="0"/>
+          <w:sz w:val="19"/>
+          <w:szCs w:val="19"/>
+          <w:lang w:val="en-US" w:eastAsia="uk-UA"/>
+        </w:rPr>
+        <w:tab/>
+      </w:r>
+      <w:r>
+        <w:rPr>
+          <w:rFonts w:ascii="Consolas" w:hAnsi="Consolas" w:cs="Consolas"/>
+          <w:color w:val="000000"/>
+          <w:kern w:val="0"/>
+          <w:sz w:val="19"/>
+          <w:szCs w:val="19"/>
+          <w:lang w:val="en-US" w:eastAsia="uk-UA"/>
+        </w:rPr>
+        <w:tab/>
+        <w:t xml:space="preserve">cout </w:t>
+      </w:r>
+      <w:r>
+        <w:rPr>
+          <w:rFonts w:ascii="Consolas" w:hAnsi="Consolas" w:cs="Consolas"/>
+          <w:color w:val="008080"/>
+          <w:kern w:val="0"/>
+          <w:sz w:val="19"/>
+          <w:szCs w:val="19"/>
+          <w:lang w:val="en-US" w:eastAsia="uk-UA"/>
+        </w:rPr>
+        <w:t>&lt;&lt;</w:t>
+      </w:r>
+      <w:r>
+        <w:rPr>
+          <w:rFonts w:ascii="Consolas" w:hAnsi="Consolas" w:cs="Consolas"/>
+          <w:color w:val="000000"/>
+          <w:kern w:val="0"/>
+          <w:sz w:val="19"/>
+          <w:szCs w:val="19"/>
+          <w:lang w:val="en-US" w:eastAsia="uk-UA"/>
+        </w:rPr>
+        <w:t xml:space="preserve"> name </w:t>
+      </w:r>
+      <w:r>
+        <w:rPr>
+          <w:rFonts w:ascii="Consolas" w:hAnsi="Consolas" w:cs="Consolas"/>
+          <w:color w:val="008080"/>
+          <w:kern w:val="0"/>
+          <w:sz w:val="19"/>
+          <w:szCs w:val="19"/>
+          <w:lang w:val="en-US" w:eastAsia="uk-UA"/>
+        </w:rPr>
+        <w:t>&lt;&lt;</w:t>
+      </w:r>
+      <w:r>
+        <w:rPr>
+          <w:rFonts w:ascii="Consolas" w:hAnsi="Consolas" w:cs="Consolas"/>
+          <w:color w:val="000000"/>
+          <w:kern w:val="0"/>
+          <w:sz w:val="19"/>
+          <w:szCs w:val="19"/>
+          <w:lang w:val="en-US" w:eastAsia="uk-UA"/>
+        </w:rPr>
+        <w:t xml:space="preserve"> </w:t>
+      </w:r>
+      <w:r>
+        <w:rPr>
+          <w:rFonts w:ascii="Consolas" w:hAnsi="Consolas" w:cs="Consolas"/>
+          <w:color w:val="A31515"/>
+          <w:kern w:val="0"/>
+          <w:sz w:val="19"/>
+          <w:szCs w:val="19"/>
+          <w:lang w:val="en-US" w:eastAsia="uk-UA"/>
+        </w:rPr>
+        <w:t>"("</w:t>
+      </w:r>
+    </w:p>
+    <w:p>
+      <w:pPr>
+        <w:autoSpaceDE w:val="0"/>
+        <w:autoSpaceDN w:val="0"/>
+        <w:adjustRightInd w:val="0"/>
+        <w:ind w:firstLine="0"/>
+        <w:jc w:val="left"/>
+        <w:rPr>
+          <w:rFonts w:ascii="Consolas" w:hAnsi="Consolas" w:cs="Consolas"/>
+          <w:color w:val="000000"/>
+          <w:kern w:val="0"/>
+          <w:sz w:val="19"/>
+          <w:szCs w:val="19"/>
+          <w:lang w:val="en-US" w:eastAsia="uk-UA"/>
+        </w:rPr>
+      </w:pPr>
+      <w:r>
+        <w:rPr>
+          <w:rFonts w:ascii="Consolas" w:hAnsi="Consolas" w:cs="Consolas"/>
+          <w:color w:val="000000"/>
+          <w:kern w:val="0"/>
+          <w:sz w:val="19"/>
+          <w:szCs w:val="19"/>
+          <w:lang w:val="en-US" w:eastAsia="uk-UA"/>
+        </w:rPr>
+        <w:tab/>
+      </w:r>
+      <w:r>
+        <w:rPr>
+          <w:rFonts w:ascii="Consolas" w:hAnsi="Consolas" w:cs="Consolas"/>
+          <w:color w:val="000000"/>
+          <w:kern w:val="0"/>
+          <w:sz w:val="19"/>
+          <w:szCs w:val="19"/>
+          <w:lang w:val="en-US" w:eastAsia="uk-UA"/>
+        </w:rPr>
+        <w:tab/>
+      </w:r>
+      <w:r>
+        <w:rPr>
+          <w:rFonts w:ascii="Consolas" w:hAnsi="Consolas" w:cs="Consolas"/>
+          <w:color w:val="000000"/>
+          <w:kern w:val="0"/>
+          <w:sz w:val="19"/>
+          <w:szCs w:val="19"/>
+          <w:lang w:val="en-US" w:eastAsia="uk-UA"/>
+        </w:rPr>
+        <w:tab/>
+      </w:r>
+      <w:r>
+        <w:rPr>
+          <w:rFonts w:ascii="Consolas" w:hAnsi="Consolas" w:cs="Consolas"/>
+          <w:color w:val="008080"/>
+          <w:kern w:val="0"/>
+          <w:sz w:val="19"/>
+          <w:szCs w:val="19"/>
+          <w:lang w:val="en-US" w:eastAsia="uk-UA"/>
+        </w:rPr>
+        <w:t>&lt;&lt;</w:t>
+      </w:r>
+      <w:r>
+        <w:rPr>
+          <w:rFonts w:ascii="Consolas" w:hAnsi="Consolas" w:cs="Consolas"/>
+          <w:color w:val="000000"/>
+          <w:kern w:val="0"/>
+          <w:sz w:val="19"/>
+          <w:szCs w:val="19"/>
+          <w:lang w:val="en-US" w:eastAsia="uk-UA"/>
+        </w:rPr>
+        <w:t xml:space="preserve"> </w:t>
+      </w:r>
+      <w:r>
+        <w:rPr>
+          <w:rFonts w:ascii="Consolas" w:hAnsi="Consolas" w:cs="Consolas"/>
+          <w:color w:val="A31515"/>
+          <w:kern w:val="0"/>
+          <w:sz w:val="19"/>
+          <w:szCs w:val="19"/>
+          <w:lang w:val="en-US" w:eastAsia="uk-UA"/>
+        </w:rPr>
+        <w:t>"</w:t>
+      </w:r>
+      <w:r>
+        <w:rPr>
+          <w:rFonts w:ascii="Consolas" w:hAnsi="Consolas" w:cs="Consolas"/>
+          <w:color w:val="A31515"/>
+          <w:kern w:val="0"/>
+          <w:sz w:val="19"/>
+          <w:szCs w:val="19"/>
+          <w:lang w:eastAsia="uk-UA"/>
+        </w:rPr>
+        <w:t>столица</w:t>
+      </w:r>
+      <w:r>
+        <w:rPr>
+          <w:rFonts w:ascii="Consolas" w:hAnsi="Consolas" w:cs="Consolas"/>
+          <w:color w:val="A31515"/>
+          <w:kern w:val="0"/>
+          <w:sz w:val="19"/>
+          <w:szCs w:val="19"/>
+          <w:lang w:val="en-US" w:eastAsia="uk-UA"/>
+        </w:rPr>
+        <w:t>: "</w:t>
+      </w:r>
+      <w:r>
+        <w:rPr>
+          <w:rFonts w:ascii="Consolas" w:hAnsi="Consolas" w:cs="Consolas"/>
+          <w:color w:val="000000"/>
+          <w:kern w:val="0"/>
+          <w:sz w:val="19"/>
+          <w:szCs w:val="19"/>
+          <w:lang w:val="en-US" w:eastAsia="uk-UA"/>
+        </w:rPr>
+        <w:t xml:space="preserve"> </w:t>
+      </w:r>
+      <w:r>
+        <w:rPr>
+          <w:rFonts w:ascii="Consolas" w:hAnsi="Consolas" w:cs="Consolas"/>
+          <w:color w:val="008080"/>
+          <w:kern w:val="0"/>
+          <w:sz w:val="19"/>
+          <w:szCs w:val="19"/>
+          <w:lang w:val="en-US" w:eastAsia="uk-UA"/>
+        </w:rPr>
+        <w:t>&lt;&lt;</w:t>
+      </w:r>
+      <w:r>
+        <w:rPr>
+          <w:rFonts w:ascii="Consolas" w:hAnsi="Consolas" w:cs="Consolas"/>
+          <w:color w:val="000000"/>
+          <w:kern w:val="0"/>
+          <w:sz w:val="19"/>
+          <w:szCs w:val="19"/>
+          <w:lang w:val="en-US" w:eastAsia="uk-UA"/>
+        </w:rPr>
+        <w:t xml:space="preserve"> capital</w:t>
+      </w:r>
+    </w:p>
+    <w:p>
+      <w:pPr>
+        <w:autoSpaceDE w:val="0"/>
+        <w:autoSpaceDN w:val="0"/>
+        <w:adjustRightInd w:val="0"/>
+        <w:ind w:firstLine="0"/>
+        <w:jc w:val="left"/>
+        <w:rPr>
+          <w:rFonts w:ascii="Consolas" w:hAnsi="Consolas" w:cs="Consolas"/>
+          <w:color w:val="000000"/>
+          <w:kern w:val="0"/>
+          <w:sz w:val="19"/>
+          <w:szCs w:val="19"/>
+          <w:lang w:val="en-US" w:eastAsia="uk-UA"/>
+        </w:rPr>
+      </w:pPr>
+      <w:r>
+        <w:rPr>
+          <w:rFonts w:ascii="Consolas" w:hAnsi="Consolas" w:cs="Consolas"/>
+          <w:color w:val="000000"/>
+          <w:kern w:val="0"/>
+          <w:sz w:val="19"/>
+          <w:szCs w:val="19"/>
+          <w:lang w:val="en-US" w:eastAsia="uk-UA"/>
+        </w:rPr>
+        <w:tab/>
+      </w:r>
+      <w:r>
+        <w:rPr>
+          <w:rFonts w:ascii="Consolas" w:hAnsi="Consolas" w:cs="Consolas"/>
+          <w:color w:val="000000"/>
+          <w:kern w:val="0"/>
+          <w:sz w:val="19"/>
+          <w:szCs w:val="19"/>
+          <w:lang w:val="en-US" w:eastAsia="uk-UA"/>
+        </w:rPr>
+        <w:tab/>
+      </w:r>
+      <w:r>
+        <w:rPr>
+          <w:rFonts w:ascii="Consolas" w:hAnsi="Consolas" w:cs="Consolas"/>
+          <w:color w:val="000000"/>
+          <w:kern w:val="0"/>
+          <w:sz w:val="19"/>
+          <w:szCs w:val="19"/>
+          <w:lang w:val="en-US" w:eastAsia="uk-UA"/>
+        </w:rPr>
+        <w:tab/>
+      </w:r>
+      <w:r>
+        <w:rPr>
+          <w:rFonts w:ascii="Consolas" w:hAnsi="Consolas" w:cs="Consolas"/>
+          <w:color w:val="008080"/>
+          <w:kern w:val="0"/>
+          <w:sz w:val="19"/>
+          <w:szCs w:val="19"/>
+          <w:lang w:val="en-US" w:eastAsia="uk-UA"/>
+        </w:rPr>
+        <w:t>&lt;&lt;</w:t>
+      </w:r>
+      <w:r>
+        <w:rPr>
+          <w:rFonts w:ascii="Consolas" w:hAnsi="Consolas" w:cs="Consolas"/>
+          <w:color w:val="000000"/>
+          <w:kern w:val="0"/>
+          <w:sz w:val="19"/>
+          <w:szCs w:val="19"/>
+          <w:lang w:val="en-US" w:eastAsia="uk-UA"/>
+        </w:rPr>
+        <w:t xml:space="preserve"> </w:t>
+      </w:r>
+      <w:r>
+        <w:rPr>
+          <w:rFonts w:ascii="Consolas" w:hAnsi="Consolas" w:cs="Consolas"/>
+          <w:color w:val="A31515"/>
+          <w:kern w:val="0"/>
+          <w:sz w:val="19"/>
+          <w:szCs w:val="19"/>
+          <w:lang w:val="en-US" w:eastAsia="uk-UA"/>
+        </w:rPr>
+        <w:t xml:space="preserve">"; </w:t>
+      </w:r>
+      <w:r>
+        <w:rPr>
+          <w:rFonts w:ascii="Consolas" w:hAnsi="Consolas" w:cs="Consolas"/>
+          <w:color w:val="A31515"/>
+          <w:kern w:val="0"/>
+          <w:sz w:val="19"/>
+          <w:szCs w:val="19"/>
+          <w:lang w:eastAsia="uk-UA"/>
+        </w:rPr>
+        <w:t>население</w:t>
+      </w:r>
+      <w:r>
+        <w:rPr>
+          <w:rFonts w:ascii="Consolas" w:hAnsi="Consolas" w:cs="Consolas"/>
+          <w:color w:val="A31515"/>
+          <w:kern w:val="0"/>
+          <w:sz w:val="19"/>
+          <w:szCs w:val="19"/>
+          <w:lang w:val="en-US" w:eastAsia="uk-UA"/>
+        </w:rPr>
+        <w:t>: "</w:t>
+      </w:r>
+      <w:r>
+        <w:rPr>
+          <w:rFonts w:ascii="Consolas" w:hAnsi="Consolas" w:cs="Consolas"/>
+          <w:color w:val="000000"/>
+          <w:kern w:val="0"/>
+          <w:sz w:val="19"/>
+          <w:szCs w:val="19"/>
+          <w:lang w:val="en-US" w:eastAsia="uk-UA"/>
+        </w:rPr>
+        <w:t xml:space="preserve"> </w:t>
+      </w:r>
+      <w:r>
+        <w:rPr>
+          <w:rFonts w:ascii="Consolas" w:hAnsi="Consolas" w:cs="Consolas"/>
+          <w:color w:val="008080"/>
+          <w:kern w:val="0"/>
+          <w:sz w:val="19"/>
+          <w:szCs w:val="19"/>
+          <w:lang w:val="en-US" w:eastAsia="uk-UA"/>
+        </w:rPr>
+        <w:t>&lt;&lt;</w:t>
+      </w:r>
+      <w:r>
+        <w:rPr>
+          <w:rFonts w:ascii="Consolas" w:hAnsi="Consolas" w:cs="Consolas"/>
+          <w:color w:val="000000"/>
+          <w:kern w:val="0"/>
+          <w:sz w:val="19"/>
+          <w:szCs w:val="19"/>
+          <w:lang w:val="en-US" w:eastAsia="uk-UA"/>
+        </w:rPr>
+        <w:t xml:space="preserve"> population</w:t>
+      </w:r>
+    </w:p>
+    <w:p>
+      <w:pPr>
+        <w:autoSpaceDE w:val="0"/>
+        <w:autoSpaceDN w:val="0"/>
+        <w:adjustRightInd w:val="0"/>
+        <w:ind w:firstLine="0"/>
+        <w:jc w:val="left"/>
+        <w:rPr>
+          <w:rFonts w:ascii="Consolas" w:hAnsi="Consolas" w:cs="Consolas"/>
+          <w:color w:val="000000"/>
+          <w:kern w:val="0"/>
+          <w:sz w:val="19"/>
+          <w:szCs w:val="19"/>
+          <w:lang w:eastAsia="uk-UA"/>
+        </w:rPr>
+      </w:pPr>
+      <w:r>
+        <w:rPr>
+          <w:rFonts w:ascii="Consolas" w:hAnsi="Consolas" w:cs="Consolas"/>
+          <w:color w:val="000000"/>
+          <w:kern w:val="0"/>
+          <w:sz w:val="19"/>
+          <w:szCs w:val="19"/>
+          <w:lang w:eastAsia="uk-UA"/>
+        </w:rPr>
+        <w:tab/>
+      </w:r>
+      <w:r>
+        <w:rPr>
+          <w:rFonts w:ascii="Consolas" w:hAnsi="Consolas" w:cs="Consolas"/>
+          <w:color w:val="000000"/>
+          <w:kern w:val="0"/>
+          <w:sz w:val="19"/>
+          <w:szCs w:val="19"/>
+          <w:lang w:eastAsia="uk-UA"/>
+        </w:rPr>
+        <w:tab/>
+      </w:r>
+      <w:r>
+        <w:rPr>
+          <w:rFonts w:ascii="Consolas" w:hAnsi="Consolas" w:cs="Consolas"/>
+          <w:color w:val="000000"/>
+          <w:kern w:val="0"/>
+          <w:sz w:val="19"/>
+          <w:szCs w:val="19"/>
+          <w:lang w:eastAsia="uk-UA"/>
+        </w:rPr>
+        <w:tab/>
+      </w:r>
+      <w:r>
+        <w:rPr>
+          <w:rFonts w:ascii="Consolas" w:hAnsi="Consolas" w:cs="Consolas"/>
+          <w:color w:val="008080"/>
+          <w:kern w:val="0"/>
+          <w:sz w:val="19"/>
+          <w:szCs w:val="19"/>
+          <w:lang w:eastAsia="uk-UA"/>
+        </w:rPr>
+        <w:t>&lt;&lt;</w:t>
+      </w:r>
+      <w:r>
+        <w:rPr>
+          <w:rFonts w:ascii="Consolas" w:hAnsi="Consolas" w:cs="Consolas"/>
+          <w:color w:val="000000"/>
+          <w:kern w:val="0"/>
+          <w:sz w:val="19"/>
+          <w:szCs w:val="19"/>
+          <w:lang w:eastAsia="uk-UA"/>
+        </w:rPr>
+        <w:t xml:space="preserve"> </w:t>
+      </w:r>
+      <w:r>
+        <w:rPr>
+          <w:rFonts w:ascii="Consolas" w:hAnsi="Consolas" w:cs="Consolas"/>
+          <w:color w:val="A31515"/>
+          <w:kern w:val="0"/>
+          <w:sz w:val="19"/>
+          <w:szCs w:val="19"/>
+          <w:lang w:eastAsia="uk-UA"/>
+        </w:rPr>
+        <w:t xml:space="preserve">"; </w:t>
+      </w:r>
+      <w:r>
+        <w:rPr>
+          <w:rFonts w:ascii="Consolas" w:hAnsi="Consolas" w:cs="Consolas"/>
+          <w:color w:val="A31515"/>
+          <w:kern w:val="0"/>
+          <w:sz w:val="19"/>
+          <w:szCs w:val="19"/>
+          <w:lang w:eastAsia="uk-UA"/>
+        </w:rPr>
+        <w:t>площадь</w:t>
+      </w:r>
+      <w:r>
+        <w:rPr>
+          <w:rFonts w:ascii="Consolas" w:hAnsi="Consolas" w:cs="Consolas"/>
+          <w:color w:val="A31515"/>
+          <w:kern w:val="0"/>
+          <w:sz w:val="19"/>
+          <w:szCs w:val="19"/>
+          <w:lang w:eastAsia="uk-UA"/>
+        </w:rPr>
+        <w:t>: "</w:t>
+      </w:r>
+      <w:r>
+        <w:rPr>
+          <w:rFonts w:ascii="Consolas" w:hAnsi="Consolas" w:cs="Consolas"/>
+          <w:color w:val="000000"/>
+          <w:kern w:val="0"/>
+          <w:sz w:val="19"/>
+          <w:szCs w:val="19"/>
+          <w:lang w:eastAsia="uk-UA"/>
+        </w:rPr>
+        <w:t xml:space="preserve"> </w:t>
+      </w:r>
+      <w:r>
+        <w:rPr>
+          <w:rFonts w:ascii="Consolas" w:hAnsi="Consolas" w:cs="Consolas"/>
+          <w:color w:val="008080"/>
+          <w:kern w:val="0"/>
+          <w:sz w:val="19"/>
+          <w:szCs w:val="19"/>
+          <w:lang w:eastAsia="uk-UA"/>
+        </w:rPr>
+        <w:t>&lt;&lt;</w:t>
+      </w:r>
+      <w:r>
+        <w:rPr>
+          <w:rFonts w:ascii="Consolas" w:hAnsi="Consolas" w:cs="Consolas"/>
+          <w:color w:val="000000"/>
+          <w:kern w:val="0"/>
+          <w:sz w:val="19"/>
+          <w:szCs w:val="19"/>
+          <w:lang w:eastAsia="uk-UA"/>
+        </w:rPr>
+        <w:t xml:space="preserve"> </w:t>
+      </w:r>
+      <w:r>
+        <w:rPr>
+          <w:rFonts w:ascii="Consolas" w:hAnsi="Consolas" w:cs="Consolas"/>
+          <w:color w:val="000000"/>
+          <w:kern w:val="0"/>
+          <w:sz w:val="19"/>
+          <w:szCs w:val="19"/>
+          <w:lang w:val="en-US" w:eastAsia="uk-UA"/>
+        </w:rPr>
+        <w:t>S</w:t>
+      </w:r>
+      <w:r>
+        <w:rPr>
+          <w:rFonts w:ascii="Consolas" w:hAnsi="Consolas" w:cs="Consolas"/>
+          <w:color w:val="000000"/>
+          <w:kern w:val="0"/>
+          <w:sz w:val="19"/>
+          <w:szCs w:val="19"/>
+          <w:lang w:eastAsia="uk-UA"/>
+        </w:rPr>
+        <w:t xml:space="preserve"> </w:t>
+      </w:r>
+      <w:r>
+        <w:rPr>
+          <w:rFonts w:ascii="Consolas" w:hAnsi="Consolas" w:cs="Consolas"/>
+          <w:color w:val="008080"/>
+          <w:kern w:val="0"/>
+          <w:sz w:val="19"/>
+          <w:szCs w:val="19"/>
+          <w:lang w:eastAsia="uk-UA"/>
+        </w:rPr>
+        <w:t>&lt;&lt;</w:t>
+      </w:r>
+      <w:r>
+        <w:rPr>
+          <w:rFonts w:ascii="Consolas" w:hAnsi="Consolas" w:cs="Consolas"/>
+          <w:color w:val="000000"/>
+          <w:kern w:val="0"/>
+          <w:sz w:val="19"/>
+          <w:szCs w:val="19"/>
+          <w:lang w:eastAsia="uk-UA"/>
+        </w:rPr>
+        <w:t xml:space="preserve"> </w:t>
+      </w:r>
+      <w:r>
+        <w:rPr>
+          <w:rFonts w:ascii="Consolas" w:hAnsi="Consolas" w:cs="Consolas"/>
+          <w:color w:val="A31515"/>
+          <w:kern w:val="0"/>
+          <w:sz w:val="19"/>
+          <w:szCs w:val="19"/>
+          <w:lang w:eastAsia="uk-UA"/>
+        </w:rPr>
+        <w:t xml:space="preserve">" </w:t>
+      </w:r>
+      <w:r>
+        <w:rPr>
+          <w:rFonts w:ascii="Consolas" w:hAnsi="Consolas" w:cs="Consolas"/>
+          <w:color w:val="A31515"/>
+          <w:kern w:val="0"/>
+          <w:sz w:val="19"/>
+          <w:szCs w:val="19"/>
+          <w:lang w:eastAsia="uk-UA"/>
+        </w:rPr>
+        <w:t>кв</w:t>
+      </w:r>
+      <w:r>
+        <w:rPr>
+          <w:rFonts w:ascii="Consolas" w:hAnsi="Consolas" w:cs="Consolas"/>
+          <w:color w:val="A31515"/>
+          <w:kern w:val="0"/>
+          <w:sz w:val="19"/>
+          <w:szCs w:val="19"/>
+          <w:lang w:eastAsia="uk-UA"/>
+        </w:rPr>
+        <w:t xml:space="preserve">. </w:t>
+      </w:r>
+      <w:r>
+        <w:rPr>
+          <w:rFonts w:ascii="Consolas" w:hAnsi="Consolas" w:cs="Consolas"/>
+          <w:color w:val="A31515"/>
+          <w:kern w:val="0"/>
+          <w:sz w:val="19"/>
+          <w:szCs w:val="19"/>
+          <w:lang w:eastAsia="uk-UA"/>
+        </w:rPr>
+        <w:t>км</w:t>
+      </w:r>
+      <w:r>
+        <w:rPr>
+          <w:rFonts w:ascii="Consolas" w:hAnsi="Consolas" w:cs="Consolas"/>
+          <w:color w:val="A31515"/>
+          <w:kern w:val="0"/>
+          <w:sz w:val="19"/>
+          <w:szCs w:val="19"/>
+          <w:lang w:eastAsia="uk-UA"/>
+        </w:rPr>
+        <w:t>)"</w:t>
+      </w:r>
+      <w:r>
+        <w:rPr>
+          <w:rFonts w:ascii="Consolas" w:hAnsi="Consolas" w:cs="Consolas"/>
+          <w:color w:val="000000"/>
+          <w:kern w:val="0"/>
+          <w:sz w:val="19"/>
+          <w:szCs w:val="19"/>
+          <w:lang w:eastAsia="uk-UA"/>
+        </w:rPr>
+        <w:t xml:space="preserve"> </w:t>
+      </w:r>
+      <w:r>
+        <w:rPr>
+          <w:rFonts w:ascii="Consolas" w:hAnsi="Consolas" w:cs="Consolas"/>
+          <w:color w:val="008080"/>
+          <w:kern w:val="0"/>
+          <w:sz w:val="19"/>
+          <w:szCs w:val="19"/>
+          <w:lang w:eastAsia="uk-UA"/>
+        </w:rPr>
+        <w:t>&lt;&lt;</w:t>
+      </w:r>
+      <w:r>
+        <w:rPr>
+          <w:rFonts w:ascii="Consolas" w:hAnsi="Consolas" w:cs="Consolas"/>
+          <w:color w:val="000000"/>
+          <w:kern w:val="0"/>
+          <w:sz w:val="19"/>
+          <w:szCs w:val="19"/>
+          <w:lang w:eastAsia="uk-UA"/>
+        </w:rPr>
+        <w:t xml:space="preserve"> </w:t>
+      </w:r>
+      <w:r>
+        <w:rPr>
+          <w:rFonts w:ascii="Consolas" w:hAnsi="Consolas" w:cs="Consolas"/>
+          <w:color w:val="000000"/>
+          <w:kern w:val="0"/>
+          <w:sz w:val="19"/>
+          <w:szCs w:val="19"/>
+          <w:lang w:val="en-US" w:eastAsia="uk-UA"/>
+        </w:rPr>
+        <w:t>endl</w:t>
+      </w:r>
+      <w:r>
+        <w:rPr>
+          <w:rFonts w:ascii="Consolas" w:hAnsi="Consolas" w:cs="Consolas"/>
+          <w:color w:val="000000"/>
+          <w:kern w:val="0"/>
+          <w:sz w:val="19"/>
+          <w:szCs w:val="19"/>
+          <w:lang w:eastAsia="uk-UA"/>
+        </w:rPr>
+        <w:t>;</w:t>
+      </w:r>
+    </w:p>
+    <w:p>
+      <w:pPr>
+        <w:autoSpaceDE w:val="0"/>
+        <w:autoSpaceDN w:val="0"/>
+        <w:adjustRightInd w:val="0"/>
+        <w:ind w:firstLine="0"/>
+        <w:jc w:val="left"/>
+        <w:rPr>
+          <w:rFonts w:ascii="Consolas" w:hAnsi="Consolas" w:cs="Consolas"/>
+          <w:color w:val="000000"/>
+          <w:kern w:val="0"/>
+          <w:sz w:val="19"/>
+          <w:szCs w:val="19"/>
+          <w:lang w:val="en-US" w:eastAsia="uk-UA"/>
+        </w:rPr>
+      </w:pPr>
+      <w:r>
+        <w:rPr>
+          <w:rFonts w:ascii="Consolas" w:hAnsi="Consolas" w:cs="Consolas"/>
+          <w:color w:val="000000"/>
+          <w:kern w:val="0"/>
+          <w:sz w:val="19"/>
+          <w:szCs w:val="19"/>
+          <w:lang w:eastAsia="uk-UA"/>
+        </w:rPr>
+        <w:tab/>
+      </w:r>
+      <w:r>
+        <w:rPr>
+          <w:rFonts w:ascii="Consolas" w:hAnsi="Consolas" w:cs="Consolas"/>
+          <w:color w:val="000000"/>
+          <w:kern w:val="0"/>
+          <w:sz w:val="19"/>
+          <w:szCs w:val="19"/>
+          <w:lang w:val="en-US" w:eastAsia="uk-UA"/>
+        </w:rPr>
+        <w:t>}</w:t>
+      </w:r>
+    </w:p>
+    <w:p>
+      <w:pPr>
+        <w:autoSpaceDE w:val="0"/>
+        <w:autoSpaceDN w:val="0"/>
+        <w:adjustRightInd w:val="0"/>
+        <w:ind w:firstLine="0"/>
+        <w:jc w:val="left"/>
+        <w:rPr>
+          <w:rFonts w:ascii="Consolas" w:hAnsi="Consolas" w:cs="Consolas"/>
+          <w:color w:val="000000"/>
+          <w:kern w:val="0"/>
+          <w:sz w:val="19"/>
+          <w:szCs w:val="19"/>
+          <w:lang w:val="en-US" w:eastAsia="uk-UA"/>
+        </w:rPr>
+      </w:pPr>
+      <w:r>
+        <w:rPr>
+          <w:rFonts w:ascii="Consolas" w:hAnsi="Consolas" w:cs="Consolas"/>
+          <w:color w:val="000000"/>
+          <w:kern w:val="0"/>
+          <w:sz w:val="19"/>
+          <w:szCs w:val="19"/>
+          <w:lang w:val="en-US" w:eastAsia="uk-UA"/>
+        </w:rPr>
+        <w:t>};</w:t>
+      </w:r>
+    </w:p>
+    <w:p>
+      <w:pPr>
+        <w:autoSpaceDE w:val="0"/>
+        <w:autoSpaceDN w:val="0"/>
+        <w:adjustRightInd w:val="0"/>
+        <w:ind w:firstLine="0"/>
+        <w:jc w:val="left"/>
+        <w:rPr>
+          <w:rFonts w:ascii="Consolas" w:hAnsi="Consolas" w:cs="Consolas"/>
+          <w:color w:val="000000"/>
+          <w:kern w:val="0"/>
+          <w:sz w:val="19"/>
+          <w:szCs w:val="19"/>
+          <w:lang w:val="en-US" w:eastAsia="uk-UA"/>
+        </w:rPr>
+      </w:pPr>
+    </w:p>
+    <w:p>
+      <w:pPr>
+        <w:autoSpaceDE w:val="0"/>
+        <w:autoSpaceDN w:val="0"/>
+        <w:adjustRightInd w:val="0"/>
+        <w:ind w:firstLine="0"/>
+        <w:jc w:val="left"/>
+        <w:rPr>
+          <w:rFonts w:ascii="Consolas" w:hAnsi="Consolas" w:cs="Consolas"/>
+          <w:color w:val="000000"/>
+          <w:kern w:val="0"/>
+          <w:sz w:val="19"/>
+          <w:szCs w:val="19"/>
+          <w:lang w:val="en-US" w:eastAsia="uk-UA"/>
+        </w:rPr>
+      </w:pPr>
+      <w:r>
+        <w:rPr>
+          <w:rFonts w:ascii="Consolas" w:hAnsi="Consolas" w:cs="Consolas"/>
+          <w:color w:val="0000FF"/>
+          <w:kern w:val="0"/>
+          <w:sz w:val="19"/>
+          <w:szCs w:val="19"/>
+          <w:lang w:val="en-US" w:eastAsia="uk-UA"/>
+        </w:rPr>
+        <w:t>void</w:t>
+      </w:r>
+      <w:r>
+        <w:rPr>
+          <w:rFonts w:ascii="Consolas" w:hAnsi="Consolas" w:cs="Consolas"/>
+          <w:color w:val="000000"/>
+          <w:kern w:val="0"/>
+          <w:sz w:val="19"/>
+          <w:szCs w:val="19"/>
+          <w:lang w:val="en-US" w:eastAsia="uk-UA"/>
+        </w:rPr>
+        <w:t xml:space="preserve"> writeCountry(</w:t>
+      </w:r>
+      <w:r>
+        <w:rPr>
+          <w:rFonts w:ascii="Consolas" w:hAnsi="Consolas" w:cs="Consolas"/>
+          <w:color w:val="2B91AF"/>
+          <w:kern w:val="0"/>
+          <w:sz w:val="19"/>
+          <w:szCs w:val="19"/>
+          <w:lang w:val="en-US" w:eastAsia="uk-UA"/>
+        </w:rPr>
+        <w:t>country</w:t>
+      </w:r>
+      <w:r>
+        <w:rPr>
+          <w:rFonts w:ascii="Consolas" w:hAnsi="Consolas" w:cs="Consolas"/>
+          <w:color w:val="000000"/>
+          <w:kern w:val="0"/>
+          <w:sz w:val="19"/>
+          <w:szCs w:val="19"/>
+          <w:lang w:val="en-US" w:eastAsia="uk-UA"/>
+        </w:rPr>
+        <w:t xml:space="preserve"> *</w:t>
+      </w:r>
+      <w:r>
+        <w:rPr>
+          <w:rFonts w:ascii="Consolas" w:hAnsi="Consolas" w:cs="Consolas"/>
+          <w:color w:val="808080"/>
+          <w:kern w:val="0"/>
+          <w:sz w:val="19"/>
+          <w:szCs w:val="19"/>
+          <w:lang w:val="en-US" w:eastAsia="uk-UA"/>
+        </w:rPr>
+        <w:t>countries</w:t>
+      </w:r>
+      <w:r>
+        <w:rPr>
+          <w:rFonts w:ascii="Consolas" w:hAnsi="Consolas" w:cs="Consolas"/>
+          <w:color w:val="000000"/>
+          <w:kern w:val="0"/>
+          <w:sz w:val="19"/>
+          <w:szCs w:val="19"/>
+          <w:lang w:val="en-US" w:eastAsia="uk-UA"/>
+        </w:rPr>
+        <w:t xml:space="preserve">, </w:t>
+      </w:r>
+      <w:r>
+        <w:rPr>
+          <w:rFonts w:ascii="Consolas" w:hAnsi="Consolas" w:cs="Consolas"/>
+          <w:color w:val="0000FF"/>
+          <w:kern w:val="0"/>
+          <w:sz w:val="19"/>
+          <w:szCs w:val="19"/>
+          <w:lang w:val="en-US" w:eastAsia="uk-UA"/>
+        </w:rPr>
+        <w:t>int</w:t>
+      </w:r>
+      <w:r>
+        <w:rPr>
+          <w:rFonts w:ascii="Consolas" w:hAnsi="Consolas" w:cs="Consolas"/>
+          <w:color w:val="000000"/>
+          <w:kern w:val="0"/>
+          <w:sz w:val="19"/>
+          <w:szCs w:val="19"/>
+          <w:lang w:val="en-US" w:eastAsia="uk-UA"/>
+        </w:rPr>
+        <w:t xml:space="preserve"> </w:t>
+      </w:r>
+      <w:r>
+        <w:rPr>
+          <w:rFonts w:ascii="Consolas" w:hAnsi="Consolas" w:cs="Consolas"/>
+          <w:color w:val="808080"/>
+          <w:kern w:val="0"/>
+          <w:sz w:val="19"/>
+          <w:szCs w:val="19"/>
+          <w:lang w:val="en-US" w:eastAsia="uk-UA"/>
+        </w:rPr>
+        <w:t>len</w:t>
+      </w:r>
+      <w:r>
+        <w:rPr>
+          <w:rFonts w:ascii="Consolas" w:hAnsi="Consolas" w:cs="Consolas"/>
+          <w:color w:val="000000"/>
+          <w:kern w:val="0"/>
+          <w:sz w:val="19"/>
+          <w:szCs w:val="19"/>
+          <w:lang w:val="en-US" w:eastAsia="uk-UA"/>
+        </w:rPr>
+        <w:t xml:space="preserve">, </w:t>
+      </w:r>
+      <w:r>
+        <w:rPr>
+          <w:rFonts w:ascii="Consolas" w:hAnsi="Consolas" w:cs="Consolas"/>
+          <w:color w:val="2B91AF"/>
+          <w:kern w:val="0"/>
+          <w:sz w:val="19"/>
+          <w:szCs w:val="19"/>
+          <w:lang w:val="en-US" w:eastAsia="uk-UA"/>
+        </w:rPr>
+        <w:t>ifstream</w:t>
+      </w:r>
+      <w:r>
+        <w:rPr>
+          <w:rFonts w:ascii="Consolas" w:hAnsi="Consolas" w:cs="Consolas"/>
+          <w:color w:val="000000"/>
+          <w:kern w:val="0"/>
+          <w:sz w:val="19"/>
+          <w:szCs w:val="19"/>
+          <w:lang w:val="en-US" w:eastAsia="uk-UA"/>
+        </w:rPr>
+        <w:t xml:space="preserve"> &amp;</w:t>
+      </w:r>
+      <w:r>
+        <w:rPr>
+          <w:rFonts w:ascii="Consolas" w:hAnsi="Consolas" w:cs="Consolas"/>
+          <w:color w:val="808080"/>
+          <w:kern w:val="0"/>
+          <w:sz w:val="19"/>
+          <w:szCs w:val="19"/>
+          <w:lang w:val="en-US" w:eastAsia="uk-UA"/>
+        </w:rPr>
+        <w:t>fin</w:t>
+      </w:r>
+      <w:r>
+        <w:rPr>
+          <w:rFonts w:ascii="Consolas" w:hAnsi="Consolas" w:cs="Consolas"/>
+          <w:color w:val="000000"/>
+          <w:kern w:val="0"/>
+          <w:sz w:val="19"/>
+          <w:szCs w:val="19"/>
+          <w:lang w:val="en-US" w:eastAsia="uk-UA"/>
+        </w:rPr>
+        <w:t>);</w:t>
+      </w:r>
+    </w:p>
+    <w:p>
+      <w:pPr>
+        <w:autoSpaceDE w:val="0"/>
+        <w:autoSpaceDN w:val="0"/>
+        <w:adjustRightInd w:val="0"/>
+        <w:ind w:firstLine="0"/>
+        <w:jc w:val="left"/>
+        <w:rPr>
+          <w:rFonts w:ascii="Consolas" w:hAnsi="Consolas" w:cs="Consolas"/>
+          <w:color w:val="000000"/>
+          <w:kern w:val="0"/>
+          <w:sz w:val="19"/>
+          <w:szCs w:val="19"/>
+          <w:lang w:val="en-US" w:eastAsia="uk-UA"/>
+        </w:rPr>
+      </w:pPr>
+      <w:r>
+        <w:rPr>
+          <w:rFonts w:ascii="Consolas" w:hAnsi="Consolas" w:cs="Consolas"/>
+          <w:color w:val="0000FF"/>
+          <w:kern w:val="0"/>
+          <w:sz w:val="19"/>
+          <w:szCs w:val="19"/>
+          <w:lang w:val="en-US" w:eastAsia="uk-UA"/>
+        </w:rPr>
+        <w:t>void</w:t>
+      </w:r>
+      <w:r>
+        <w:rPr>
+          <w:rFonts w:ascii="Consolas" w:hAnsi="Consolas" w:cs="Consolas"/>
+          <w:color w:val="000000"/>
+          <w:kern w:val="0"/>
+          <w:sz w:val="19"/>
+          <w:szCs w:val="19"/>
+          <w:lang w:val="en-US" w:eastAsia="uk-UA"/>
+        </w:rPr>
+        <w:t xml:space="preserve"> printCountry(</w:t>
+      </w:r>
+      <w:r>
+        <w:rPr>
+          <w:rFonts w:ascii="Consolas" w:hAnsi="Consolas" w:cs="Consolas"/>
+          <w:color w:val="2B91AF"/>
+          <w:kern w:val="0"/>
+          <w:sz w:val="19"/>
+          <w:szCs w:val="19"/>
+          <w:lang w:val="en-US" w:eastAsia="uk-UA"/>
+        </w:rPr>
+        <w:t>country</w:t>
+      </w:r>
+      <w:r>
+        <w:rPr>
+          <w:rFonts w:ascii="Consolas" w:hAnsi="Consolas" w:cs="Consolas"/>
+          <w:color w:val="000000"/>
+          <w:kern w:val="0"/>
+          <w:sz w:val="19"/>
+          <w:szCs w:val="19"/>
+          <w:lang w:val="en-US" w:eastAsia="uk-UA"/>
+        </w:rPr>
+        <w:t xml:space="preserve"> *</w:t>
+      </w:r>
+      <w:r>
+        <w:rPr>
+          <w:rFonts w:ascii="Consolas" w:hAnsi="Consolas" w:cs="Consolas"/>
+          <w:color w:val="808080"/>
+          <w:kern w:val="0"/>
+          <w:sz w:val="19"/>
+          <w:szCs w:val="19"/>
+          <w:lang w:val="en-US" w:eastAsia="uk-UA"/>
+        </w:rPr>
+        <w:t>countries</w:t>
+      </w:r>
+      <w:r>
+        <w:rPr>
+          <w:rFonts w:ascii="Consolas" w:hAnsi="Consolas" w:cs="Consolas"/>
+          <w:color w:val="000000"/>
+          <w:kern w:val="0"/>
+          <w:sz w:val="19"/>
+          <w:szCs w:val="19"/>
+          <w:lang w:val="en-US" w:eastAsia="uk-UA"/>
+        </w:rPr>
+        <w:t xml:space="preserve">, </w:t>
+      </w:r>
+      <w:r>
+        <w:rPr>
+          <w:rFonts w:ascii="Consolas" w:hAnsi="Consolas" w:cs="Consolas"/>
+          <w:color w:val="0000FF"/>
+          <w:kern w:val="0"/>
+          <w:sz w:val="19"/>
+          <w:szCs w:val="19"/>
+          <w:lang w:val="en-US" w:eastAsia="uk-UA"/>
+        </w:rPr>
+        <w:t>int</w:t>
+      </w:r>
+      <w:r>
+        <w:rPr>
+          <w:rFonts w:ascii="Consolas" w:hAnsi="Consolas" w:cs="Consolas"/>
+          <w:color w:val="000000"/>
+          <w:kern w:val="0"/>
+          <w:sz w:val="19"/>
+          <w:szCs w:val="19"/>
+          <w:lang w:val="en-US" w:eastAsia="uk-UA"/>
+        </w:rPr>
+        <w:t xml:space="preserve"> </w:t>
+      </w:r>
+      <w:r>
+        <w:rPr>
+          <w:rFonts w:ascii="Consolas" w:hAnsi="Consolas" w:cs="Consolas"/>
+          <w:color w:val="808080"/>
+          <w:kern w:val="0"/>
+          <w:sz w:val="19"/>
+          <w:szCs w:val="19"/>
+          <w:lang w:val="en-US" w:eastAsia="uk-UA"/>
+        </w:rPr>
+        <w:t>len</w:t>
+      </w:r>
+      <w:r>
+        <w:rPr>
+          <w:rFonts w:ascii="Consolas" w:hAnsi="Consolas" w:cs="Consolas"/>
+          <w:color w:val="000000"/>
+          <w:kern w:val="0"/>
+          <w:sz w:val="19"/>
+          <w:szCs w:val="19"/>
+          <w:lang w:val="en-US" w:eastAsia="uk-UA"/>
+        </w:rPr>
+        <w:t>);</w:t>
+      </w:r>
+    </w:p>
+    <w:p>
+      <w:pPr>
+        <w:autoSpaceDE w:val="0"/>
+        <w:autoSpaceDN w:val="0"/>
+        <w:adjustRightInd w:val="0"/>
+        <w:ind w:firstLine="0"/>
+        <w:jc w:val="left"/>
+        <w:rPr>
+          <w:rFonts w:ascii="Consolas" w:hAnsi="Consolas" w:cs="Consolas"/>
+          <w:color w:val="000000"/>
+          <w:kern w:val="0"/>
+          <w:sz w:val="19"/>
+          <w:szCs w:val="19"/>
+          <w:lang w:val="en-US" w:eastAsia="uk-UA"/>
+        </w:rPr>
+      </w:pPr>
+    </w:p>
+    <w:p>
+      <w:pPr>
+        <w:autoSpaceDE w:val="0"/>
+        <w:autoSpaceDN w:val="0"/>
+        <w:adjustRightInd w:val="0"/>
+        <w:ind w:firstLine="0"/>
+        <w:jc w:val="left"/>
+        <w:rPr>
+          <w:rFonts w:ascii="Consolas" w:hAnsi="Consolas" w:cs="Consolas"/>
+          <w:color w:val="000000"/>
+          <w:kern w:val="0"/>
+          <w:sz w:val="19"/>
+          <w:szCs w:val="19"/>
+          <w:lang w:val="en-US" w:eastAsia="uk-UA"/>
+        </w:rPr>
+      </w:pPr>
+      <w:r>
+        <w:rPr>
+          <w:rFonts w:ascii="Consolas" w:hAnsi="Consolas" w:cs="Consolas"/>
+          <w:color w:val="0000FF"/>
+          <w:kern w:val="0"/>
+          <w:sz w:val="19"/>
+          <w:szCs w:val="19"/>
+          <w:lang w:val="en-US" w:eastAsia="uk-UA"/>
+        </w:rPr>
+        <w:t>void</w:t>
+      </w:r>
+      <w:r>
+        <w:rPr>
+          <w:rFonts w:ascii="Consolas" w:hAnsi="Consolas" w:cs="Consolas"/>
+          <w:color w:val="000000"/>
+          <w:kern w:val="0"/>
+          <w:sz w:val="19"/>
+          <w:szCs w:val="19"/>
+          <w:lang w:val="en-US" w:eastAsia="uk-UA"/>
+        </w:rPr>
+        <w:t xml:space="preserve"> quickSort(</w:t>
+      </w:r>
+      <w:r>
+        <w:rPr>
+          <w:rFonts w:ascii="Consolas" w:hAnsi="Consolas" w:cs="Consolas"/>
+          <w:color w:val="2B91AF"/>
+          <w:kern w:val="0"/>
+          <w:sz w:val="19"/>
+          <w:szCs w:val="19"/>
+          <w:lang w:val="en-US" w:eastAsia="uk-UA"/>
+        </w:rPr>
+        <w:t>country</w:t>
+      </w:r>
+      <w:r>
+        <w:rPr>
+          <w:rFonts w:ascii="Consolas" w:hAnsi="Consolas" w:cs="Consolas"/>
+          <w:color w:val="000000"/>
+          <w:kern w:val="0"/>
+          <w:sz w:val="19"/>
+          <w:szCs w:val="19"/>
+          <w:lang w:val="en-US" w:eastAsia="uk-UA"/>
+        </w:rPr>
+        <w:t xml:space="preserve"> *</w:t>
+      </w:r>
+      <w:r>
+        <w:rPr>
+          <w:rFonts w:ascii="Consolas" w:hAnsi="Consolas" w:cs="Consolas"/>
+          <w:color w:val="808080"/>
+          <w:kern w:val="0"/>
+          <w:sz w:val="19"/>
+          <w:szCs w:val="19"/>
+          <w:lang w:val="en-US" w:eastAsia="uk-UA"/>
+        </w:rPr>
+        <w:t>arr</w:t>
+      </w:r>
+      <w:r>
+        <w:rPr>
+          <w:rFonts w:ascii="Consolas" w:hAnsi="Consolas" w:cs="Consolas"/>
+          <w:color w:val="000000"/>
+          <w:kern w:val="0"/>
+          <w:sz w:val="19"/>
+          <w:szCs w:val="19"/>
+          <w:lang w:val="en-US" w:eastAsia="uk-UA"/>
+        </w:rPr>
+        <w:t xml:space="preserve">, </w:t>
+      </w:r>
+      <w:r>
+        <w:rPr>
+          <w:rFonts w:ascii="Consolas" w:hAnsi="Consolas" w:cs="Consolas"/>
+          <w:color w:val="0000FF"/>
+          <w:kern w:val="0"/>
+          <w:sz w:val="19"/>
+          <w:szCs w:val="19"/>
+          <w:lang w:val="en-US" w:eastAsia="uk-UA"/>
+        </w:rPr>
+        <w:t>int</w:t>
+      </w:r>
+      <w:r>
+        <w:rPr>
+          <w:rFonts w:ascii="Consolas" w:hAnsi="Consolas" w:cs="Consolas"/>
+          <w:color w:val="000000"/>
+          <w:kern w:val="0"/>
+          <w:sz w:val="19"/>
+          <w:szCs w:val="19"/>
+          <w:lang w:val="en-US" w:eastAsia="uk-UA"/>
+        </w:rPr>
+        <w:t xml:space="preserve"> </w:t>
+      </w:r>
+      <w:r>
+        <w:rPr>
+          <w:rFonts w:ascii="Consolas" w:hAnsi="Consolas" w:cs="Consolas"/>
+          <w:color w:val="808080"/>
+          <w:kern w:val="0"/>
+          <w:sz w:val="19"/>
+          <w:szCs w:val="19"/>
+          <w:lang w:val="en-US" w:eastAsia="uk-UA"/>
+        </w:rPr>
+        <w:t>l</w:t>
+      </w:r>
+      <w:r>
+        <w:rPr>
+          <w:rFonts w:ascii="Consolas" w:hAnsi="Consolas" w:cs="Consolas"/>
+          <w:color w:val="000000"/>
+          <w:kern w:val="0"/>
+          <w:sz w:val="19"/>
+          <w:szCs w:val="19"/>
+          <w:lang w:val="en-US" w:eastAsia="uk-UA"/>
+        </w:rPr>
+        <w:t xml:space="preserve">, </w:t>
+      </w:r>
+      <w:r>
+        <w:rPr>
+          <w:rFonts w:ascii="Consolas" w:hAnsi="Consolas" w:cs="Consolas"/>
+          <w:color w:val="0000FF"/>
+          <w:kern w:val="0"/>
+          <w:sz w:val="19"/>
+          <w:szCs w:val="19"/>
+          <w:lang w:val="en-US" w:eastAsia="uk-UA"/>
+        </w:rPr>
+        <w:t>int</w:t>
+      </w:r>
+      <w:r>
+        <w:rPr>
+          <w:rFonts w:ascii="Consolas" w:hAnsi="Consolas" w:cs="Consolas"/>
+          <w:color w:val="000000"/>
+          <w:kern w:val="0"/>
+          <w:sz w:val="19"/>
+          <w:szCs w:val="19"/>
+          <w:lang w:val="en-US" w:eastAsia="uk-UA"/>
+        </w:rPr>
+        <w:t xml:space="preserve"> </w:t>
+      </w:r>
+      <w:r>
+        <w:rPr>
+          <w:rFonts w:ascii="Consolas" w:hAnsi="Consolas" w:cs="Consolas"/>
+          <w:color w:val="808080"/>
+          <w:kern w:val="0"/>
+          <w:sz w:val="19"/>
+          <w:szCs w:val="19"/>
+          <w:lang w:val="en-US" w:eastAsia="uk-UA"/>
+        </w:rPr>
+        <w:t>r</w:t>
+      </w:r>
+      <w:r>
+        <w:rPr>
+          <w:rFonts w:ascii="Consolas" w:hAnsi="Consolas" w:cs="Consolas"/>
+          <w:color w:val="000000"/>
+          <w:kern w:val="0"/>
+          <w:sz w:val="19"/>
+          <w:szCs w:val="19"/>
+          <w:lang w:val="en-US" w:eastAsia="uk-UA"/>
+        </w:rPr>
+        <w:t>);</w:t>
+      </w:r>
+    </w:p>
+    <w:p>
+      <w:pPr>
+        <w:autoSpaceDE w:val="0"/>
+        <w:autoSpaceDN w:val="0"/>
+        <w:adjustRightInd w:val="0"/>
+        <w:ind w:firstLine="0"/>
+        <w:jc w:val="left"/>
+        <w:rPr>
+          <w:rFonts w:ascii="Consolas" w:hAnsi="Consolas" w:cs="Consolas"/>
+          <w:color w:val="000000"/>
+          <w:kern w:val="0"/>
+          <w:sz w:val="19"/>
+          <w:szCs w:val="19"/>
+          <w:lang w:val="en-US" w:eastAsia="uk-UA"/>
+        </w:rPr>
+      </w:pPr>
+    </w:p>
+    <w:p>
+      <w:pPr>
+        <w:autoSpaceDE w:val="0"/>
+        <w:autoSpaceDN w:val="0"/>
+        <w:adjustRightInd w:val="0"/>
+        <w:ind w:firstLine="0"/>
+        <w:jc w:val="left"/>
+        <w:rPr>
+          <w:rFonts w:ascii="Consolas" w:hAnsi="Consolas" w:cs="Consolas"/>
+          <w:color w:val="000000"/>
+          <w:kern w:val="0"/>
+          <w:sz w:val="19"/>
+          <w:szCs w:val="19"/>
+          <w:lang w:val="en-US" w:eastAsia="uk-UA"/>
+        </w:rPr>
+      </w:pPr>
+      <w:r>
+        <w:rPr>
+          <w:rFonts w:ascii="Consolas" w:hAnsi="Consolas" w:cs="Consolas"/>
+          <w:color w:val="0000FF"/>
+          <w:kern w:val="0"/>
+          <w:sz w:val="19"/>
+          <w:szCs w:val="19"/>
+          <w:lang w:val="en-US" w:eastAsia="uk-UA"/>
+        </w:rPr>
+        <w:t>void</w:t>
+      </w:r>
+      <w:r>
+        <w:rPr>
+          <w:rFonts w:ascii="Consolas" w:hAnsi="Consolas" w:cs="Consolas"/>
+          <w:color w:val="000000"/>
+          <w:kern w:val="0"/>
+          <w:sz w:val="19"/>
+          <w:szCs w:val="19"/>
+          <w:lang w:val="en-US" w:eastAsia="uk-UA"/>
+        </w:rPr>
+        <w:t xml:space="preserve"> printLine(</w:t>
+      </w:r>
+      <w:r>
+        <w:rPr>
+          <w:rFonts w:ascii="Consolas" w:hAnsi="Consolas" w:cs="Consolas"/>
+          <w:color w:val="0000FF"/>
+          <w:kern w:val="0"/>
+          <w:sz w:val="19"/>
+          <w:szCs w:val="19"/>
+          <w:lang w:val="en-US" w:eastAsia="uk-UA"/>
+        </w:rPr>
+        <w:t>char</w:t>
+      </w:r>
+      <w:r>
+        <w:rPr>
+          <w:rFonts w:ascii="Consolas" w:hAnsi="Consolas" w:cs="Consolas"/>
+          <w:color w:val="000000"/>
+          <w:kern w:val="0"/>
+          <w:sz w:val="19"/>
+          <w:szCs w:val="19"/>
+          <w:lang w:val="en-US" w:eastAsia="uk-UA"/>
+        </w:rPr>
+        <w:t xml:space="preserve"> </w:t>
+      </w:r>
+      <w:r>
+        <w:rPr>
+          <w:rFonts w:ascii="Consolas" w:hAnsi="Consolas" w:cs="Consolas"/>
+          <w:color w:val="808080"/>
+          <w:kern w:val="0"/>
+          <w:sz w:val="19"/>
+          <w:szCs w:val="19"/>
+          <w:lang w:val="en-US" w:eastAsia="uk-UA"/>
+        </w:rPr>
+        <w:t>symbol</w:t>
+      </w:r>
+      <w:r>
+        <w:rPr>
+          <w:rFonts w:ascii="Consolas" w:hAnsi="Consolas" w:cs="Consolas"/>
+          <w:color w:val="000000"/>
+          <w:kern w:val="0"/>
+          <w:sz w:val="19"/>
+          <w:szCs w:val="19"/>
+          <w:lang w:val="en-US" w:eastAsia="uk-UA"/>
+        </w:rPr>
+        <w:t xml:space="preserve"> = </w:t>
+      </w:r>
+      <w:r>
+        <w:rPr>
+          <w:rFonts w:ascii="Consolas" w:hAnsi="Consolas" w:cs="Consolas"/>
+          <w:color w:val="A31515"/>
+          <w:kern w:val="0"/>
+          <w:sz w:val="19"/>
+          <w:szCs w:val="19"/>
+          <w:lang w:val="en-US" w:eastAsia="uk-UA"/>
+        </w:rPr>
+        <w:t>'-'</w:t>
+      </w:r>
+      <w:r>
+        <w:rPr>
+          <w:rFonts w:ascii="Consolas" w:hAnsi="Consolas" w:cs="Consolas"/>
+          <w:color w:val="000000"/>
+          <w:kern w:val="0"/>
+          <w:sz w:val="19"/>
+          <w:szCs w:val="19"/>
+          <w:lang w:val="en-US" w:eastAsia="uk-UA"/>
+        </w:rPr>
+        <w:t xml:space="preserve">, </w:t>
+      </w:r>
+      <w:r>
+        <w:rPr>
+          <w:rFonts w:ascii="Consolas" w:hAnsi="Consolas" w:cs="Consolas"/>
+          <w:color w:val="0000FF"/>
+          <w:kern w:val="0"/>
+          <w:sz w:val="19"/>
+          <w:szCs w:val="19"/>
+          <w:lang w:val="en-US" w:eastAsia="uk-UA"/>
+        </w:rPr>
+        <w:t>short</w:t>
+      </w:r>
+      <w:r>
+        <w:rPr>
+          <w:rFonts w:ascii="Consolas" w:hAnsi="Consolas" w:cs="Consolas"/>
+          <w:color w:val="000000"/>
+          <w:kern w:val="0"/>
+          <w:sz w:val="19"/>
+          <w:szCs w:val="19"/>
+          <w:lang w:val="en-US" w:eastAsia="uk-UA"/>
+        </w:rPr>
+        <w:t xml:space="preserve"> </w:t>
+      </w:r>
+      <w:r>
+        <w:rPr>
+          <w:rFonts w:ascii="Consolas" w:hAnsi="Consolas" w:cs="Consolas"/>
+          <w:color w:val="808080"/>
+          <w:kern w:val="0"/>
+          <w:sz w:val="19"/>
+          <w:szCs w:val="19"/>
+          <w:lang w:val="en-US" w:eastAsia="uk-UA"/>
+        </w:rPr>
+        <w:t>count</w:t>
+      </w:r>
+      <w:r>
+        <w:rPr>
+          <w:rFonts w:ascii="Consolas" w:hAnsi="Consolas" w:cs="Consolas"/>
+          <w:color w:val="000000"/>
+          <w:kern w:val="0"/>
+          <w:sz w:val="19"/>
+          <w:szCs w:val="19"/>
+          <w:lang w:val="en-US" w:eastAsia="uk-UA"/>
+        </w:rPr>
+        <w:t xml:space="preserve"> = 50);</w:t>
+      </w:r>
+    </w:p>
+    <w:p>
+      <w:pPr>
+        <w:autoSpaceDE w:val="0"/>
+        <w:autoSpaceDN w:val="0"/>
+        <w:adjustRightInd w:val="0"/>
+        <w:ind w:firstLine="0"/>
+        <w:jc w:val="left"/>
+        <w:rPr>
+          <w:rFonts w:ascii="Consolas" w:hAnsi="Consolas" w:cs="Consolas"/>
+          <w:color w:val="000000"/>
+          <w:kern w:val="0"/>
+          <w:sz w:val="19"/>
+          <w:szCs w:val="19"/>
+          <w:lang w:val="en-US" w:eastAsia="uk-UA"/>
+        </w:rPr>
+      </w:pPr>
+    </w:p>
+    <w:p>
+      <w:pPr>
+        <w:autoSpaceDE w:val="0"/>
+        <w:autoSpaceDN w:val="0"/>
+        <w:adjustRightInd w:val="0"/>
+        <w:ind w:firstLine="0"/>
+        <w:jc w:val="left"/>
+        <w:rPr>
+          <w:rFonts w:ascii="Consolas" w:hAnsi="Consolas" w:cs="Consolas"/>
+          <w:color w:val="000000"/>
+          <w:kern w:val="0"/>
+          <w:sz w:val="19"/>
+          <w:szCs w:val="19"/>
+          <w:lang w:val="en-US" w:eastAsia="uk-UA"/>
+        </w:rPr>
+      </w:pPr>
+      <w:r>
+        <w:rPr>
+          <w:rFonts w:ascii="Consolas" w:hAnsi="Consolas" w:cs="Consolas"/>
+          <w:color w:val="0000FF"/>
+          <w:kern w:val="0"/>
+          <w:sz w:val="19"/>
+          <w:szCs w:val="19"/>
+          <w:lang w:val="en-US" w:eastAsia="uk-UA"/>
+        </w:rPr>
+        <w:t>int</w:t>
+      </w:r>
+      <w:r>
+        <w:rPr>
+          <w:rFonts w:ascii="Consolas" w:hAnsi="Consolas" w:cs="Consolas"/>
+          <w:color w:val="000000"/>
+          <w:kern w:val="0"/>
+          <w:sz w:val="19"/>
+          <w:szCs w:val="19"/>
+          <w:lang w:val="en-US" w:eastAsia="uk-UA"/>
+        </w:rPr>
+        <w:t xml:space="preserve"> main() {</w:t>
+      </w:r>
+    </w:p>
+    <w:p>
+      <w:pPr>
+        <w:autoSpaceDE w:val="0"/>
+        <w:autoSpaceDN w:val="0"/>
+        <w:adjustRightInd w:val="0"/>
+        <w:ind w:firstLine="0"/>
+        <w:jc w:val="left"/>
+        <w:rPr>
+          <w:rFonts w:ascii="Consolas" w:hAnsi="Consolas" w:cs="Consolas"/>
+          <w:color w:val="000000"/>
+          <w:kern w:val="0"/>
+          <w:sz w:val="19"/>
+          <w:szCs w:val="19"/>
+          <w:lang w:val="en-US" w:eastAsia="uk-UA"/>
+        </w:rPr>
+      </w:pPr>
+      <w:r>
+        <w:rPr>
+          <w:rFonts w:ascii="Consolas" w:hAnsi="Consolas" w:cs="Consolas"/>
+          <w:color w:val="000000"/>
+          <w:kern w:val="0"/>
+          <w:sz w:val="19"/>
+          <w:szCs w:val="19"/>
+          <w:lang w:val="en-US" w:eastAsia="uk-UA"/>
+        </w:rPr>
+        <w:tab/>
+        <w:t>SetConsoleCP(1251);</w:t>
+      </w:r>
+    </w:p>
+    <w:p>
+      <w:pPr>
+        <w:autoSpaceDE w:val="0"/>
+        <w:autoSpaceDN w:val="0"/>
+        <w:adjustRightInd w:val="0"/>
+        <w:ind w:firstLine="0"/>
+        <w:jc w:val="left"/>
+        <w:rPr>
+          <w:rFonts w:ascii="Consolas" w:hAnsi="Consolas" w:cs="Consolas"/>
+          <w:color w:val="000000"/>
+          <w:kern w:val="0"/>
+          <w:sz w:val="19"/>
+          <w:szCs w:val="19"/>
+          <w:lang w:val="en-US" w:eastAsia="uk-UA"/>
+        </w:rPr>
+      </w:pPr>
+      <w:r>
+        <w:rPr>
+          <w:rFonts w:ascii="Consolas" w:hAnsi="Consolas" w:cs="Consolas"/>
+          <w:color w:val="000000"/>
+          <w:kern w:val="0"/>
+          <w:sz w:val="19"/>
+          <w:szCs w:val="19"/>
+          <w:lang w:val="en-US" w:eastAsia="uk-UA"/>
+        </w:rPr>
+        <w:tab/>
+        <w:t>SetConsoleOutputCP(1251);</w:t>
+      </w:r>
+    </w:p>
+    <w:p>
+      <w:pPr>
+        <w:autoSpaceDE w:val="0"/>
+        <w:autoSpaceDN w:val="0"/>
+        <w:adjustRightInd w:val="0"/>
+        <w:ind w:firstLine="0"/>
+        <w:jc w:val="left"/>
+        <w:rPr>
+          <w:rFonts w:ascii="Consolas" w:hAnsi="Consolas" w:cs="Consolas"/>
+          <w:color w:val="000000"/>
+          <w:kern w:val="0"/>
+          <w:sz w:val="19"/>
+          <w:szCs w:val="19"/>
+          <w:lang w:val="en-US" w:eastAsia="uk-UA"/>
+        </w:rPr>
+      </w:pPr>
+    </w:p>
+    <w:p>
+      <w:pPr>
+        <w:autoSpaceDE w:val="0"/>
+        <w:autoSpaceDN w:val="0"/>
+        <w:adjustRightInd w:val="0"/>
+        <w:ind w:firstLine="0"/>
+        <w:jc w:val="left"/>
+        <w:rPr>
+          <w:rFonts w:ascii="Consolas" w:hAnsi="Consolas" w:cs="Consolas"/>
+          <w:color w:val="000000"/>
+          <w:kern w:val="0"/>
+          <w:sz w:val="19"/>
+          <w:szCs w:val="19"/>
+          <w:lang w:val="en-US" w:eastAsia="uk-UA"/>
+        </w:rPr>
+      </w:pPr>
+      <w:r>
+        <w:rPr>
+          <w:rFonts w:ascii="Consolas" w:hAnsi="Consolas" w:cs="Consolas"/>
+          <w:color w:val="000000"/>
+          <w:kern w:val="0"/>
+          <w:sz w:val="19"/>
+          <w:szCs w:val="19"/>
+          <w:lang w:val="en-US" w:eastAsia="uk-UA"/>
+        </w:rPr>
+        <w:tab/>
+      </w:r>
+      <w:r>
+        <w:rPr>
+          <w:rFonts w:ascii="Consolas" w:hAnsi="Consolas" w:cs="Consolas"/>
+          <w:color w:val="2B91AF"/>
+          <w:kern w:val="0"/>
+          <w:sz w:val="19"/>
+          <w:szCs w:val="19"/>
+          <w:lang w:val="en-US" w:eastAsia="uk-UA"/>
+        </w:rPr>
+        <w:t>ifstream</w:t>
+      </w:r>
+      <w:r>
+        <w:rPr>
+          <w:rFonts w:ascii="Consolas" w:hAnsi="Consolas" w:cs="Consolas"/>
+          <w:color w:val="000000"/>
+          <w:kern w:val="0"/>
+          <w:sz w:val="19"/>
+          <w:szCs w:val="19"/>
+          <w:lang w:val="en-US" w:eastAsia="uk-UA"/>
+        </w:rPr>
+        <w:t xml:space="preserve"> fin(</w:t>
+      </w:r>
+      <w:r>
+        <w:rPr>
+          <w:rFonts w:ascii="Consolas" w:hAnsi="Consolas" w:cs="Consolas"/>
+          <w:color w:val="A31515"/>
+          <w:kern w:val="0"/>
+          <w:sz w:val="19"/>
+          <w:szCs w:val="19"/>
+          <w:lang w:val="en-US" w:eastAsia="uk-UA"/>
+        </w:rPr>
+        <w:t>"input.txt"</w:t>
+      </w:r>
+      <w:r>
+        <w:rPr>
+          <w:rFonts w:ascii="Consolas" w:hAnsi="Consolas" w:cs="Consolas"/>
+          <w:color w:val="000000"/>
+          <w:kern w:val="0"/>
+          <w:sz w:val="19"/>
+          <w:szCs w:val="19"/>
+          <w:lang w:val="en-US" w:eastAsia="uk-UA"/>
+        </w:rPr>
+        <w:t>);</w:t>
+      </w:r>
+    </w:p>
+    <w:p>
+      <w:pPr>
+        <w:autoSpaceDE w:val="0"/>
+        <w:autoSpaceDN w:val="0"/>
+        <w:adjustRightInd w:val="0"/>
+        <w:ind w:firstLine="0"/>
+        <w:jc w:val="left"/>
+        <w:rPr>
+          <w:rFonts w:ascii="Consolas" w:hAnsi="Consolas" w:cs="Consolas"/>
+          <w:color w:val="000000"/>
+          <w:kern w:val="0"/>
+          <w:sz w:val="19"/>
+          <w:szCs w:val="19"/>
+          <w:lang w:val="en-US" w:eastAsia="uk-UA"/>
+        </w:rPr>
+      </w:pPr>
+    </w:p>
+    <w:p>
+      <w:pPr>
+        <w:autoSpaceDE w:val="0"/>
+        <w:autoSpaceDN w:val="0"/>
+        <w:adjustRightInd w:val="0"/>
+        <w:ind w:firstLine="0"/>
+        <w:jc w:val="left"/>
+        <w:rPr>
+          <w:rFonts w:ascii="Consolas" w:hAnsi="Consolas" w:cs="Consolas"/>
+          <w:color w:val="000000"/>
+          <w:kern w:val="0"/>
+          <w:sz w:val="19"/>
+          <w:szCs w:val="19"/>
+          <w:lang w:eastAsia="uk-UA"/>
+        </w:rPr>
+      </w:pPr>
+      <w:r>
+        <w:rPr>
+          <w:rFonts w:ascii="Consolas" w:hAnsi="Consolas" w:cs="Consolas"/>
+          <w:color w:val="000000"/>
+          <w:kern w:val="0"/>
+          <w:sz w:val="19"/>
+          <w:szCs w:val="19"/>
+          <w:lang w:val="en-US" w:eastAsia="uk-UA"/>
+        </w:rPr>
+        <w:tab/>
+      </w:r>
+      <w:r>
+        <w:rPr>
+          <w:rFonts w:ascii="Consolas" w:hAnsi="Consolas" w:cs="Consolas"/>
+          <w:color w:val="0000FF"/>
+          <w:kern w:val="0"/>
+          <w:sz w:val="19"/>
+          <w:szCs w:val="19"/>
+          <w:lang w:eastAsia="uk-UA"/>
+        </w:rPr>
+        <w:t>int</w:t>
+      </w:r>
+      <w:r>
+        <w:rPr>
+          <w:rFonts w:ascii="Consolas" w:hAnsi="Consolas" w:cs="Consolas"/>
+          <w:color w:val="000000"/>
+          <w:kern w:val="0"/>
+          <w:sz w:val="19"/>
+          <w:szCs w:val="19"/>
+          <w:lang w:eastAsia="uk-UA"/>
+        </w:rPr>
+        <w:t xml:space="preserve"> len = 0; </w:t>
+      </w:r>
+      <w:r>
+        <w:rPr>
+          <w:rFonts w:ascii="Consolas" w:hAnsi="Consolas" w:cs="Consolas"/>
+          <w:color w:val="008000"/>
+          <w:kern w:val="0"/>
+          <w:sz w:val="19"/>
+          <w:szCs w:val="19"/>
+          <w:lang w:eastAsia="uk-UA"/>
+        </w:rPr>
+        <w:t>//Количество стран, хранящихся в файле</w:t>
+      </w:r>
+    </w:p>
+    <w:p>
+      <w:pPr>
+        <w:autoSpaceDE w:val="0"/>
+        <w:autoSpaceDN w:val="0"/>
+        <w:adjustRightInd w:val="0"/>
+        <w:ind w:firstLine="0"/>
+        <w:jc w:val="left"/>
+        <w:rPr>
+          <w:rFonts w:ascii="Consolas" w:hAnsi="Consolas" w:cs="Consolas"/>
+          <w:color w:val="000000"/>
+          <w:kern w:val="0"/>
+          <w:sz w:val="19"/>
+          <w:szCs w:val="19"/>
+          <w:lang w:val="en-US" w:eastAsia="uk-UA"/>
+        </w:rPr>
+      </w:pPr>
+      <w:r>
+        <w:rPr>
+          <w:rFonts w:ascii="Consolas" w:hAnsi="Consolas" w:cs="Consolas"/>
+          <w:color w:val="000000"/>
+          <w:kern w:val="0"/>
+          <w:sz w:val="19"/>
+          <w:szCs w:val="19"/>
+          <w:lang w:eastAsia="uk-UA"/>
+        </w:rPr>
+        <w:tab/>
+      </w:r>
+      <w:r>
+        <w:rPr>
+          <w:rFonts w:ascii="Consolas" w:hAnsi="Consolas" w:cs="Consolas"/>
+          <w:color w:val="000000"/>
+          <w:kern w:val="0"/>
+          <w:sz w:val="19"/>
+          <w:szCs w:val="19"/>
+          <w:lang w:val="en-US" w:eastAsia="uk-UA"/>
+        </w:rPr>
+        <w:t xml:space="preserve">fin </w:t>
+      </w:r>
+      <w:r>
+        <w:rPr>
+          <w:rFonts w:ascii="Consolas" w:hAnsi="Consolas" w:cs="Consolas"/>
+          <w:color w:val="008080"/>
+          <w:kern w:val="0"/>
+          <w:sz w:val="19"/>
+          <w:szCs w:val="19"/>
+          <w:lang w:val="en-US" w:eastAsia="uk-UA"/>
+        </w:rPr>
+        <w:t>&gt;&gt;</w:t>
+      </w:r>
+      <w:r>
+        <w:rPr>
+          <w:rFonts w:ascii="Consolas" w:hAnsi="Consolas" w:cs="Consolas"/>
+          <w:color w:val="000000"/>
+          <w:kern w:val="0"/>
+          <w:sz w:val="19"/>
+          <w:szCs w:val="19"/>
+          <w:lang w:val="en-US" w:eastAsia="uk-UA"/>
+        </w:rPr>
+        <w:t xml:space="preserve"> len;</w:t>
+      </w:r>
+    </w:p>
+    <w:p>
+      <w:pPr>
+        <w:autoSpaceDE w:val="0"/>
+        <w:autoSpaceDN w:val="0"/>
+        <w:adjustRightInd w:val="0"/>
+        <w:ind w:firstLine="0"/>
+        <w:jc w:val="left"/>
+        <w:rPr>
+          <w:rFonts w:ascii="Consolas" w:hAnsi="Consolas" w:cs="Consolas"/>
+          <w:color w:val="000000"/>
+          <w:kern w:val="0"/>
+          <w:sz w:val="19"/>
+          <w:szCs w:val="19"/>
+          <w:lang w:val="en-US" w:eastAsia="uk-UA"/>
+        </w:rPr>
+      </w:pPr>
+    </w:p>
+    <w:p>
+      <w:pPr>
+        <w:autoSpaceDE w:val="0"/>
+        <w:autoSpaceDN w:val="0"/>
+        <w:adjustRightInd w:val="0"/>
+        <w:ind w:firstLine="0"/>
+        <w:jc w:val="left"/>
+        <w:rPr>
+          <w:rFonts w:ascii="Consolas" w:hAnsi="Consolas" w:cs="Consolas"/>
+          <w:color w:val="000000"/>
+          <w:kern w:val="0"/>
+          <w:sz w:val="19"/>
+          <w:szCs w:val="19"/>
+          <w:lang w:val="en-US" w:eastAsia="uk-UA"/>
+        </w:rPr>
+      </w:pPr>
+      <w:r>
+        <w:rPr>
+          <w:rFonts w:ascii="Consolas" w:hAnsi="Consolas" w:cs="Consolas"/>
+          <w:color w:val="000000"/>
+          <w:kern w:val="0"/>
+          <w:sz w:val="19"/>
+          <w:szCs w:val="19"/>
+          <w:lang w:val="en-US" w:eastAsia="uk-UA"/>
+        </w:rPr>
+        <w:tab/>
+      </w:r>
+      <w:r>
+        <w:rPr>
+          <w:rFonts w:ascii="Consolas" w:hAnsi="Consolas" w:cs="Consolas"/>
+          <w:color w:val="2B91AF"/>
+          <w:kern w:val="0"/>
+          <w:sz w:val="19"/>
+          <w:szCs w:val="19"/>
+          <w:lang w:val="en-US" w:eastAsia="uk-UA"/>
+        </w:rPr>
+        <w:t>country</w:t>
+      </w:r>
+      <w:r>
+        <w:rPr>
+          <w:rFonts w:ascii="Consolas" w:hAnsi="Consolas" w:cs="Consolas"/>
+          <w:color w:val="000000"/>
+          <w:kern w:val="0"/>
+          <w:sz w:val="19"/>
+          <w:szCs w:val="19"/>
+          <w:lang w:val="en-US" w:eastAsia="uk-UA"/>
+        </w:rPr>
+        <w:t xml:space="preserve"> *countries = </w:t>
+      </w:r>
+      <w:r>
+        <w:rPr>
+          <w:rFonts w:ascii="Consolas" w:hAnsi="Consolas" w:cs="Consolas"/>
+          <w:color w:val="0000FF"/>
+          <w:kern w:val="0"/>
+          <w:sz w:val="19"/>
+          <w:szCs w:val="19"/>
+          <w:lang w:val="en-US" w:eastAsia="uk-UA"/>
+        </w:rPr>
+        <w:t>new</w:t>
+      </w:r>
+      <w:r>
+        <w:rPr>
+          <w:rFonts w:ascii="Consolas" w:hAnsi="Consolas" w:cs="Consolas"/>
+          <w:color w:val="000000"/>
+          <w:kern w:val="0"/>
+          <w:sz w:val="19"/>
+          <w:szCs w:val="19"/>
+          <w:lang w:val="en-US" w:eastAsia="uk-UA"/>
+        </w:rPr>
+        <w:t xml:space="preserve"> </w:t>
+      </w:r>
+      <w:r>
+        <w:rPr>
+          <w:rFonts w:ascii="Consolas" w:hAnsi="Consolas" w:cs="Consolas"/>
+          <w:color w:val="2B91AF"/>
+          <w:kern w:val="0"/>
+          <w:sz w:val="19"/>
+          <w:szCs w:val="19"/>
+          <w:lang w:val="en-US" w:eastAsia="uk-UA"/>
+        </w:rPr>
+        <w:t>country</w:t>
+      </w:r>
+      <w:r>
+        <w:rPr>
+          <w:rFonts w:ascii="Consolas" w:hAnsi="Consolas" w:cs="Consolas"/>
+          <w:color w:val="000000"/>
+          <w:kern w:val="0"/>
+          <w:sz w:val="19"/>
+          <w:szCs w:val="19"/>
+          <w:lang w:val="en-US" w:eastAsia="uk-UA"/>
+        </w:rPr>
+        <w:t>[len];</w:t>
+      </w:r>
+    </w:p>
+    <w:p>
+      <w:pPr>
+        <w:autoSpaceDE w:val="0"/>
+        <w:autoSpaceDN w:val="0"/>
+        <w:adjustRightInd w:val="0"/>
+        <w:ind w:firstLine="0"/>
+        <w:jc w:val="left"/>
+        <w:rPr>
+          <w:rFonts w:ascii="Consolas" w:hAnsi="Consolas" w:cs="Consolas"/>
+          <w:color w:val="000000"/>
+          <w:kern w:val="0"/>
+          <w:sz w:val="19"/>
+          <w:szCs w:val="19"/>
+          <w:lang w:val="en-US" w:eastAsia="uk-UA"/>
+        </w:rPr>
+      </w:pPr>
+      <w:r>
+        <w:rPr>
+          <w:rFonts w:ascii="Consolas" w:hAnsi="Consolas" w:cs="Consolas"/>
+          <w:color w:val="000000"/>
+          <w:kern w:val="0"/>
+          <w:sz w:val="19"/>
+          <w:szCs w:val="19"/>
+          <w:lang w:val="en-US" w:eastAsia="uk-UA"/>
+        </w:rPr>
+        <w:tab/>
+        <w:t>writeCountry(countries, len, fin);</w:t>
+      </w:r>
+    </w:p>
+    <w:p>
+      <w:pPr>
+        <w:autoSpaceDE w:val="0"/>
+        <w:autoSpaceDN w:val="0"/>
+        <w:adjustRightInd w:val="0"/>
+        <w:ind w:firstLine="0"/>
+        <w:jc w:val="left"/>
+        <w:rPr>
+          <w:rFonts w:ascii="Consolas" w:hAnsi="Consolas" w:cs="Consolas"/>
+          <w:color w:val="000000"/>
+          <w:kern w:val="0"/>
+          <w:sz w:val="19"/>
+          <w:szCs w:val="19"/>
+          <w:lang w:val="en-US" w:eastAsia="uk-UA"/>
+        </w:rPr>
+      </w:pPr>
+      <w:r>
+        <w:rPr>
+          <w:rFonts w:ascii="Consolas" w:hAnsi="Consolas" w:cs="Consolas"/>
+          <w:color w:val="000000"/>
+          <w:kern w:val="0"/>
+          <w:sz w:val="19"/>
+          <w:szCs w:val="19"/>
+          <w:lang w:val="en-US" w:eastAsia="uk-UA"/>
+        </w:rPr>
+        <w:tab/>
+        <w:t>fin.close();</w:t>
+      </w:r>
+    </w:p>
+    <w:p>
+      <w:pPr>
+        <w:autoSpaceDE w:val="0"/>
+        <w:autoSpaceDN w:val="0"/>
+        <w:adjustRightInd w:val="0"/>
+        <w:ind w:firstLine="0"/>
+        <w:jc w:val="left"/>
+        <w:rPr>
+          <w:rFonts w:ascii="Consolas" w:hAnsi="Consolas" w:cs="Consolas"/>
+          <w:color w:val="000000"/>
+          <w:kern w:val="0"/>
+          <w:sz w:val="19"/>
+          <w:szCs w:val="19"/>
+          <w:lang w:val="en-US" w:eastAsia="uk-UA"/>
+        </w:rPr>
+      </w:pPr>
+    </w:p>
+    <w:p>
+      <w:pPr>
+        <w:autoSpaceDE w:val="0"/>
+        <w:autoSpaceDN w:val="0"/>
+        <w:adjustRightInd w:val="0"/>
+        <w:ind w:firstLine="0"/>
+        <w:jc w:val="left"/>
+        <w:rPr>
+          <w:rFonts w:ascii="Consolas" w:hAnsi="Consolas" w:cs="Consolas"/>
+          <w:color w:val="000000"/>
+          <w:kern w:val="0"/>
+          <w:sz w:val="19"/>
+          <w:szCs w:val="19"/>
+          <w:lang w:val="en-US" w:eastAsia="uk-UA"/>
+        </w:rPr>
+      </w:pPr>
+      <w:r>
+        <w:rPr>
+          <w:rFonts w:ascii="Consolas" w:hAnsi="Consolas" w:cs="Consolas"/>
+          <w:color w:val="000000"/>
+          <w:kern w:val="0"/>
+          <w:sz w:val="19"/>
+          <w:szCs w:val="19"/>
+          <w:lang w:val="en-US" w:eastAsia="uk-UA"/>
+        </w:rPr>
+        <w:tab/>
+      </w:r>
+      <w:r>
+        <w:rPr>
+          <w:rFonts w:ascii="Consolas" w:hAnsi="Consolas" w:cs="Consolas"/>
+          <w:color w:val="0000FF"/>
+          <w:kern w:val="0"/>
+          <w:sz w:val="19"/>
+          <w:szCs w:val="19"/>
+          <w:lang w:val="en-US" w:eastAsia="uk-UA"/>
+        </w:rPr>
+        <w:t>long</w:t>
+      </w:r>
+      <w:r>
+        <w:rPr>
+          <w:rFonts w:ascii="Consolas" w:hAnsi="Consolas" w:cs="Consolas"/>
+          <w:color w:val="000000"/>
+          <w:kern w:val="0"/>
+          <w:sz w:val="19"/>
+          <w:szCs w:val="19"/>
+          <w:lang w:val="en-US" w:eastAsia="uk-UA"/>
+        </w:rPr>
+        <w:t xml:space="preserve"> </w:t>
+      </w:r>
+      <w:r>
+        <w:rPr>
+          <w:rFonts w:ascii="Consolas" w:hAnsi="Consolas" w:cs="Consolas"/>
+          <w:color w:val="0000FF"/>
+          <w:kern w:val="0"/>
+          <w:sz w:val="19"/>
+          <w:szCs w:val="19"/>
+          <w:lang w:val="en-US" w:eastAsia="uk-UA"/>
+        </w:rPr>
+        <w:t>long</w:t>
+      </w:r>
+      <w:r>
+        <w:rPr>
+          <w:rFonts w:ascii="Consolas" w:hAnsi="Consolas" w:cs="Consolas"/>
+          <w:color w:val="000000"/>
+          <w:kern w:val="0"/>
+          <w:sz w:val="19"/>
+          <w:szCs w:val="19"/>
+          <w:lang w:val="en-US" w:eastAsia="uk-UA"/>
+        </w:rPr>
+        <w:t xml:space="preserve"> min, max, tmp;</w:t>
+      </w:r>
+    </w:p>
+    <w:p>
+      <w:pPr>
+        <w:autoSpaceDE w:val="0"/>
+        <w:autoSpaceDN w:val="0"/>
+        <w:adjustRightInd w:val="0"/>
+        <w:ind w:firstLine="0"/>
+        <w:jc w:val="left"/>
+        <w:rPr>
+          <w:rFonts w:ascii="Consolas" w:hAnsi="Consolas" w:cs="Consolas"/>
+          <w:color w:val="000000"/>
+          <w:kern w:val="0"/>
+          <w:sz w:val="19"/>
+          <w:szCs w:val="19"/>
+          <w:lang w:val="en-US" w:eastAsia="uk-UA"/>
+        </w:rPr>
+      </w:pPr>
+    </w:p>
+    <w:p>
+      <w:pPr>
+        <w:autoSpaceDE w:val="0"/>
+        <w:autoSpaceDN w:val="0"/>
+        <w:adjustRightInd w:val="0"/>
+        <w:ind w:firstLine="0"/>
+        <w:jc w:val="left"/>
+        <w:rPr>
+          <w:rFonts w:ascii="Consolas" w:hAnsi="Consolas" w:cs="Consolas"/>
+          <w:color w:val="000000"/>
+          <w:kern w:val="0"/>
+          <w:sz w:val="19"/>
+          <w:szCs w:val="19"/>
+          <w:lang w:eastAsia="uk-UA"/>
+        </w:rPr>
+      </w:pPr>
+      <w:r>
+        <w:rPr>
+          <w:rFonts w:ascii="Consolas" w:hAnsi="Consolas" w:cs="Consolas"/>
+          <w:color w:val="000000"/>
+          <w:kern w:val="0"/>
+          <w:sz w:val="19"/>
+          <w:szCs w:val="19"/>
+          <w:lang w:val="en-US" w:eastAsia="uk-UA"/>
+        </w:rPr>
+        <w:tab/>
+      </w:r>
+      <w:r>
+        <w:rPr>
+          <w:rFonts w:ascii="Consolas" w:hAnsi="Consolas" w:cs="Consolas"/>
+          <w:color w:val="008000"/>
+          <w:kern w:val="0"/>
+          <w:sz w:val="19"/>
+          <w:szCs w:val="19"/>
+          <w:lang w:eastAsia="uk-UA"/>
+        </w:rPr>
+        <w:t xml:space="preserve">// - - - </w:t>
+      </w:r>
+    </w:p>
+    <w:p>
+      <w:pPr>
+        <w:autoSpaceDE w:val="0"/>
+        <w:autoSpaceDN w:val="0"/>
+        <w:adjustRightInd w:val="0"/>
+        <w:ind w:firstLine="0"/>
+        <w:jc w:val="left"/>
+        <w:rPr>
+          <w:rFonts w:ascii="Consolas" w:hAnsi="Consolas" w:cs="Consolas"/>
+          <w:color w:val="000000"/>
+          <w:kern w:val="0"/>
+          <w:sz w:val="19"/>
+          <w:szCs w:val="19"/>
+          <w:lang w:eastAsia="uk-UA"/>
+        </w:rPr>
+      </w:pPr>
+      <w:r>
+        <w:rPr>
+          <w:rFonts w:ascii="Consolas" w:hAnsi="Consolas" w:cs="Consolas"/>
+          <w:color w:val="000000"/>
+          <w:kern w:val="0"/>
+          <w:sz w:val="19"/>
+          <w:szCs w:val="19"/>
+          <w:lang w:eastAsia="uk-UA"/>
+        </w:rPr>
+        <w:tab/>
+        <w:t xml:space="preserve">cout </w:t>
+      </w:r>
+      <w:r>
+        <w:rPr>
+          <w:rFonts w:ascii="Consolas" w:hAnsi="Consolas" w:cs="Consolas"/>
+          <w:color w:val="008080"/>
+          <w:kern w:val="0"/>
+          <w:sz w:val="19"/>
+          <w:szCs w:val="19"/>
+          <w:lang w:eastAsia="uk-UA"/>
+        </w:rPr>
+        <w:t>&lt;&lt;</w:t>
+      </w:r>
+      <w:r>
+        <w:rPr>
+          <w:rFonts w:ascii="Consolas" w:hAnsi="Consolas" w:cs="Consolas"/>
+          <w:color w:val="000000"/>
+          <w:kern w:val="0"/>
+          <w:sz w:val="19"/>
+          <w:szCs w:val="19"/>
+          <w:lang w:eastAsia="uk-UA"/>
+        </w:rPr>
+        <w:t xml:space="preserve"> endl </w:t>
+      </w:r>
+      <w:r>
+        <w:rPr>
+          <w:rFonts w:ascii="Consolas" w:hAnsi="Consolas" w:cs="Consolas"/>
+          <w:color w:val="008080"/>
+          <w:kern w:val="0"/>
+          <w:sz w:val="19"/>
+          <w:szCs w:val="19"/>
+          <w:lang w:eastAsia="uk-UA"/>
+        </w:rPr>
+        <w:t>&lt;&lt;</w:t>
+      </w:r>
+      <w:r>
+        <w:rPr>
+          <w:rFonts w:ascii="Consolas" w:hAnsi="Consolas" w:cs="Consolas"/>
+          <w:color w:val="000000"/>
+          <w:kern w:val="0"/>
+          <w:sz w:val="19"/>
+          <w:szCs w:val="19"/>
+          <w:lang w:eastAsia="uk-UA"/>
+        </w:rPr>
+        <w:t xml:space="preserve"> </w:t>
+      </w:r>
+      <w:r>
+        <w:rPr>
+          <w:rFonts w:ascii="Consolas" w:hAnsi="Consolas" w:cs="Consolas"/>
+          <w:color w:val="A31515"/>
+          <w:kern w:val="0"/>
+          <w:sz w:val="19"/>
+          <w:szCs w:val="19"/>
+          <w:lang w:eastAsia="uk-UA"/>
+        </w:rPr>
+        <w:t>"Все страны в алфавитном порядке: "</w:t>
+      </w:r>
+      <w:r>
+        <w:rPr>
+          <w:rFonts w:ascii="Consolas" w:hAnsi="Consolas" w:cs="Consolas"/>
+          <w:color w:val="000000"/>
+          <w:kern w:val="0"/>
+          <w:sz w:val="19"/>
+          <w:szCs w:val="19"/>
+          <w:lang w:eastAsia="uk-UA"/>
+        </w:rPr>
+        <w:t xml:space="preserve"> </w:t>
+      </w:r>
+      <w:r>
+        <w:rPr>
+          <w:rFonts w:ascii="Consolas" w:hAnsi="Consolas" w:cs="Consolas"/>
+          <w:color w:val="008080"/>
+          <w:kern w:val="0"/>
+          <w:sz w:val="19"/>
+          <w:szCs w:val="19"/>
+          <w:lang w:eastAsia="uk-UA"/>
+        </w:rPr>
+        <w:t>&lt;&lt;</w:t>
+      </w:r>
+      <w:r>
+        <w:rPr>
+          <w:rFonts w:ascii="Consolas" w:hAnsi="Consolas" w:cs="Consolas"/>
+          <w:color w:val="000000"/>
+          <w:kern w:val="0"/>
+          <w:sz w:val="19"/>
+          <w:szCs w:val="19"/>
+          <w:lang w:eastAsia="uk-UA"/>
+        </w:rPr>
+        <w:t xml:space="preserve"> endl;</w:t>
+      </w:r>
+    </w:p>
+    <w:p>
+      <w:pPr>
+        <w:autoSpaceDE w:val="0"/>
+        <w:autoSpaceDN w:val="0"/>
+        <w:adjustRightInd w:val="0"/>
+        <w:ind w:firstLine="0"/>
+        <w:jc w:val="left"/>
+        <w:rPr>
+          <w:rFonts w:ascii="Consolas" w:hAnsi="Consolas" w:cs="Consolas"/>
+          <w:color w:val="000000"/>
+          <w:kern w:val="0"/>
+          <w:sz w:val="19"/>
+          <w:szCs w:val="19"/>
+          <w:lang w:eastAsia="uk-UA"/>
+        </w:rPr>
+      </w:pPr>
+    </w:p>
+    <w:p>
+      <w:pPr>
+        <w:autoSpaceDE w:val="0"/>
+        <w:autoSpaceDN w:val="0"/>
+        <w:adjustRightInd w:val="0"/>
+        <w:ind w:firstLine="0"/>
+        <w:jc w:val="left"/>
+        <w:rPr>
+          <w:rFonts w:ascii="Consolas" w:hAnsi="Consolas" w:cs="Consolas"/>
+          <w:color w:val="000000"/>
+          <w:kern w:val="0"/>
+          <w:sz w:val="19"/>
+          <w:szCs w:val="19"/>
+          <w:lang w:val="en-US" w:eastAsia="uk-UA"/>
+        </w:rPr>
+      </w:pPr>
+      <w:r>
+        <w:rPr>
+          <w:rFonts w:ascii="Consolas" w:hAnsi="Consolas" w:cs="Consolas"/>
+          <w:color w:val="000000"/>
+          <w:kern w:val="0"/>
+          <w:sz w:val="19"/>
+          <w:szCs w:val="19"/>
+          <w:lang w:eastAsia="uk-UA"/>
+        </w:rPr>
+        <w:tab/>
+      </w:r>
+      <w:r>
+        <w:rPr>
+          <w:rFonts w:ascii="Consolas" w:hAnsi="Consolas" w:cs="Consolas"/>
+          <w:color w:val="000000"/>
+          <w:kern w:val="0"/>
+          <w:sz w:val="19"/>
+          <w:szCs w:val="19"/>
+          <w:lang w:val="en-US" w:eastAsia="uk-UA"/>
+        </w:rPr>
+        <w:t>printLine();</w:t>
+      </w:r>
+    </w:p>
+    <w:p>
+      <w:pPr>
+        <w:autoSpaceDE w:val="0"/>
+        <w:autoSpaceDN w:val="0"/>
+        <w:adjustRightInd w:val="0"/>
+        <w:ind w:firstLine="0"/>
+        <w:jc w:val="left"/>
+        <w:rPr>
+          <w:rFonts w:ascii="Consolas" w:hAnsi="Consolas" w:cs="Consolas"/>
+          <w:color w:val="000000"/>
+          <w:kern w:val="0"/>
+          <w:sz w:val="19"/>
+          <w:szCs w:val="19"/>
+          <w:lang w:val="en-US" w:eastAsia="uk-UA"/>
+        </w:rPr>
+      </w:pPr>
+    </w:p>
+    <w:p>
+      <w:pPr>
+        <w:autoSpaceDE w:val="0"/>
+        <w:autoSpaceDN w:val="0"/>
+        <w:adjustRightInd w:val="0"/>
+        <w:ind w:firstLine="0"/>
+        <w:jc w:val="left"/>
+        <w:rPr>
+          <w:rFonts w:ascii="Consolas" w:hAnsi="Consolas" w:cs="Consolas"/>
+          <w:color w:val="000000"/>
+          <w:kern w:val="0"/>
+          <w:sz w:val="19"/>
+          <w:szCs w:val="19"/>
+          <w:lang w:val="en-US" w:eastAsia="uk-UA"/>
+        </w:rPr>
+      </w:pPr>
+      <w:r>
+        <w:rPr>
+          <w:rFonts w:ascii="Consolas" w:hAnsi="Consolas" w:cs="Consolas"/>
+          <w:color w:val="000000"/>
+          <w:kern w:val="0"/>
+          <w:sz w:val="19"/>
+          <w:szCs w:val="19"/>
+          <w:lang w:val="en-US" w:eastAsia="uk-UA"/>
+        </w:rPr>
+        <w:tab/>
+        <w:t>quickSort(countries, 0, len - 1);</w:t>
+      </w:r>
+    </w:p>
+    <w:p>
+      <w:pPr>
+        <w:autoSpaceDE w:val="0"/>
+        <w:autoSpaceDN w:val="0"/>
+        <w:adjustRightInd w:val="0"/>
+        <w:ind w:firstLine="0"/>
+        <w:jc w:val="left"/>
+        <w:rPr>
+          <w:rFonts w:ascii="Consolas" w:hAnsi="Consolas" w:cs="Consolas"/>
+          <w:color w:val="000000"/>
+          <w:kern w:val="0"/>
+          <w:sz w:val="19"/>
+          <w:szCs w:val="19"/>
+          <w:lang w:val="en-US" w:eastAsia="uk-UA"/>
+        </w:rPr>
+      </w:pPr>
+      <w:r>
+        <w:rPr>
+          <w:rFonts w:ascii="Consolas" w:hAnsi="Consolas" w:cs="Consolas"/>
+          <w:color w:val="000000"/>
+          <w:kern w:val="0"/>
+          <w:sz w:val="19"/>
+          <w:szCs w:val="19"/>
+          <w:lang w:val="en-US" w:eastAsia="uk-UA"/>
+        </w:rPr>
+        <w:tab/>
+        <w:t>printCountry(countries, len);</w:t>
+      </w:r>
+    </w:p>
+    <w:p>
+      <w:pPr>
+        <w:autoSpaceDE w:val="0"/>
+        <w:autoSpaceDN w:val="0"/>
+        <w:adjustRightInd w:val="0"/>
+        <w:ind w:firstLine="0"/>
+        <w:jc w:val="left"/>
+        <w:rPr>
+          <w:rFonts w:ascii="Consolas" w:hAnsi="Consolas" w:cs="Consolas"/>
+          <w:color w:val="000000"/>
+          <w:kern w:val="0"/>
+          <w:sz w:val="19"/>
+          <w:szCs w:val="19"/>
+          <w:lang w:val="en-US" w:eastAsia="uk-UA"/>
+        </w:rPr>
+      </w:pPr>
+    </w:p>
+    <w:p>
+      <w:pPr>
+        <w:autoSpaceDE w:val="0"/>
+        <w:autoSpaceDN w:val="0"/>
+        <w:adjustRightInd w:val="0"/>
+        <w:ind w:firstLine="0"/>
+        <w:jc w:val="left"/>
+        <w:rPr>
+          <w:rFonts w:ascii="Consolas" w:hAnsi="Consolas" w:cs="Consolas"/>
+          <w:color w:val="000000"/>
+          <w:kern w:val="0"/>
+          <w:sz w:val="19"/>
+          <w:szCs w:val="19"/>
+          <w:lang w:val="en-US" w:eastAsia="uk-UA"/>
+        </w:rPr>
+      </w:pPr>
+      <w:r>
+        <w:rPr>
+          <w:rFonts w:ascii="Consolas" w:hAnsi="Consolas" w:cs="Consolas"/>
+          <w:color w:val="000000"/>
+          <w:kern w:val="0"/>
+          <w:sz w:val="19"/>
+          <w:szCs w:val="19"/>
+          <w:lang w:val="en-US" w:eastAsia="uk-UA"/>
+        </w:rPr>
+        <w:tab/>
+        <w:t>printLine();</w:t>
+      </w:r>
+    </w:p>
+    <w:p>
+      <w:pPr>
+        <w:autoSpaceDE w:val="0"/>
+        <w:autoSpaceDN w:val="0"/>
+        <w:adjustRightInd w:val="0"/>
+        <w:ind w:firstLine="0"/>
+        <w:jc w:val="left"/>
+        <w:rPr>
+          <w:rFonts w:ascii="Consolas" w:hAnsi="Consolas" w:cs="Consolas"/>
+          <w:color w:val="000000"/>
+          <w:kern w:val="0"/>
+          <w:sz w:val="19"/>
+          <w:szCs w:val="19"/>
+          <w:lang w:val="en-US" w:eastAsia="uk-UA"/>
+        </w:rPr>
+      </w:pPr>
+    </w:p>
+    <w:p>
+      <w:pPr>
+        <w:autoSpaceDE w:val="0"/>
+        <w:autoSpaceDN w:val="0"/>
+        <w:adjustRightInd w:val="0"/>
+        <w:ind w:firstLine="0"/>
+        <w:jc w:val="left"/>
+        <w:rPr>
+          <w:rFonts w:ascii="Consolas" w:hAnsi="Consolas" w:cs="Consolas"/>
+          <w:color w:val="000000"/>
+          <w:kern w:val="0"/>
+          <w:sz w:val="19"/>
+          <w:szCs w:val="19"/>
+          <w:lang w:val="en-US" w:eastAsia="uk-UA"/>
+        </w:rPr>
+      </w:pPr>
+      <w:r>
+        <w:rPr>
+          <w:rFonts w:ascii="Consolas" w:hAnsi="Consolas" w:cs="Consolas"/>
+          <w:color w:val="000000"/>
+          <w:kern w:val="0"/>
+          <w:sz w:val="19"/>
+          <w:szCs w:val="19"/>
+          <w:lang w:val="en-US" w:eastAsia="uk-UA"/>
+        </w:rPr>
+        <w:tab/>
+      </w:r>
+      <w:r>
+        <w:rPr>
+          <w:rFonts w:ascii="Consolas" w:hAnsi="Consolas" w:cs="Consolas"/>
+          <w:color w:val="008000"/>
+          <w:kern w:val="0"/>
+          <w:sz w:val="19"/>
+          <w:szCs w:val="19"/>
+          <w:lang w:val="en-US" w:eastAsia="uk-UA"/>
+        </w:rPr>
+        <w:t>// - - -</w:t>
+      </w:r>
+    </w:p>
+    <w:p>
+      <w:pPr>
+        <w:autoSpaceDE w:val="0"/>
+        <w:autoSpaceDN w:val="0"/>
+        <w:adjustRightInd w:val="0"/>
+        <w:ind w:firstLine="0"/>
+        <w:jc w:val="left"/>
+        <w:rPr>
+          <w:rFonts w:ascii="Consolas" w:hAnsi="Consolas" w:cs="Consolas"/>
+          <w:color w:val="000000"/>
+          <w:kern w:val="0"/>
+          <w:sz w:val="19"/>
+          <w:szCs w:val="19"/>
+          <w:lang w:val="en-US" w:eastAsia="uk-UA"/>
+        </w:rPr>
+      </w:pPr>
+      <w:r>
+        <w:rPr>
+          <w:rFonts w:ascii="Consolas" w:hAnsi="Consolas" w:cs="Consolas"/>
+          <w:color w:val="000000"/>
+          <w:kern w:val="0"/>
+          <w:sz w:val="19"/>
+          <w:szCs w:val="19"/>
+          <w:lang w:val="en-US" w:eastAsia="uk-UA"/>
+        </w:rPr>
+        <w:tab/>
+        <w:t xml:space="preserve">cout </w:t>
+      </w:r>
+      <w:r>
+        <w:rPr>
+          <w:rFonts w:ascii="Consolas" w:hAnsi="Consolas" w:cs="Consolas"/>
+          <w:color w:val="008080"/>
+          <w:kern w:val="0"/>
+          <w:sz w:val="19"/>
+          <w:szCs w:val="19"/>
+          <w:lang w:val="en-US" w:eastAsia="uk-UA"/>
+        </w:rPr>
+        <w:t>&lt;&lt;</w:t>
+      </w:r>
+      <w:r>
+        <w:rPr>
+          <w:rFonts w:ascii="Consolas" w:hAnsi="Consolas" w:cs="Consolas"/>
+          <w:color w:val="000000"/>
+          <w:kern w:val="0"/>
+          <w:sz w:val="19"/>
+          <w:szCs w:val="19"/>
+          <w:lang w:val="en-US" w:eastAsia="uk-UA"/>
+        </w:rPr>
+        <w:t xml:space="preserve"> endl </w:t>
+      </w:r>
+      <w:r>
+        <w:rPr>
+          <w:rFonts w:ascii="Consolas" w:hAnsi="Consolas" w:cs="Consolas"/>
+          <w:color w:val="008080"/>
+          <w:kern w:val="0"/>
+          <w:sz w:val="19"/>
+          <w:szCs w:val="19"/>
+          <w:lang w:val="en-US" w:eastAsia="uk-UA"/>
+        </w:rPr>
+        <w:t>&lt;&lt;</w:t>
+      </w:r>
+      <w:r>
+        <w:rPr>
+          <w:rFonts w:ascii="Consolas" w:hAnsi="Consolas" w:cs="Consolas"/>
+          <w:color w:val="000000"/>
+          <w:kern w:val="0"/>
+          <w:sz w:val="19"/>
+          <w:szCs w:val="19"/>
+          <w:lang w:val="en-US" w:eastAsia="uk-UA"/>
+        </w:rPr>
+        <w:t xml:space="preserve"> </w:t>
+      </w:r>
+      <w:r>
+        <w:rPr>
+          <w:rFonts w:ascii="Consolas" w:hAnsi="Consolas" w:cs="Consolas"/>
+          <w:color w:val="A31515"/>
+          <w:kern w:val="0"/>
+          <w:sz w:val="19"/>
+          <w:szCs w:val="19"/>
+          <w:lang w:val="en-US" w:eastAsia="uk-UA"/>
+        </w:rPr>
+        <w:t>"</w:t>
+      </w:r>
+      <w:r>
+        <w:rPr>
+          <w:rFonts w:ascii="Consolas" w:hAnsi="Consolas" w:cs="Consolas"/>
+          <w:color w:val="A31515"/>
+          <w:kern w:val="0"/>
+          <w:sz w:val="19"/>
+          <w:szCs w:val="19"/>
+          <w:lang w:eastAsia="uk-UA"/>
+        </w:rPr>
+        <w:t>Страны</w:t>
+      </w:r>
+      <w:r>
+        <w:rPr>
+          <w:rFonts w:ascii="Consolas" w:hAnsi="Consolas" w:cs="Consolas"/>
+          <w:color w:val="A31515"/>
+          <w:kern w:val="0"/>
+          <w:sz w:val="19"/>
+          <w:szCs w:val="19"/>
+          <w:lang w:val="en-US" w:eastAsia="uk-UA"/>
+        </w:rPr>
+        <w:t xml:space="preserve">, </w:t>
+      </w:r>
+      <w:r>
+        <w:rPr>
+          <w:rFonts w:ascii="Consolas" w:hAnsi="Consolas" w:cs="Consolas"/>
+          <w:color w:val="A31515"/>
+          <w:kern w:val="0"/>
+          <w:sz w:val="19"/>
+          <w:szCs w:val="19"/>
+          <w:lang w:eastAsia="uk-UA"/>
+        </w:rPr>
+        <w:t>с</w:t>
+      </w:r>
+      <w:r>
+        <w:rPr>
+          <w:rFonts w:ascii="Consolas" w:hAnsi="Consolas" w:cs="Consolas"/>
+          <w:color w:val="A31515"/>
+          <w:kern w:val="0"/>
+          <w:sz w:val="19"/>
+          <w:szCs w:val="19"/>
+          <w:lang w:val="en-US" w:eastAsia="uk-UA"/>
+        </w:rPr>
+        <w:t xml:space="preserve"> </w:t>
+      </w:r>
+      <w:r>
+        <w:rPr>
+          <w:rFonts w:ascii="Consolas" w:hAnsi="Consolas" w:cs="Consolas"/>
+          <w:color w:val="A31515"/>
+          <w:kern w:val="0"/>
+          <w:sz w:val="19"/>
+          <w:szCs w:val="19"/>
+          <w:lang w:eastAsia="uk-UA"/>
+        </w:rPr>
+        <w:t>на</w:t>
+      </w:r>
+      <w:r>
+        <w:rPr>
+          <w:rFonts w:ascii="Consolas" w:hAnsi="Consolas" w:cs="Consolas"/>
+          <w:color w:val="A31515"/>
+          <w:kern w:val="0"/>
+          <w:sz w:val="19"/>
+          <w:szCs w:val="19"/>
+          <w:lang w:val="en-US" w:eastAsia="uk-UA"/>
+        </w:rPr>
+        <w:t>c</w:t>
+      </w:r>
+      <w:r>
+        <w:rPr>
+          <w:rFonts w:ascii="Consolas" w:hAnsi="Consolas" w:cs="Consolas"/>
+          <w:color w:val="A31515"/>
+          <w:kern w:val="0"/>
+          <w:sz w:val="19"/>
+          <w:szCs w:val="19"/>
+          <w:lang w:eastAsia="uk-UA"/>
+        </w:rPr>
+        <w:t>елением</w:t>
+      </w:r>
+      <w:r>
+        <w:rPr>
+          <w:rFonts w:ascii="Consolas" w:hAnsi="Consolas" w:cs="Consolas"/>
+          <w:color w:val="A31515"/>
+          <w:kern w:val="0"/>
+          <w:sz w:val="19"/>
+          <w:szCs w:val="19"/>
+          <w:lang w:val="en-US" w:eastAsia="uk-UA"/>
+        </w:rPr>
+        <w:t xml:space="preserve"> </w:t>
+      </w:r>
+      <w:r>
+        <w:rPr>
+          <w:rFonts w:ascii="Consolas" w:hAnsi="Consolas" w:cs="Consolas"/>
+          <w:color w:val="A31515"/>
+          <w:kern w:val="0"/>
+          <w:sz w:val="19"/>
+          <w:szCs w:val="19"/>
+          <w:lang w:eastAsia="uk-UA"/>
+        </w:rPr>
+        <w:t>от</w:t>
+      </w:r>
+      <w:r>
+        <w:rPr>
+          <w:rFonts w:ascii="Consolas" w:hAnsi="Consolas" w:cs="Consolas"/>
+          <w:color w:val="A31515"/>
+          <w:kern w:val="0"/>
+          <w:sz w:val="19"/>
+          <w:szCs w:val="19"/>
+          <w:lang w:val="en-US" w:eastAsia="uk-UA"/>
+        </w:rPr>
+        <w:t>: "</w:t>
+      </w:r>
+      <w:r>
+        <w:rPr>
+          <w:rFonts w:ascii="Consolas" w:hAnsi="Consolas" w:cs="Consolas"/>
+          <w:color w:val="000000"/>
+          <w:kern w:val="0"/>
+          <w:sz w:val="19"/>
+          <w:szCs w:val="19"/>
+          <w:lang w:val="en-US" w:eastAsia="uk-UA"/>
+        </w:rPr>
+        <w:t xml:space="preserve">; cin </w:t>
+      </w:r>
+      <w:r>
+        <w:rPr>
+          <w:rFonts w:ascii="Consolas" w:hAnsi="Consolas" w:cs="Consolas"/>
+          <w:color w:val="008080"/>
+          <w:kern w:val="0"/>
+          <w:sz w:val="19"/>
+          <w:szCs w:val="19"/>
+          <w:lang w:val="en-US" w:eastAsia="uk-UA"/>
+        </w:rPr>
+        <w:t>&gt;&gt;</w:t>
+      </w:r>
+      <w:r>
+        <w:rPr>
+          <w:rFonts w:ascii="Consolas" w:hAnsi="Consolas" w:cs="Consolas"/>
+          <w:color w:val="000000"/>
+          <w:kern w:val="0"/>
+          <w:sz w:val="19"/>
+          <w:szCs w:val="19"/>
+          <w:lang w:val="en-US" w:eastAsia="uk-UA"/>
+        </w:rPr>
+        <w:t xml:space="preserve"> min;</w:t>
+      </w:r>
+    </w:p>
+    <w:p>
+      <w:pPr>
+        <w:autoSpaceDE w:val="0"/>
+        <w:autoSpaceDN w:val="0"/>
+        <w:adjustRightInd w:val="0"/>
+        <w:ind w:firstLine="0"/>
+        <w:jc w:val="left"/>
+        <w:rPr>
+          <w:rFonts w:ascii="Consolas" w:hAnsi="Consolas" w:cs="Consolas"/>
+          <w:color w:val="000000"/>
+          <w:kern w:val="0"/>
+          <w:sz w:val="19"/>
+          <w:szCs w:val="19"/>
+          <w:lang w:val="en-US" w:eastAsia="uk-UA"/>
+        </w:rPr>
+      </w:pPr>
+      <w:r>
+        <w:rPr>
+          <w:rFonts w:ascii="Consolas" w:hAnsi="Consolas" w:cs="Consolas"/>
+          <w:color w:val="000000"/>
+          <w:kern w:val="0"/>
+          <w:sz w:val="19"/>
+          <w:szCs w:val="19"/>
+          <w:lang w:val="en-US" w:eastAsia="uk-UA"/>
+        </w:rPr>
+        <w:tab/>
+        <w:t xml:space="preserve">cout </w:t>
+      </w:r>
+      <w:r>
+        <w:rPr>
+          <w:rFonts w:ascii="Consolas" w:hAnsi="Consolas" w:cs="Consolas"/>
+          <w:color w:val="008080"/>
+          <w:kern w:val="0"/>
+          <w:sz w:val="19"/>
+          <w:szCs w:val="19"/>
+          <w:lang w:val="en-US" w:eastAsia="uk-UA"/>
+        </w:rPr>
+        <w:t>&lt;&lt;</w:t>
+      </w:r>
+      <w:r>
+        <w:rPr>
+          <w:rFonts w:ascii="Consolas" w:hAnsi="Consolas" w:cs="Consolas"/>
+          <w:color w:val="000000"/>
+          <w:kern w:val="0"/>
+          <w:sz w:val="19"/>
+          <w:szCs w:val="19"/>
+          <w:lang w:val="en-US" w:eastAsia="uk-UA"/>
+        </w:rPr>
+        <w:t xml:space="preserve"> </w:t>
+      </w:r>
+      <w:r>
+        <w:rPr>
+          <w:rFonts w:ascii="Consolas" w:hAnsi="Consolas" w:cs="Consolas"/>
+          <w:color w:val="A31515"/>
+          <w:kern w:val="0"/>
+          <w:sz w:val="19"/>
+          <w:szCs w:val="19"/>
+          <w:lang w:val="en-US" w:eastAsia="uk-UA"/>
+        </w:rPr>
+        <w:t>"</w:t>
+      </w:r>
+      <w:r>
+        <w:rPr>
+          <w:rFonts w:ascii="Consolas" w:hAnsi="Consolas" w:cs="Consolas"/>
+          <w:color w:val="A31515"/>
+          <w:kern w:val="0"/>
+          <w:sz w:val="19"/>
+          <w:szCs w:val="19"/>
+          <w:lang w:eastAsia="uk-UA"/>
+        </w:rPr>
+        <w:t>До</w:t>
+      </w:r>
+      <w:r>
+        <w:rPr>
+          <w:rFonts w:ascii="Consolas" w:hAnsi="Consolas" w:cs="Consolas"/>
+          <w:color w:val="A31515"/>
+          <w:kern w:val="0"/>
+          <w:sz w:val="19"/>
+          <w:szCs w:val="19"/>
+          <w:lang w:val="en-US" w:eastAsia="uk-UA"/>
+        </w:rPr>
+        <w:t>: "</w:t>
+      </w:r>
+      <w:r>
+        <w:rPr>
+          <w:rFonts w:ascii="Consolas" w:hAnsi="Consolas" w:cs="Consolas"/>
+          <w:color w:val="000000"/>
+          <w:kern w:val="0"/>
+          <w:sz w:val="19"/>
+          <w:szCs w:val="19"/>
+          <w:lang w:val="en-US" w:eastAsia="uk-UA"/>
+        </w:rPr>
+        <w:t xml:space="preserve">; cin </w:t>
+      </w:r>
+      <w:r>
+        <w:rPr>
+          <w:rFonts w:ascii="Consolas" w:hAnsi="Consolas" w:cs="Consolas"/>
+          <w:color w:val="008080"/>
+          <w:kern w:val="0"/>
+          <w:sz w:val="19"/>
+          <w:szCs w:val="19"/>
+          <w:lang w:val="en-US" w:eastAsia="uk-UA"/>
+        </w:rPr>
+        <w:t>&gt;&gt;</w:t>
+      </w:r>
+      <w:r>
+        <w:rPr>
+          <w:rFonts w:ascii="Consolas" w:hAnsi="Consolas" w:cs="Consolas"/>
+          <w:color w:val="000000"/>
+          <w:kern w:val="0"/>
+          <w:sz w:val="19"/>
+          <w:szCs w:val="19"/>
+          <w:lang w:val="en-US" w:eastAsia="uk-UA"/>
+        </w:rPr>
+        <w:t xml:space="preserve"> max;</w:t>
+      </w:r>
+    </w:p>
+    <w:p>
+      <w:pPr>
+        <w:autoSpaceDE w:val="0"/>
+        <w:autoSpaceDN w:val="0"/>
+        <w:adjustRightInd w:val="0"/>
+        <w:ind w:firstLine="0"/>
+        <w:jc w:val="left"/>
+        <w:rPr>
+          <w:rFonts w:ascii="Consolas" w:hAnsi="Consolas" w:cs="Consolas"/>
+          <w:color w:val="000000"/>
+          <w:kern w:val="0"/>
+          <w:sz w:val="19"/>
+          <w:szCs w:val="19"/>
+          <w:lang w:val="en-US" w:eastAsia="uk-UA"/>
+        </w:rPr>
+      </w:pPr>
+    </w:p>
+    <w:p>
+      <w:pPr>
+        <w:autoSpaceDE w:val="0"/>
+        <w:autoSpaceDN w:val="0"/>
+        <w:adjustRightInd w:val="0"/>
+        <w:ind w:firstLine="0"/>
+        <w:jc w:val="left"/>
+        <w:rPr>
+          <w:rFonts w:ascii="Consolas" w:hAnsi="Consolas" w:cs="Consolas"/>
+          <w:color w:val="000000"/>
+          <w:kern w:val="0"/>
+          <w:sz w:val="19"/>
+          <w:szCs w:val="19"/>
+          <w:lang w:val="en-US" w:eastAsia="uk-UA"/>
+        </w:rPr>
+      </w:pPr>
+      <w:r>
+        <w:rPr>
+          <w:rFonts w:ascii="Consolas" w:hAnsi="Consolas" w:cs="Consolas"/>
+          <w:color w:val="000000"/>
+          <w:kern w:val="0"/>
+          <w:sz w:val="19"/>
+          <w:szCs w:val="19"/>
+          <w:lang w:val="en-US" w:eastAsia="uk-UA"/>
+        </w:rPr>
+        <w:tab/>
+        <w:t>printLine();</w:t>
+      </w:r>
+    </w:p>
+    <w:p>
+      <w:pPr>
+        <w:autoSpaceDE w:val="0"/>
+        <w:autoSpaceDN w:val="0"/>
+        <w:adjustRightInd w:val="0"/>
+        <w:ind w:firstLine="0"/>
+        <w:jc w:val="left"/>
+        <w:rPr>
+          <w:rFonts w:ascii="Consolas" w:hAnsi="Consolas" w:cs="Consolas"/>
+          <w:color w:val="000000"/>
+          <w:kern w:val="0"/>
+          <w:sz w:val="19"/>
+          <w:szCs w:val="19"/>
+          <w:lang w:val="en-US" w:eastAsia="uk-UA"/>
+        </w:rPr>
+      </w:pPr>
+    </w:p>
+    <w:p>
+      <w:pPr>
+        <w:autoSpaceDE w:val="0"/>
+        <w:autoSpaceDN w:val="0"/>
+        <w:adjustRightInd w:val="0"/>
+        <w:ind w:firstLine="0"/>
+        <w:jc w:val="left"/>
+        <w:rPr>
+          <w:rFonts w:ascii="Consolas" w:hAnsi="Consolas" w:cs="Consolas"/>
+          <w:color w:val="000000"/>
+          <w:kern w:val="0"/>
+          <w:sz w:val="19"/>
+          <w:szCs w:val="19"/>
+          <w:lang w:val="en-US" w:eastAsia="uk-UA"/>
+        </w:rPr>
+      </w:pPr>
+      <w:r>
+        <w:rPr>
+          <w:rFonts w:ascii="Consolas" w:hAnsi="Consolas" w:cs="Consolas"/>
+          <w:color w:val="000000"/>
+          <w:kern w:val="0"/>
+          <w:sz w:val="19"/>
+          <w:szCs w:val="19"/>
+          <w:lang w:val="en-US" w:eastAsia="uk-UA"/>
+        </w:rPr>
+        <w:tab/>
+      </w:r>
+      <w:r>
+        <w:rPr>
+          <w:rFonts w:ascii="Consolas" w:hAnsi="Consolas" w:cs="Consolas"/>
+          <w:color w:val="0000FF"/>
+          <w:kern w:val="0"/>
+          <w:sz w:val="19"/>
+          <w:szCs w:val="19"/>
+          <w:lang w:val="en-US" w:eastAsia="uk-UA"/>
+        </w:rPr>
+        <w:t>for</w:t>
+      </w:r>
+      <w:r>
+        <w:rPr>
+          <w:rFonts w:ascii="Consolas" w:hAnsi="Consolas" w:cs="Consolas"/>
+          <w:color w:val="000000"/>
+          <w:kern w:val="0"/>
+          <w:sz w:val="19"/>
+          <w:szCs w:val="19"/>
+          <w:lang w:val="en-US" w:eastAsia="uk-UA"/>
+        </w:rPr>
+        <w:t xml:space="preserve"> (</w:t>
+      </w:r>
+      <w:r>
+        <w:rPr>
+          <w:rFonts w:ascii="Consolas" w:hAnsi="Consolas" w:cs="Consolas"/>
+          <w:color w:val="0000FF"/>
+          <w:kern w:val="0"/>
+          <w:sz w:val="19"/>
+          <w:szCs w:val="19"/>
+          <w:lang w:val="en-US" w:eastAsia="uk-UA"/>
+        </w:rPr>
+        <w:t>int</w:t>
+      </w:r>
+      <w:r>
+        <w:rPr>
+          <w:rFonts w:ascii="Consolas" w:hAnsi="Consolas" w:cs="Consolas"/>
+          <w:color w:val="000000"/>
+          <w:kern w:val="0"/>
+          <w:sz w:val="19"/>
+          <w:szCs w:val="19"/>
+          <w:lang w:val="en-US" w:eastAsia="uk-UA"/>
+        </w:rPr>
+        <w:t xml:space="preserve"> i = 0; i &lt; len; i++) {</w:t>
+      </w:r>
+    </w:p>
+    <w:p>
+      <w:pPr>
+        <w:autoSpaceDE w:val="0"/>
+        <w:autoSpaceDN w:val="0"/>
+        <w:adjustRightInd w:val="0"/>
+        <w:ind w:firstLine="0"/>
+        <w:jc w:val="left"/>
+        <w:rPr>
+          <w:rFonts w:ascii="Consolas" w:hAnsi="Consolas" w:cs="Consolas"/>
+          <w:color w:val="000000"/>
+          <w:kern w:val="0"/>
+          <w:sz w:val="19"/>
+          <w:szCs w:val="19"/>
+          <w:lang w:val="en-US" w:eastAsia="uk-UA"/>
+        </w:rPr>
+      </w:pPr>
+      <w:r>
+        <w:rPr>
+          <w:rFonts w:ascii="Consolas" w:hAnsi="Consolas" w:cs="Consolas"/>
+          <w:color w:val="000000"/>
+          <w:kern w:val="0"/>
+          <w:sz w:val="19"/>
+          <w:szCs w:val="19"/>
+          <w:lang w:val="en-US" w:eastAsia="uk-UA"/>
+        </w:rPr>
+        <w:tab/>
+      </w:r>
+      <w:r>
+        <w:rPr>
+          <w:rFonts w:ascii="Consolas" w:hAnsi="Consolas" w:cs="Consolas"/>
+          <w:color w:val="000000"/>
+          <w:kern w:val="0"/>
+          <w:sz w:val="19"/>
+          <w:szCs w:val="19"/>
+          <w:lang w:val="en-US" w:eastAsia="uk-UA"/>
+        </w:rPr>
+        <w:tab/>
+      </w:r>
+      <w:r>
+        <w:rPr>
+          <w:rFonts w:ascii="Consolas" w:hAnsi="Consolas" w:cs="Consolas"/>
+          <w:color w:val="2B91AF"/>
+          <w:kern w:val="0"/>
+          <w:sz w:val="19"/>
+          <w:szCs w:val="19"/>
+          <w:lang w:val="en-US" w:eastAsia="uk-UA"/>
+        </w:rPr>
+        <w:t>country</w:t>
+      </w:r>
+      <w:r>
+        <w:rPr>
+          <w:rFonts w:ascii="Consolas" w:hAnsi="Consolas" w:cs="Consolas"/>
+          <w:color w:val="000000"/>
+          <w:kern w:val="0"/>
+          <w:sz w:val="19"/>
+          <w:szCs w:val="19"/>
+          <w:lang w:val="en-US" w:eastAsia="uk-UA"/>
+        </w:rPr>
+        <w:t xml:space="preserve"> item = countries[i];</w:t>
+      </w:r>
+    </w:p>
+    <w:p>
+      <w:pPr>
+        <w:autoSpaceDE w:val="0"/>
+        <w:autoSpaceDN w:val="0"/>
+        <w:adjustRightInd w:val="0"/>
+        <w:ind w:firstLine="0"/>
+        <w:jc w:val="left"/>
+        <w:rPr>
+          <w:rFonts w:ascii="Consolas" w:hAnsi="Consolas" w:cs="Consolas"/>
+          <w:color w:val="000000"/>
+          <w:kern w:val="0"/>
+          <w:sz w:val="19"/>
+          <w:szCs w:val="19"/>
+          <w:lang w:val="en-US" w:eastAsia="uk-UA"/>
+        </w:rPr>
+      </w:pPr>
+    </w:p>
+    <w:p>
+      <w:pPr>
+        <w:autoSpaceDE w:val="0"/>
+        <w:autoSpaceDN w:val="0"/>
+        <w:adjustRightInd w:val="0"/>
+        <w:ind w:firstLine="0"/>
+        <w:jc w:val="left"/>
+        <w:rPr>
+          <w:rFonts w:ascii="Consolas" w:hAnsi="Consolas" w:cs="Consolas"/>
+          <w:color w:val="000000"/>
+          <w:kern w:val="0"/>
+          <w:sz w:val="19"/>
+          <w:szCs w:val="19"/>
+          <w:lang w:val="en-US" w:eastAsia="uk-UA"/>
+        </w:rPr>
+      </w:pPr>
+      <w:r>
+        <w:rPr>
+          <w:rFonts w:ascii="Consolas" w:hAnsi="Consolas" w:cs="Consolas"/>
+          <w:color w:val="000000"/>
+          <w:kern w:val="0"/>
+          <w:sz w:val="19"/>
+          <w:szCs w:val="19"/>
+          <w:lang w:val="en-US" w:eastAsia="uk-UA"/>
+        </w:rPr>
+        <w:tab/>
+      </w:r>
+      <w:r>
+        <w:rPr>
+          <w:rFonts w:ascii="Consolas" w:hAnsi="Consolas" w:cs="Consolas"/>
+          <w:color w:val="000000"/>
+          <w:kern w:val="0"/>
+          <w:sz w:val="19"/>
+          <w:szCs w:val="19"/>
+          <w:lang w:val="en-US" w:eastAsia="uk-UA"/>
+        </w:rPr>
+        <w:tab/>
+      </w:r>
+      <w:r>
+        <w:rPr>
+          <w:rFonts w:ascii="Consolas" w:hAnsi="Consolas" w:cs="Consolas"/>
+          <w:color w:val="0000FF"/>
+          <w:kern w:val="0"/>
+          <w:sz w:val="19"/>
+          <w:szCs w:val="19"/>
+          <w:lang w:val="en-US" w:eastAsia="uk-UA"/>
+        </w:rPr>
+        <w:t>if</w:t>
+      </w:r>
+      <w:r>
+        <w:rPr>
+          <w:rFonts w:ascii="Consolas" w:hAnsi="Consolas" w:cs="Consolas"/>
+          <w:color w:val="000000"/>
+          <w:kern w:val="0"/>
+          <w:sz w:val="19"/>
+          <w:szCs w:val="19"/>
+          <w:lang w:val="en-US" w:eastAsia="uk-UA"/>
+        </w:rPr>
+        <w:t xml:space="preserve"> (item.population &gt;= min &amp;&amp; item.population &lt;= max) {</w:t>
+      </w:r>
+    </w:p>
+    <w:p>
+      <w:pPr>
+        <w:autoSpaceDE w:val="0"/>
+        <w:autoSpaceDN w:val="0"/>
+        <w:adjustRightInd w:val="0"/>
+        <w:ind w:firstLine="0"/>
+        <w:jc w:val="left"/>
+        <w:rPr>
+          <w:rFonts w:ascii="Consolas" w:hAnsi="Consolas" w:cs="Consolas"/>
+          <w:color w:val="000000"/>
+          <w:kern w:val="0"/>
+          <w:sz w:val="19"/>
+          <w:szCs w:val="19"/>
+          <w:lang w:val="en-US" w:eastAsia="uk-UA"/>
+        </w:rPr>
+      </w:pPr>
+      <w:r>
+        <w:rPr>
+          <w:rFonts w:ascii="Consolas" w:hAnsi="Consolas" w:cs="Consolas"/>
+          <w:color w:val="000000"/>
+          <w:kern w:val="0"/>
+          <w:sz w:val="19"/>
+          <w:szCs w:val="19"/>
+          <w:lang w:val="en-US" w:eastAsia="uk-UA"/>
+        </w:rPr>
+        <w:tab/>
+      </w:r>
+      <w:r>
+        <w:rPr>
+          <w:rFonts w:ascii="Consolas" w:hAnsi="Consolas" w:cs="Consolas"/>
+          <w:color w:val="000000"/>
+          <w:kern w:val="0"/>
+          <w:sz w:val="19"/>
+          <w:szCs w:val="19"/>
+          <w:lang w:val="en-US" w:eastAsia="uk-UA"/>
+        </w:rPr>
+        <w:tab/>
+      </w:r>
+      <w:r>
+        <w:rPr>
+          <w:rFonts w:ascii="Consolas" w:hAnsi="Consolas" w:cs="Consolas"/>
+          <w:color w:val="000000"/>
+          <w:kern w:val="0"/>
+          <w:sz w:val="19"/>
+          <w:szCs w:val="19"/>
+          <w:lang w:val="en-US" w:eastAsia="uk-UA"/>
+        </w:rPr>
+        <w:tab/>
+        <w:t>countries[i].print();</w:t>
+      </w:r>
+    </w:p>
+    <w:p>
+      <w:pPr>
+        <w:autoSpaceDE w:val="0"/>
+        <w:autoSpaceDN w:val="0"/>
+        <w:adjustRightInd w:val="0"/>
+        <w:ind w:firstLine="0"/>
+        <w:jc w:val="left"/>
+        <w:rPr>
+          <w:rFonts w:ascii="Consolas" w:hAnsi="Consolas" w:cs="Consolas"/>
+          <w:color w:val="000000"/>
+          <w:kern w:val="0"/>
+          <w:sz w:val="19"/>
+          <w:szCs w:val="19"/>
+          <w:lang w:val="en-US" w:eastAsia="uk-UA"/>
+        </w:rPr>
+      </w:pPr>
+      <w:r>
+        <w:rPr>
+          <w:rFonts w:ascii="Consolas" w:hAnsi="Consolas" w:cs="Consolas"/>
+          <w:color w:val="000000"/>
+          <w:kern w:val="0"/>
+          <w:sz w:val="19"/>
+          <w:szCs w:val="19"/>
+          <w:lang w:val="en-US" w:eastAsia="uk-UA"/>
+        </w:rPr>
+        <w:tab/>
+      </w:r>
+      <w:r>
+        <w:rPr>
+          <w:rFonts w:ascii="Consolas" w:hAnsi="Consolas" w:cs="Consolas"/>
+          <w:color w:val="000000"/>
+          <w:kern w:val="0"/>
+          <w:sz w:val="19"/>
+          <w:szCs w:val="19"/>
+          <w:lang w:val="en-US" w:eastAsia="uk-UA"/>
+        </w:rPr>
+        <w:tab/>
+        <w:t>}</w:t>
+      </w:r>
+    </w:p>
+    <w:p>
+      <w:pPr>
+        <w:autoSpaceDE w:val="0"/>
+        <w:autoSpaceDN w:val="0"/>
+        <w:adjustRightInd w:val="0"/>
+        <w:ind w:firstLine="0"/>
+        <w:jc w:val="left"/>
+        <w:rPr>
+          <w:rFonts w:ascii="Consolas" w:hAnsi="Consolas" w:cs="Consolas"/>
+          <w:color w:val="000000"/>
+          <w:kern w:val="0"/>
+          <w:sz w:val="19"/>
+          <w:szCs w:val="19"/>
+          <w:lang w:val="en-US" w:eastAsia="uk-UA"/>
+        </w:rPr>
+      </w:pPr>
+      <w:r>
+        <w:rPr>
+          <w:rFonts w:ascii="Consolas" w:hAnsi="Consolas" w:cs="Consolas"/>
+          <w:color w:val="000000"/>
+          <w:kern w:val="0"/>
+          <w:sz w:val="19"/>
+          <w:szCs w:val="19"/>
+          <w:lang w:val="en-US" w:eastAsia="uk-UA"/>
+        </w:rPr>
+        <w:tab/>
+        <w:t>}</w:t>
+      </w:r>
+    </w:p>
+    <w:p>
+      <w:pPr>
+        <w:autoSpaceDE w:val="0"/>
+        <w:autoSpaceDN w:val="0"/>
+        <w:adjustRightInd w:val="0"/>
+        <w:ind w:firstLine="0"/>
+        <w:jc w:val="left"/>
+        <w:rPr>
+          <w:rFonts w:ascii="Consolas" w:hAnsi="Consolas" w:cs="Consolas"/>
+          <w:color w:val="000000"/>
+          <w:kern w:val="0"/>
+          <w:sz w:val="19"/>
+          <w:szCs w:val="19"/>
+          <w:lang w:val="en-US" w:eastAsia="uk-UA"/>
+        </w:rPr>
+      </w:pPr>
+    </w:p>
+    <w:p>
+      <w:pPr>
+        <w:autoSpaceDE w:val="0"/>
+        <w:autoSpaceDN w:val="0"/>
+        <w:adjustRightInd w:val="0"/>
+        <w:ind w:firstLine="0"/>
+        <w:jc w:val="left"/>
+        <w:rPr>
+          <w:rFonts w:ascii="Consolas" w:hAnsi="Consolas" w:cs="Consolas"/>
+          <w:color w:val="000000"/>
+          <w:kern w:val="0"/>
+          <w:sz w:val="19"/>
+          <w:szCs w:val="19"/>
+          <w:lang w:val="en-US" w:eastAsia="uk-UA"/>
+        </w:rPr>
+      </w:pPr>
+      <w:r>
+        <w:rPr>
+          <w:rFonts w:ascii="Consolas" w:hAnsi="Consolas" w:cs="Consolas"/>
+          <w:color w:val="000000"/>
+          <w:kern w:val="0"/>
+          <w:sz w:val="19"/>
+          <w:szCs w:val="19"/>
+          <w:lang w:val="en-US" w:eastAsia="uk-UA"/>
+        </w:rPr>
+        <w:tab/>
+        <w:t>printLine();</w:t>
+      </w:r>
+    </w:p>
+    <w:p>
+      <w:pPr>
+        <w:autoSpaceDE w:val="0"/>
+        <w:autoSpaceDN w:val="0"/>
+        <w:adjustRightInd w:val="0"/>
+        <w:ind w:firstLine="0"/>
+        <w:jc w:val="left"/>
+        <w:rPr>
+          <w:rFonts w:ascii="Consolas" w:hAnsi="Consolas" w:cs="Consolas"/>
+          <w:color w:val="000000"/>
+          <w:kern w:val="0"/>
+          <w:sz w:val="19"/>
+          <w:szCs w:val="19"/>
+          <w:lang w:val="en-US" w:eastAsia="uk-UA"/>
+        </w:rPr>
+      </w:pPr>
+    </w:p>
+    <w:p>
+      <w:pPr>
+        <w:autoSpaceDE w:val="0"/>
+        <w:autoSpaceDN w:val="0"/>
+        <w:adjustRightInd w:val="0"/>
+        <w:ind w:firstLine="0"/>
+        <w:jc w:val="left"/>
+        <w:rPr>
+          <w:rFonts w:ascii="Consolas" w:hAnsi="Consolas" w:cs="Consolas"/>
+          <w:color w:val="000000"/>
+          <w:kern w:val="0"/>
+          <w:sz w:val="19"/>
+          <w:szCs w:val="19"/>
+          <w:lang w:val="en-US" w:eastAsia="uk-UA"/>
+        </w:rPr>
+      </w:pPr>
+      <w:r>
+        <w:rPr>
+          <w:rFonts w:ascii="Consolas" w:hAnsi="Consolas" w:cs="Consolas"/>
+          <w:color w:val="000000"/>
+          <w:kern w:val="0"/>
+          <w:sz w:val="19"/>
+          <w:szCs w:val="19"/>
+          <w:lang w:val="en-US" w:eastAsia="uk-UA"/>
+        </w:rPr>
+        <w:tab/>
+      </w:r>
+      <w:r>
+        <w:rPr>
+          <w:rFonts w:ascii="Consolas" w:hAnsi="Consolas" w:cs="Consolas"/>
+          <w:color w:val="008000"/>
+          <w:kern w:val="0"/>
+          <w:sz w:val="19"/>
+          <w:szCs w:val="19"/>
+          <w:lang w:val="en-US" w:eastAsia="uk-UA"/>
+        </w:rPr>
+        <w:t>// - - -</w:t>
+      </w:r>
+    </w:p>
+    <w:p>
+      <w:pPr>
+        <w:autoSpaceDE w:val="0"/>
+        <w:autoSpaceDN w:val="0"/>
+        <w:adjustRightInd w:val="0"/>
+        <w:ind w:firstLine="0"/>
+        <w:jc w:val="left"/>
+        <w:rPr>
+          <w:rFonts w:ascii="Consolas" w:hAnsi="Consolas" w:cs="Consolas"/>
+          <w:color w:val="000000"/>
+          <w:kern w:val="0"/>
+          <w:sz w:val="19"/>
+          <w:szCs w:val="19"/>
+          <w:lang w:val="en-US" w:eastAsia="uk-UA"/>
+        </w:rPr>
+      </w:pPr>
+      <w:r>
+        <w:rPr>
+          <w:rFonts w:ascii="Consolas" w:hAnsi="Consolas" w:cs="Consolas"/>
+          <w:color w:val="000000"/>
+          <w:kern w:val="0"/>
+          <w:sz w:val="19"/>
+          <w:szCs w:val="19"/>
+          <w:lang w:val="en-US" w:eastAsia="uk-UA"/>
+        </w:rPr>
+        <w:tab/>
+        <w:t xml:space="preserve">cout </w:t>
+      </w:r>
+      <w:r>
+        <w:rPr>
+          <w:rFonts w:ascii="Consolas" w:hAnsi="Consolas" w:cs="Consolas"/>
+          <w:color w:val="008080"/>
+          <w:kern w:val="0"/>
+          <w:sz w:val="19"/>
+          <w:szCs w:val="19"/>
+          <w:lang w:val="en-US" w:eastAsia="uk-UA"/>
+        </w:rPr>
+        <w:t>&lt;&lt;</w:t>
+      </w:r>
+      <w:r>
+        <w:rPr>
+          <w:rFonts w:ascii="Consolas" w:hAnsi="Consolas" w:cs="Consolas"/>
+          <w:color w:val="000000"/>
+          <w:kern w:val="0"/>
+          <w:sz w:val="19"/>
+          <w:szCs w:val="19"/>
+          <w:lang w:val="en-US" w:eastAsia="uk-UA"/>
+        </w:rPr>
+        <w:t xml:space="preserve"> endl </w:t>
+      </w:r>
+      <w:r>
+        <w:rPr>
+          <w:rFonts w:ascii="Consolas" w:hAnsi="Consolas" w:cs="Consolas"/>
+          <w:color w:val="008080"/>
+          <w:kern w:val="0"/>
+          <w:sz w:val="19"/>
+          <w:szCs w:val="19"/>
+          <w:lang w:val="en-US" w:eastAsia="uk-UA"/>
+        </w:rPr>
+        <w:t>&lt;&lt;</w:t>
+      </w:r>
+      <w:r>
+        <w:rPr>
+          <w:rFonts w:ascii="Consolas" w:hAnsi="Consolas" w:cs="Consolas"/>
+          <w:color w:val="000000"/>
+          <w:kern w:val="0"/>
+          <w:sz w:val="19"/>
+          <w:szCs w:val="19"/>
+          <w:lang w:val="en-US" w:eastAsia="uk-UA"/>
+        </w:rPr>
+        <w:t xml:space="preserve"> </w:t>
+      </w:r>
+      <w:r>
+        <w:rPr>
+          <w:rFonts w:ascii="Consolas" w:hAnsi="Consolas" w:cs="Consolas"/>
+          <w:color w:val="A31515"/>
+          <w:kern w:val="0"/>
+          <w:sz w:val="19"/>
+          <w:szCs w:val="19"/>
+          <w:lang w:val="en-US" w:eastAsia="uk-UA"/>
+        </w:rPr>
+        <w:t>"</w:t>
+      </w:r>
+      <w:r>
+        <w:rPr>
+          <w:rFonts w:ascii="Consolas" w:hAnsi="Consolas" w:cs="Consolas"/>
+          <w:color w:val="A31515"/>
+          <w:kern w:val="0"/>
+          <w:sz w:val="19"/>
+          <w:szCs w:val="19"/>
+          <w:lang w:eastAsia="uk-UA"/>
+        </w:rPr>
+        <w:t>Страны</w:t>
+      </w:r>
+      <w:r>
+        <w:rPr>
+          <w:rFonts w:ascii="Consolas" w:hAnsi="Consolas" w:cs="Consolas"/>
+          <w:color w:val="A31515"/>
+          <w:kern w:val="0"/>
+          <w:sz w:val="19"/>
+          <w:szCs w:val="19"/>
+          <w:lang w:val="en-US" w:eastAsia="uk-UA"/>
+        </w:rPr>
+        <w:t xml:space="preserve">, </w:t>
+      </w:r>
+      <w:r>
+        <w:rPr>
+          <w:rFonts w:ascii="Consolas" w:hAnsi="Consolas" w:cs="Consolas"/>
+          <w:color w:val="A31515"/>
+          <w:kern w:val="0"/>
+          <w:sz w:val="19"/>
+          <w:szCs w:val="19"/>
+          <w:lang w:eastAsia="uk-UA"/>
+        </w:rPr>
+        <w:t>с</w:t>
+      </w:r>
+      <w:r>
+        <w:rPr>
+          <w:rFonts w:ascii="Consolas" w:hAnsi="Consolas" w:cs="Consolas"/>
+          <w:color w:val="A31515"/>
+          <w:kern w:val="0"/>
+          <w:sz w:val="19"/>
+          <w:szCs w:val="19"/>
+          <w:lang w:val="en-US" w:eastAsia="uk-UA"/>
+        </w:rPr>
+        <w:t xml:space="preserve"> </w:t>
+      </w:r>
+      <w:r>
+        <w:rPr>
+          <w:rFonts w:ascii="Consolas" w:hAnsi="Consolas" w:cs="Consolas"/>
+          <w:color w:val="A31515"/>
+          <w:kern w:val="0"/>
+          <w:sz w:val="19"/>
+          <w:szCs w:val="19"/>
+          <w:lang w:eastAsia="uk-UA"/>
+        </w:rPr>
+        <w:t>населением</w:t>
+      </w:r>
+      <w:r>
+        <w:rPr>
+          <w:rFonts w:ascii="Consolas" w:hAnsi="Consolas" w:cs="Consolas"/>
+          <w:color w:val="A31515"/>
+          <w:kern w:val="0"/>
+          <w:sz w:val="19"/>
+          <w:szCs w:val="19"/>
+          <w:lang w:val="en-US" w:eastAsia="uk-UA"/>
+        </w:rPr>
+        <w:t xml:space="preserve"> </w:t>
+      </w:r>
+      <w:r>
+        <w:rPr>
+          <w:rFonts w:ascii="Consolas" w:hAnsi="Consolas" w:cs="Consolas"/>
+          <w:color w:val="A31515"/>
+          <w:kern w:val="0"/>
+          <w:sz w:val="19"/>
+          <w:szCs w:val="19"/>
+          <w:lang w:eastAsia="uk-UA"/>
+        </w:rPr>
+        <w:t>больше</w:t>
+      </w:r>
+      <w:r>
+        <w:rPr>
+          <w:rFonts w:ascii="Consolas" w:hAnsi="Consolas" w:cs="Consolas"/>
+          <w:color w:val="A31515"/>
+          <w:kern w:val="0"/>
+          <w:sz w:val="19"/>
+          <w:szCs w:val="19"/>
+          <w:lang w:val="en-US" w:eastAsia="uk-UA"/>
+        </w:rPr>
+        <w:t>: "</w:t>
+      </w:r>
+      <w:r>
+        <w:rPr>
+          <w:rFonts w:ascii="Consolas" w:hAnsi="Consolas" w:cs="Consolas"/>
+          <w:color w:val="000000"/>
+          <w:kern w:val="0"/>
+          <w:sz w:val="19"/>
+          <w:szCs w:val="19"/>
+          <w:lang w:val="en-US" w:eastAsia="uk-UA"/>
+        </w:rPr>
+        <w:t xml:space="preserve">; cin </w:t>
+      </w:r>
+      <w:r>
+        <w:rPr>
+          <w:rFonts w:ascii="Consolas" w:hAnsi="Consolas" w:cs="Consolas"/>
+          <w:color w:val="008080"/>
+          <w:kern w:val="0"/>
+          <w:sz w:val="19"/>
+          <w:szCs w:val="19"/>
+          <w:lang w:val="en-US" w:eastAsia="uk-UA"/>
+        </w:rPr>
+        <w:t>&gt;&gt;</w:t>
+      </w:r>
+      <w:r>
+        <w:rPr>
+          <w:rFonts w:ascii="Consolas" w:hAnsi="Consolas" w:cs="Consolas"/>
+          <w:color w:val="000000"/>
+          <w:kern w:val="0"/>
+          <w:sz w:val="19"/>
+          <w:szCs w:val="19"/>
+          <w:lang w:val="en-US" w:eastAsia="uk-UA"/>
+        </w:rPr>
+        <w:t xml:space="preserve"> tmp;</w:t>
+      </w:r>
+    </w:p>
+    <w:p>
+      <w:pPr>
+        <w:autoSpaceDE w:val="0"/>
+        <w:autoSpaceDN w:val="0"/>
+        <w:adjustRightInd w:val="0"/>
+        <w:ind w:firstLine="0"/>
+        <w:jc w:val="left"/>
+        <w:rPr>
+          <w:rFonts w:ascii="Consolas" w:hAnsi="Consolas" w:cs="Consolas"/>
+          <w:color w:val="000000"/>
+          <w:kern w:val="0"/>
+          <w:sz w:val="19"/>
+          <w:szCs w:val="19"/>
+          <w:lang w:eastAsia="uk-UA"/>
+        </w:rPr>
+      </w:pPr>
+      <w:r>
+        <w:rPr>
+          <w:rFonts w:ascii="Consolas" w:hAnsi="Consolas" w:cs="Consolas"/>
+          <w:color w:val="000000"/>
+          <w:kern w:val="0"/>
+          <w:sz w:val="19"/>
+          <w:szCs w:val="19"/>
+          <w:lang w:val="en-US" w:eastAsia="uk-UA"/>
+        </w:rPr>
+        <w:tab/>
+      </w:r>
+      <w:r>
+        <w:rPr>
+          <w:rFonts w:ascii="Consolas" w:hAnsi="Consolas" w:cs="Consolas"/>
+          <w:color w:val="000000"/>
+          <w:kern w:val="0"/>
+          <w:sz w:val="19"/>
+          <w:szCs w:val="19"/>
+          <w:lang w:eastAsia="uk-UA"/>
+        </w:rPr>
+        <w:t xml:space="preserve">cout </w:t>
+      </w:r>
+      <w:r>
+        <w:rPr>
+          <w:rFonts w:ascii="Consolas" w:hAnsi="Consolas" w:cs="Consolas"/>
+          <w:color w:val="008080"/>
+          <w:kern w:val="0"/>
+          <w:sz w:val="19"/>
+          <w:szCs w:val="19"/>
+          <w:lang w:eastAsia="uk-UA"/>
+        </w:rPr>
+        <w:t>&lt;&lt;</w:t>
+      </w:r>
+      <w:r>
+        <w:rPr>
+          <w:rFonts w:ascii="Consolas" w:hAnsi="Consolas" w:cs="Consolas"/>
+          <w:color w:val="000000"/>
+          <w:kern w:val="0"/>
+          <w:sz w:val="19"/>
+          <w:szCs w:val="19"/>
+          <w:lang w:eastAsia="uk-UA"/>
+        </w:rPr>
+        <w:t xml:space="preserve"> </w:t>
+      </w:r>
+      <w:r>
+        <w:rPr>
+          <w:rFonts w:ascii="Consolas" w:hAnsi="Consolas" w:cs="Consolas"/>
+          <w:color w:val="A31515"/>
+          <w:kern w:val="0"/>
+          <w:sz w:val="19"/>
+          <w:szCs w:val="19"/>
+          <w:lang w:eastAsia="uk-UA"/>
+        </w:rPr>
+        <w:t>"И площей от: "</w:t>
+      </w:r>
+      <w:r>
+        <w:rPr>
+          <w:rFonts w:ascii="Consolas" w:hAnsi="Consolas" w:cs="Consolas"/>
+          <w:color w:val="000000"/>
+          <w:kern w:val="0"/>
+          <w:sz w:val="19"/>
+          <w:szCs w:val="19"/>
+          <w:lang w:eastAsia="uk-UA"/>
+        </w:rPr>
+        <w:t xml:space="preserve">; cin </w:t>
+      </w:r>
+      <w:r>
+        <w:rPr>
+          <w:rFonts w:ascii="Consolas" w:hAnsi="Consolas" w:cs="Consolas"/>
+          <w:color w:val="008080"/>
+          <w:kern w:val="0"/>
+          <w:sz w:val="19"/>
+          <w:szCs w:val="19"/>
+          <w:lang w:eastAsia="uk-UA"/>
+        </w:rPr>
+        <w:t>&gt;&gt;</w:t>
+      </w:r>
+      <w:r>
+        <w:rPr>
+          <w:rFonts w:ascii="Consolas" w:hAnsi="Consolas" w:cs="Consolas"/>
+          <w:color w:val="000000"/>
+          <w:kern w:val="0"/>
+          <w:sz w:val="19"/>
+          <w:szCs w:val="19"/>
+          <w:lang w:eastAsia="uk-UA"/>
+        </w:rPr>
+        <w:t xml:space="preserve"> min;</w:t>
+      </w:r>
+    </w:p>
+    <w:p>
+      <w:pPr>
+        <w:autoSpaceDE w:val="0"/>
+        <w:autoSpaceDN w:val="0"/>
+        <w:adjustRightInd w:val="0"/>
+        <w:ind w:firstLine="0"/>
+        <w:jc w:val="left"/>
+        <w:rPr>
+          <w:rFonts w:ascii="Consolas" w:hAnsi="Consolas" w:cs="Consolas"/>
+          <w:color w:val="000000"/>
+          <w:kern w:val="0"/>
+          <w:sz w:val="19"/>
+          <w:szCs w:val="19"/>
+          <w:lang w:val="en-US" w:eastAsia="uk-UA"/>
+        </w:rPr>
+      </w:pPr>
+      <w:r>
+        <w:rPr>
+          <w:rFonts w:ascii="Consolas" w:hAnsi="Consolas" w:cs="Consolas"/>
+          <w:color w:val="000000"/>
+          <w:kern w:val="0"/>
+          <w:sz w:val="19"/>
+          <w:szCs w:val="19"/>
+          <w:lang w:eastAsia="uk-UA"/>
+        </w:rPr>
+        <w:tab/>
+      </w:r>
+      <w:r>
+        <w:rPr>
+          <w:rFonts w:ascii="Consolas" w:hAnsi="Consolas" w:cs="Consolas"/>
+          <w:color w:val="000000"/>
+          <w:kern w:val="0"/>
+          <w:sz w:val="19"/>
+          <w:szCs w:val="19"/>
+          <w:lang w:val="en-US" w:eastAsia="uk-UA"/>
+        </w:rPr>
+        <w:t xml:space="preserve">cout </w:t>
+      </w:r>
+      <w:r>
+        <w:rPr>
+          <w:rFonts w:ascii="Consolas" w:hAnsi="Consolas" w:cs="Consolas"/>
+          <w:color w:val="008080"/>
+          <w:kern w:val="0"/>
+          <w:sz w:val="19"/>
+          <w:szCs w:val="19"/>
+          <w:lang w:val="en-US" w:eastAsia="uk-UA"/>
+        </w:rPr>
+        <w:t>&lt;&lt;</w:t>
+      </w:r>
+      <w:r>
+        <w:rPr>
+          <w:rFonts w:ascii="Consolas" w:hAnsi="Consolas" w:cs="Consolas"/>
+          <w:color w:val="000000"/>
+          <w:kern w:val="0"/>
+          <w:sz w:val="19"/>
+          <w:szCs w:val="19"/>
+          <w:lang w:val="en-US" w:eastAsia="uk-UA"/>
+        </w:rPr>
+        <w:t xml:space="preserve"> </w:t>
+      </w:r>
+      <w:r>
+        <w:rPr>
+          <w:rFonts w:ascii="Consolas" w:hAnsi="Consolas" w:cs="Consolas"/>
+          <w:color w:val="A31515"/>
+          <w:kern w:val="0"/>
+          <w:sz w:val="19"/>
+          <w:szCs w:val="19"/>
+          <w:lang w:val="en-US" w:eastAsia="uk-UA"/>
+        </w:rPr>
+        <w:t>"</w:t>
+      </w:r>
+      <w:r>
+        <w:rPr>
+          <w:rFonts w:ascii="Consolas" w:hAnsi="Consolas" w:cs="Consolas"/>
+          <w:color w:val="A31515"/>
+          <w:kern w:val="0"/>
+          <w:sz w:val="19"/>
+          <w:szCs w:val="19"/>
+          <w:lang w:eastAsia="uk-UA"/>
+        </w:rPr>
+        <w:t>До</w:t>
+      </w:r>
+      <w:r>
+        <w:rPr>
+          <w:rFonts w:ascii="Consolas" w:hAnsi="Consolas" w:cs="Consolas"/>
+          <w:color w:val="A31515"/>
+          <w:kern w:val="0"/>
+          <w:sz w:val="19"/>
+          <w:szCs w:val="19"/>
+          <w:lang w:val="en-US" w:eastAsia="uk-UA"/>
+        </w:rPr>
+        <w:t>: "</w:t>
+      </w:r>
+      <w:r>
+        <w:rPr>
+          <w:rFonts w:ascii="Consolas" w:hAnsi="Consolas" w:cs="Consolas"/>
+          <w:color w:val="000000"/>
+          <w:kern w:val="0"/>
+          <w:sz w:val="19"/>
+          <w:szCs w:val="19"/>
+          <w:lang w:val="en-US" w:eastAsia="uk-UA"/>
+        </w:rPr>
+        <w:t xml:space="preserve">; cin </w:t>
+      </w:r>
+      <w:r>
+        <w:rPr>
+          <w:rFonts w:ascii="Consolas" w:hAnsi="Consolas" w:cs="Consolas"/>
+          <w:color w:val="008080"/>
+          <w:kern w:val="0"/>
+          <w:sz w:val="19"/>
+          <w:szCs w:val="19"/>
+          <w:lang w:val="en-US" w:eastAsia="uk-UA"/>
+        </w:rPr>
+        <w:t>&gt;&gt;</w:t>
+      </w:r>
+      <w:r>
+        <w:rPr>
+          <w:rFonts w:ascii="Consolas" w:hAnsi="Consolas" w:cs="Consolas"/>
+          <w:color w:val="000000"/>
+          <w:kern w:val="0"/>
+          <w:sz w:val="19"/>
+          <w:szCs w:val="19"/>
+          <w:lang w:val="en-US" w:eastAsia="uk-UA"/>
+        </w:rPr>
+        <w:t xml:space="preserve"> max;</w:t>
+      </w:r>
+    </w:p>
+    <w:p>
+      <w:pPr>
+        <w:autoSpaceDE w:val="0"/>
+        <w:autoSpaceDN w:val="0"/>
+        <w:adjustRightInd w:val="0"/>
+        <w:ind w:firstLine="0"/>
+        <w:jc w:val="left"/>
+        <w:rPr>
+          <w:rFonts w:ascii="Consolas" w:hAnsi="Consolas" w:cs="Consolas"/>
+          <w:color w:val="000000"/>
+          <w:kern w:val="0"/>
+          <w:sz w:val="19"/>
+          <w:szCs w:val="19"/>
+          <w:lang w:val="en-US" w:eastAsia="uk-UA"/>
+        </w:rPr>
+      </w:pPr>
+    </w:p>
+    <w:p>
+      <w:pPr>
+        <w:autoSpaceDE w:val="0"/>
+        <w:autoSpaceDN w:val="0"/>
+        <w:adjustRightInd w:val="0"/>
+        <w:ind w:firstLine="0"/>
+        <w:jc w:val="left"/>
+        <w:rPr>
+          <w:rFonts w:ascii="Consolas" w:hAnsi="Consolas" w:cs="Consolas"/>
+          <w:color w:val="000000"/>
+          <w:kern w:val="0"/>
+          <w:sz w:val="19"/>
+          <w:szCs w:val="19"/>
+          <w:lang w:val="en-US" w:eastAsia="uk-UA"/>
+        </w:rPr>
+      </w:pPr>
+      <w:r>
+        <w:rPr>
+          <w:rFonts w:ascii="Consolas" w:hAnsi="Consolas" w:cs="Consolas"/>
+          <w:color w:val="000000"/>
+          <w:kern w:val="0"/>
+          <w:sz w:val="19"/>
+          <w:szCs w:val="19"/>
+          <w:lang w:val="en-US" w:eastAsia="uk-UA"/>
+        </w:rPr>
+        <w:tab/>
+        <w:t>printLine();</w:t>
+      </w:r>
+    </w:p>
+    <w:p>
+      <w:pPr>
+        <w:autoSpaceDE w:val="0"/>
+        <w:autoSpaceDN w:val="0"/>
+        <w:adjustRightInd w:val="0"/>
+        <w:ind w:firstLine="0"/>
+        <w:jc w:val="left"/>
+        <w:rPr>
+          <w:rFonts w:ascii="Consolas" w:hAnsi="Consolas" w:cs="Consolas"/>
+          <w:color w:val="000000"/>
+          <w:kern w:val="0"/>
+          <w:sz w:val="19"/>
+          <w:szCs w:val="19"/>
+          <w:lang w:val="en-US" w:eastAsia="uk-UA"/>
+        </w:rPr>
+      </w:pPr>
+    </w:p>
+    <w:p>
+      <w:pPr>
+        <w:autoSpaceDE w:val="0"/>
+        <w:autoSpaceDN w:val="0"/>
+        <w:adjustRightInd w:val="0"/>
+        <w:ind w:firstLine="0"/>
+        <w:jc w:val="left"/>
+        <w:rPr>
+          <w:rFonts w:ascii="Consolas" w:hAnsi="Consolas" w:cs="Consolas"/>
+          <w:color w:val="000000"/>
+          <w:kern w:val="0"/>
+          <w:sz w:val="19"/>
+          <w:szCs w:val="19"/>
+          <w:lang w:val="en-US" w:eastAsia="uk-UA"/>
+        </w:rPr>
+      </w:pPr>
+      <w:r>
+        <w:rPr>
+          <w:rFonts w:ascii="Consolas" w:hAnsi="Consolas" w:cs="Consolas"/>
+          <w:color w:val="000000"/>
+          <w:kern w:val="0"/>
+          <w:sz w:val="19"/>
+          <w:szCs w:val="19"/>
+          <w:lang w:val="en-US" w:eastAsia="uk-UA"/>
+        </w:rPr>
+        <w:tab/>
+      </w:r>
+      <w:r>
+        <w:rPr>
+          <w:rFonts w:ascii="Consolas" w:hAnsi="Consolas" w:cs="Consolas"/>
+          <w:color w:val="0000FF"/>
+          <w:kern w:val="0"/>
+          <w:sz w:val="19"/>
+          <w:szCs w:val="19"/>
+          <w:lang w:val="en-US" w:eastAsia="uk-UA"/>
+        </w:rPr>
+        <w:t>for</w:t>
+      </w:r>
+      <w:r>
+        <w:rPr>
+          <w:rFonts w:ascii="Consolas" w:hAnsi="Consolas" w:cs="Consolas"/>
+          <w:color w:val="000000"/>
+          <w:kern w:val="0"/>
+          <w:sz w:val="19"/>
+          <w:szCs w:val="19"/>
+          <w:lang w:val="en-US" w:eastAsia="uk-UA"/>
+        </w:rPr>
+        <w:t xml:space="preserve"> (</w:t>
+      </w:r>
+      <w:r>
+        <w:rPr>
+          <w:rFonts w:ascii="Consolas" w:hAnsi="Consolas" w:cs="Consolas"/>
+          <w:color w:val="0000FF"/>
+          <w:kern w:val="0"/>
+          <w:sz w:val="19"/>
+          <w:szCs w:val="19"/>
+          <w:lang w:val="en-US" w:eastAsia="uk-UA"/>
+        </w:rPr>
+        <w:t>int</w:t>
+      </w:r>
+      <w:r>
+        <w:rPr>
+          <w:rFonts w:ascii="Consolas" w:hAnsi="Consolas" w:cs="Consolas"/>
+          <w:color w:val="000000"/>
+          <w:kern w:val="0"/>
+          <w:sz w:val="19"/>
+          <w:szCs w:val="19"/>
+          <w:lang w:val="en-US" w:eastAsia="uk-UA"/>
+        </w:rPr>
+        <w:t xml:space="preserve"> i = 0; i &lt; len; i++) {</w:t>
+      </w:r>
+    </w:p>
+    <w:p>
+      <w:pPr>
+        <w:autoSpaceDE w:val="0"/>
+        <w:autoSpaceDN w:val="0"/>
+        <w:adjustRightInd w:val="0"/>
+        <w:ind w:firstLine="0"/>
+        <w:jc w:val="left"/>
+        <w:rPr>
+          <w:rFonts w:ascii="Consolas" w:hAnsi="Consolas" w:cs="Consolas"/>
+          <w:color w:val="000000"/>
+          <w:kern w:val="0"/>
+          <w:sz w:val="19"/>
+          <w:szCs w:val="19"/>
+          <w:lang w:val="en-US" w:eastAsia="uk-UA"/>
+        </w:rPr>
+      </w:pPr>
+      <w:r>
+        <w:rPr>
+          <w:rFonts w:ascii="Consolas" w:hAnsi="Consolas" w:cs="Consolas"/>
+          <w:color w:val="000000"/>
+          <w:kern w:val="0"/>
+          <w:sz w:val="19"/>
+          <w:szCs w:val="19"/>
+          <w:lang w:val="en-US" w:eastAsia="uk-UA"/>
+        </w:rPr>
+        <w:tab/>
+      </w:r>
+      <w:r>
+        <w:rPr>
+          <w:rFonts w:ascii="Consolas" w:hAnsi="Consolas" w:cs="Consolas"/>
+          <w:color w:val="000000"/>
+          <w:kern w:val="0"/>
+          <w:sz w:val="19"/>
+          <w:szCs w:val="19"/>
+          <w:lang w:val="en-US" w:eastAsia="uk-UA"/>
+        </w:rPr>
+        <w:tab/>
+      </w:r>
+      <w:r>
+        <w:rPr>
+          <w:rFonts w:ascii="Consolas" w:hAnsi="Consolas" w:cs="Consolas"/>
+          <w:color w:val="2B91AF"/>
+          <w:kern w:val="0"/>
+          <w:sz w:val="19"/>
+          <w:szCs w:val="19"/>
+          <w:lang w:val="en-US" w:eastAsia="uk-UA"/>
+        </w:rPr>
+        <w:t>country</w:t>
+      </w:r>
+      <w:r>
+        <w:rPr>
+          <w:rFonts w:ascii="Consolas" w:hAnsi="Consolas" w:cs="Consolas"/>
+          <w:color w:val="000000"/>
+          <w:kern w:val="0"/>
+          <w:sz w:val="19"/>
+          <w:szCs w:val="19"/>
+          <w:lang w:val="en-US" w:eastAsia="uk-UA"/>
+        </w:rPr>
+        <w:t xml:space="preserve"> item = countries[i];</w:t>
+      </w:r>
+    </w:p>
+    <w:p>
+      <w:pPr>
+        <w:autoSpaceDE w:val="0"/>
+        <w:autoSpaceDN w:val="0"/>
+        <w:adjustRightInd w:val="0"/>
+        <w:ind w:firstLine="0"/>
+        <w:jc w:val="left"/>
+        <w:rPr>
+          <w:rFonts w:ascii="Consolas" w:hAnsi="Consolas" w:cs="Consolas"/>
+          <w:color w:val="000000"/>
+          <w:kern w:val="0"/>
+          <w:sz w:val="19"/>
+          <w:szCs w:val="19"/>
+          <w:lang w:val="en-US" w:eastAsia="uk-UA"/>
+        </w:rPr>
+      </w:pPr>
+    </w:p>
+    <w:p>
+      <w:pPr>
+        <w:autoSpaceDE w:val="0"/>
+        <w:autoSpaceDN w:val="0"/>
+        <w:adjustRightInd w:val="0"/>
+        <w:ind w:firstLine="0"/>
+        <w:jc w:val="left"/>
+        <w:rPr>
+          <w:rFonts w:ascii="Consolas" w:hAnsi="Consolas" w:cs="Consolas"/>
+          <w:color w:val="000000"/>
+          <w:kern w:val="0"/>
+          <w:sz w:val="19"/>
+          <w:szCs w:val="19"/>
+          <w:lang w:val="en-US" w:eastAsia="uk-UA"/>
+        </w:rPr>
+      </w:pPr>
+      <w:r>
+        <w:rPr>
+          <w:rFonts w:ascii="Consolas" w:hAnsi="Consolas" w:cs="Consolas"/>
+          <w:color w:val="000000"/>
+          <w:kern w:val="0"/>
+          <w:sz w:val="19"/>
+          <w:szCs w:val="19"/>
+          <w:lang w:val="en-US" w:eastAsia="uk-UA"/>
+        </w:rPr>
+        <w:tab/>
+      </w:r>
+      <w:r>
+        <w:rPr>
+          <w:rFonts w:ascii="Consolas" w:hAnsi="Consolas" w:cs="Consolas"/>
+          <w:color w:val="000000"/>
+          <w:kern w:val="0"/>
+          <w:sz w:val="19"/>
+          <w:szCs w:val="19"/>
+          <w:lang w:val="en-US" w:eastAsia="uk-UA"/>
+        </w:rPr>
+        <w:tab/>
+      </w:r>
+      <w:r>
+        <w:rPr>
+          <w:rFonts w:ascii="Consolas" w:hAnsi="Consolas" w:cs="Consolas"/>
+          <w:color w:val="0000FF"/>
+          <w:kern w:val="0"/>
+          <w:sz w:val="19"/>
+          <w:szCs w:val="19"/>
+          <w:lang w:val="en-US" w:eastAsia="uk-UA"/>
+        </w:rPr>
+        <w:t>if</w:t>
+      </w:r>
+      <w:r>
+        <w:rPr>
+          <w:rFonts w:ascii="Consolas" w:hAnsi="Consolas" w:cs="Consolas"/>
+          <w:color w:val="000000"/>
+          <w:kern w:val="0"/>
+          <w:sz w:val="19"/>
+          <w:szCs w:val="19"/>
+          <w:lang w:val="en-US" w:eastAsia="uk-UA"/>
+        </w:rPr>
+        <w:t xml:space="preserve"> (item.population &gt; tmp &amp;&amp; item.S &gt;= min &amp;&amp; item.S &lt;= max) {</w:t>
+      </w:r>
+    </w:p>
+    <w:p>
+      <w:pPr>
+        <w:autoSpaceDE w:val="0"/>
+        <w:autoSpaceDN w:val="0"/>
+        <w:adjustRightInd w:val="0"/>
+        <w:ind w:firstLine="0"/>
+        <w:jc w:val="left"/>
+        <w:rPr>
+          <w:rFonts w:ascii="Consolas" w:hAnsi="Consolas" w:cs="Consolas"/>
+          <w:color w:val="000000"/>
+          <w:kern w:val="0"/>
+          <w:sz w:val="19"/>
+          <w:szCs w:val="19"/>
+          <w:lang w:val="en-US" w:eastAsia="uk-UA"/>
+        </w:rPr>
+      </w:pPr>
+      <w:r>
+        <w:rPr>
+          <w:rFonts w:ascii="Consolas" w:hAnsi="Consolas" w:cs="Consolas"/>
+          <w:color w:val="000000"/>
+          <w:kern w:val="0"/>
+          <w:sz w:val="19"/>
+          <w:szCs w:val="19"/>
+          <w:lang w:val="en-US" w:eastAsia="uk-UA"/>
+        </w:rPr>
+        <w:tab/>
+      </w:r>
+      <w:r>
+        <w:rPr>
+          <w:rFonts w:ascii="Consolas" w:hAnsi="Consolas" w:cs="Consolas"/>
+          <w:color w:val="000000"/>
+          <w:kern w:val="0"/>
+          <w:sz w:val="19"/>
+          <w:szCs w:val="19"/>
+          <w:lang w:val="en-US" w:eastAsia="uk-UA"/>
+        </w:rPr>
+        <w:tab/>
+      </w:r>
+      <w:r>
+        <w:rPr>
+          <w:rFonts w:ascii="Consolas" w:hAnsi="Consolas" w:cs="Consolas"/>
+          <w:color w:val="000000"/>
+          <w:kern w:val="0"/>
+          <w:sz w:val="19"/>
+          <w:szCs w:val="19"/>
+          <w:lang w:val="en-US" w:eastAsia="uk-UA"/>
+        </w:rPr>
+        <w:tab/>
+        <w:t>countries[i].print();</w:t>
+      </w:r>
+    </w:p>
+    <w:p>
+      <w:pPr>
+        <w:autoSpaceDE w:val="0"/>
+        <w:autoSpaceDN w:val="0"/>
+        <w:adjustRightInd w:val="0"/>
+        <w:ind w:firstLine="0"/>
+        <w:jc w:val="left"/>
+        <w:rPr>
+          <w:rFonts w:ascii="Consolas" w:hAnsi="Consolas" w:cs="Consolas"/>
+          <w:color w:val="000000"/>
+          <w:kern w:val="0"/>
+          <w:sz w:val="19"/>
+          <w:szCs w:val="19"/>
+          <w:lang w:val="en-US" w:eastAsia="uk-UA"/>
+        </w:rPr>
+      </w:pPr>
+      <w:r>
+        <w:rPr>
+          <w:rFonts w:ascii="Consolas" w:hAnsi="Consolas" w:cs="Consolas"/>
+          <w:color w:val="000000"/>
+          <w:kern w:val="0"/>
+          <w:sz w:val="19"/>
+          <w:szCs w:val="19"/>
+          <w:lang w:val="en-US" w:eastAsia="uk-UA"/>
+        </w:rPr>
+        <w:tab/>
+      </w:r>
+      <w:r>
+        <w:rPr>
+          <w:rFonts w:ascii="Consolas" w:hAnsi="Consolas" w:cs="Consolas"/>
+          <w:color w:val="000000"/>
+          <w:kern w:val="0"/>
+          <w:sz w:val="19"/>
+          <w:szCs w:val="19"/>
+          <w:lang w:val="en-US" w:eastAsia="uk-UA"/>
+        </w:rPr>
+        <w:tab/>
+        <w:t>}</w:t>
+      </w:r>
+    </w:p>
+    <w:p>
+      <w:pPr>
+        <w:autoSpaceDE w:val="0"/>
+        <w:autoSpaceDN w:val="0"/>
+        <w:adjustRightInd w:val="0"/>
+        <w:ind w:firstLine="0"/>
+        <w:jc w:val="left"/>
+        <w:rPr>
+          <w:rFonts w:ascii="Consolas" w:hAnsi="Consolas" w:cs="Consolas"/>
+          <w:color w:val="000000"/>
+          <w:kern w:val="0"/>
+          <w:sz w:val="19"/>
+          <w:szCs w:val="19"/>
+          <w:lang w:val="en-US" w:eastAsia="uk-UA"/>
+        </w:rPr>
+      </w:pPr>
+      <w:r>
+        <w:rPr>
+          <w:rFonts w:ascii="Consolas" w:hAnsi="Consolas" w:cs="Consolas"/>
+          <w:color w:val="000000"/>
+          <w:kern w:val="0"/>
+          <w:sz w:val="19"/>
+          <w:szCs w:val="19"/>
+          <w:lang w:val="en-US" w:eastAsia="uk-UA"/>
+        </w:rPr>
+        <w:tab/>
+        <w:t>}</w:t>
+      </w:r>
+    </w:p>
+    <w:p>
+      <w:pPr>
+        <w:autoSpaceDE w:val="0"/>
+        <w:autoSpaceDN w:val="0"/>
+        <w:adjustRightInd w:val="0"/>
+        <w:ind w:firstLine="0"/>
+        <w:jc w:val="left"/>
+        <w:rPr>
+          <w:rFonts w:ascii="Consolas" w:hAnsi="Consolas" w:cs="Consolas"/>
+          <w:color w:val="000000"/>
+          <w:kern w:val="0"/>
+          <w:sz w:val="19"/>
+          <w:szCs w:val="19"/>
+          <w:lang w:val="en-US" w:eastAsia="uk-UA"/>
+        </w:rPr>
+      </w:pPr>
+    </w:p>
+    <w:p>
+      <w:pPr>
+        <w:autoSpaceDE w:val="0"/>
+        <w:autoSpaceDN w:val="0"/>
+        <w:adjustRightInd w:val="0"/>
+        <w:ind w:firstLine="0"/>
+        <w:jc w:val="left"/>
+        <w:rPr>
+          <w:rFonts w:ascii="Consolas" w:hAnsi="Consolas" w:cs="Consolas"/>
+          <w:color w:val="000000"/>
+          <w:kern w:val="0"/>
+          <w:sz w:val="19"/>
+          <w:szCs w:val="19"/>
+          <w:lang w:val="en-US" w:eastAsia="uk-UA"/>
+        </w:rPr>
+      </w:pPr>
+      <w:r>
+        <w:rPr>
+          <w:rFonts w:ascii="Consolas" w:hAnsi="Consolas" w:cs="Consolas"/>
+          <w:color w:val="000000"/>
+          <w:kern w:val="0"/>
+          <w:sz w:val="19"/>
+          <w:szCs w:val="19"/>
+          <w:lang w:val="en-US" w:eastAsia="uk-UA"/>
+        </w:rPr>
+        <w:tab/>
+        <w:t>printLine();</w:t>
+      </w:r>
+    </w:p>
+    <w:p>
+      <w:pPr>
+        <w:autoSpaceDE w:val="0"/>
+        <w:autoSpaceDN w:val="0"/>
+        <w:adjustRightInd w:val="0"/>
+        <w:ind w:firstLine="0"/>
+        <w:jc w:val="left"/>
+        <w:rPr>
+          <w:rFonts w:ascii="Consolas" w:hAnsi="Consolas" w:cs="Consolas"/>
+          <w:color w:val="000000"/>
+          <w:kern w:val="0"/>
+          <w:sz w:val="19"/>
+          <w:szCs w:val="19"/>
+          <w:lang w:val="en-US" w:eastAsia="uk-UA"/>
+        </w:rPr>
+      </w:pPr>
+    </w:p>
+    <w:p>
+      <w:pPr>
+        <w:autoSpaceDE w:val="0"/>
+        <w:autoSpaceDN w:val="0"/>
+        <w:adjustRightInd w:val="0"/>
+        <w:ind w:firstLine="0"/>
+        <w:jc w:val="left"/>
+        <w:rPr>
+          <w:rFonts w:ascii="Consolas" w:hAnsi="Consolas" w:cs="Consolas"/>
+          <w:color w:val="000000"/>
+          <w:kern w:val="0"/>
+          <w:sz w:val="19"/>
+          <w:szCs w:val="19"/>
+          <w:lang w:val="en-US" w:eastAsia="uk-UA"/>
+        </w:rPr>
+      </w:pPr>
+      <w:r>
+        <w:rPr>
+          <w:rFonts w:ascii="Consolas" w:hAnsi="Consolas" w:cs="Consolas"/>
+          <w:color w:val="000000"/>
+          <w:kern w:val="0"/>
+          <w:sz w:val="19"/>
+          <w:szCs w:val="19"/>
+          <w:lang w:val="en-US" w:eastAsia="uk-UA"/>
+        </w:rPr>
+        <w:tab/>
+        <w:t>system(</w:t>
+      </w:r>
+      <w:r>
+        <w:rPr>
+          <w:rFonts w:ascii="Consolas" w:hAnsi="Consolas" w:cs="Consolas"/>
+          <w:color w:val="A31515"/>
+          <w:kern w:val="0"/>
+          <w:sz w:val="19"/>
+          <w:szCs w:val="19"/>
+          <w:lang w:val="en-US" w:eastAsia="uk-UA"/>
+        </w:rPr>
+        <w:t>"pause"</w:t>
+      </w:r>
+      <w:r>
+        <w:rPr>
+          <w:rFonts w:ascii="Consolas" w:hAnsi="Consolas" w:cs="Consolas"/>
+          <w:color w:val="000000"/>
+          <w:kern w:val="0"/>
+          <w:sz w:val="19"/>
+          <w:szCs w:val="19"/>
+          <w:lang w:val="en-US" w:eastAsia="uk-UA"/>
+        </w:rPr>
+        <w:t>);</w:t>
+      </w:r>
+    </w:p>
+    <w:p>
+      <w:pPr>
+        <w:autoSpaceDE w:val="0"/>
+        <w:autoSpaceDN w:val="0"/>
+        <w:adjustRightInd w:val="0"/>
+        <w:ind w:firstLine="0"/>
+        <w:jc w:val="left"/>
+        <w:rPr>
+          <w:rFonts w:ascii="Consolas" w:hAnsi="Consolas" w:cs="Consolas"/>
+          <w:color w:val="000000"/>
+          <w:kern w:val="0"/>
+          <w:sz w:val="19"/>
+          <w:szCs w:val="19"/>
+          <w:lang w:val="en-US" w:eastAsia="uk-UA"/>
+        </w:rPr>
+      </w:pPr>
+      <w:r>
+        <w:rPr>
+          <w:rFonts w:ascii="Consolas" w:hAnsi="Consolas" w:cs="Consolas"/>
+          <w:color w:val="000000"/>
+          <w:kern w:val="0"/>
+          <w:sz w:val="19"/>
+          <w:szCs w:val="19"/>
+          <w:lang w:val="en-US" w:eastAsia="uk-UA"/>
+        </w:rPr>
+        <w:tab/>
+      </w:r>
+      <w:r>
+        <w:rPr>
+          <w:rFonts w:ascii="Consolas" w:hAnsi="Consolas" w:cs="Consolas"/>
+          <w:color w:val="0000FF"/>
+          <w:kern w:val="0"/>
+          <w:sz w:val="19"/>
+          <w:szCs w:val="19"/>
+          <w:lang w:val="en-US" w:eastAsia="uk-UA"/>
+        </w:rPr>
+        <w:t>return</w:t>
+      </w:r>
+      <w:r>
+        <w:rPr>
+          <w:rFonts w:ascii="Consolas" w:hAnsi="Consolas" w:cs="Consolas"/>
+          <w:color w:val="000000"/>
+          <w:kern w:val="0"/>
+          <w:sz w:val="19"/>
+          <w:szCs w:val="19"/>
+          <w:lang w:val="en-US" w:eastAsia="uk-UA"/>
+        </w:rPr>
+        <w:t xml:space="preserve"> 0;</w:t>
+      </w:r>
+    </w:p>
+    <w:p>
+      <w:pPr>
+        <w:autoSpaceDE w:val="0"/>
+        <w:autoSpaceDN w:val="0"/>
+        <w:adjustRightInd w:val="0"/>
+        <w:ind w:firstLine="0"/>
+        <w:jc w:val="left"/>
+        <w:rPr>
+          <w:rFonts w:ascii="Consolas" w:hAnsi="Consolas" w:cs="Consolas"/>
+          <w:color w:val="000000"/>
+          <w:kern w:val="0"/>
+          <w:sz w:val="19"/>
+          <w:szCs w:val="19"/>
+          <w:lang w:val="en-US" w:eastAsia="uk-UA"/>
+        </w:rPr>
+      </w:pPr>
+      <w:r>
+        <w:rPr>
+          <w:rFonts w:ascii="Consolas" w:hAnsi="Consolas" w:cs="Consolas"/>
+          <w:color w:val="000000"/>
+          <w:kern w:val="0"/>
+          <w:sz w:val="19"/>
+          <w:szCs w:val="19"/>
+          <w:lang w:val="en-US" w:eastAsia="uk-UA"/>
+        </w:rPr>
+        <w:t>}</w:t>
+      </w:r>
+    </w:p>
+    <w:p>
+      <w:pPr>
+        <w:autoSpaceDE w:val="0"/>
+        <w:autoSpaceDN w:val="0"/>
+        <w:adjustRightInd w:val="0"/>
+        <w:ind w:firstLine="0"/>
+        <w:jc w:val="left"/>
+        <w:rPr>
+          <w:rFonts w:ascii="Consolas" w:hAnsi="Consolas" w:cs="Consolas"/>
+          <w:color w:val="000000"/>
+          <w:kern w:val="0"/>
+          <w:sz w:val="19"/>
+          <w:szCs w:val="19"/>
+          <w:lang w:val="en-US" w:eastAsia="uk-UA"/>
+        </w:rPr>
+      </w:pPr>
+    </w:p>
+    <w:p>
+      <w:pPr>
+        <w:autoSpaceDE w:val="0"/>
+        <w:autoSpaceDN w:val="0"/>
+        <w:adjustRightInd w:val="0"/>
+        <w:ind w:firstLine="0"/>
+        <w:jc w:val="left"/>
+        <w:rPr>
+          <w:rFonts w:ascii="Consolas" w:hAnsi="Consolas" w:cs="Consolas"/>
+          <w:color w:val="000000"/>
+          <w:kern w:val="0"/>
+          <w:sz w:val="19"/>
+          <w:szCs w:val="19"/>
+          <w:lang w:val="en-US" w:eastAsia="uk-UA"/>
+        </w:rPr>
+      </w:pPr>
+      <w:r>
+        <w:rPr>
+          <w:rFonts w:ascii="Consolas" w:hAnsi="Consolas" w:cs="Consolas"/>
+          <w:color w:val="0000FF"/>
+          <w:kern w:val="0"/>
+          <w:sz w:val="19"/>
+          <w:szCs w:val="19"/>
+          <w:lang w:val="en-US" w:eastAsia="uk-UA"/>
+        </w:rPr>
+        <w:t>void</w:t>
+      </w:r>
+      <w:r>
+        <w:rPr>
+          <w:rFonts w:ascii="Consolas" w:hAnsi="Consolas" w:cs="Consolas"/>
+          <w:color w:val="000000"/>
+          <w:kern w:val="0"/>
+          <w:sz w:val="19"/>
+          <w:szCs w:val="19"/>
+          <w:lang w:val="en-US" w:eastAsia="uk-UA"/>
+        </w:rPr>
+        <w:t xml:space="preserve"> writeCountry(</w:t>
+      </w:r>
+      <w:r>
+        <w:rPr>
+          <w:rFonts w:ascii="Consolas" w:hAnsi="Consolas" w:cs="Consolas"/>
+          <w:color w:val="2B91AF"/>
+          <w:kern w:val="0"/>
+          <w:sz w:val="19"/>
+          <w:szCs w:val="19"/>
+          <w:lang w:val="en-US" w:eastAsia="uk-UA"/>
+        </w:rPr>
+        <w:t>country</w:t>
+      </w:r>
+      <w:r>
+        <w:rPr>
+          <w:rFonts w:ascii="Consolas" w:hAnsi="Consolas" w:cs="Consolas"/>
+          <w:color w:val="000000"/>
+          <w:kern w:val="0"/>
+          <w:sz w:val="19"/>
+          <w:szCs w:val="19"/>
+          <w:lang w:val="en-US" w:eastAsia="uk-UA"/>
+        </w:rPr>
+        <w:t xml:space="preserve"> *</w:t>
+      </w:r>
+      <w:r>
+        <w:rPr>
+          <w:rFonts w:ascii="Consolas" w:hAnsi="Consolas" w:cs="Consolas"/>
+          <w:color w:val="808080"/>
+          <w:kern w:val="0"/>
+          <w:sz w:val="19"/>
+          <w:szCs w:val="19"/>
+          <w:lang w:val="en-US" w:eastAsia="uk-UA"/>
+        </w:rPr>
+        <w:t>countries</w:t>
+      </w:r>
+      <w:r>
+        <w:rPr>
+          <w:rFonts w:ascii="Consolas" w:hAnsi="Consolas" w:cs="Consolas"/>
+          <w:color w:val="000000"/>
+          <w:kern w:val="0"/>
+          <w:sz w:val="19"/>
+          <w:szCs w:val="19"/>
+          <w:lang w:val="en-US" w:eastAsia="uk-UA"/>
+        </w:rPr>
+        <w:t xml:space="preserve">, </w:t>
+      </w:r>
+      <w:r>
+        <w:rPr>
+          <w:rFonts w:ascii="Consolas" w:hAnsi="Consolas" w:cs="Consolas"/>
+          <w:color w:val="0000FF"/>
+          <w:kern w:val="0"/>
+          <w:sz w:val="19"/>
+          <w:szCs w:val="19"/>
+          <w:lang w:val="en-US" w:eastAsia="uk-UA"/>
+        </w:rPr>
+        <w:t>int</w:t>
+      </w:r>
+      <w:r>
+        <w:rPr>
+          <w:rFonts w:ascii="Consolas" w:hAnsi="Consolas" w:cs="Consolas"/>
+          <w:color w:val="000000"/>
+          <w:kern w:val="0"/>
+          <w:sz w:val="19"/>
+          <w:szCs w:val="19"/>
+          <w:lang w:val="en-US" w:eastAsia="uk-UA"/>
+        </w:rPr>
+        <w:t xml:space="preserve"> </w:t>
+      </w:r>
+      <w:r>
+        <w:rPr>
+          <w:rFonts w:ascii="Consolas" w:hAnsi="Consolas" w:cs="Consolas"/>
+          <w:color w:val="808080"/>
+          <w:kern w:val="0"/>
+          <w:sz w:val="19"/>
+          <w:szCs w:val="19"/>
+          <w:lang w:val="en-US" w:eastAsia="uk-UA"/>
+        </w:rPr>
+        <w:t>len</w:t>
+      </w:r>
+      <w:r>
+        <w:rPr>
+          <w:rFonts w:ascii="Consolas" w:hAnsi="Consolas" w:cs="Consolas"/>
+          <w:color w:val="000000"/>
+          <w:kern w:val="0"/>
+          <w:sz w:val="19"/>
+          <w:szCs w:val="19"/>
+          <w:lang w:val="en-US" w:eastAsia="uk-UA"/>
+        </w:rPr>
+        <w:t xml:space="preserve">, </w:t>
+      </w:r>
+      <w:r>
+        <w:rPr>
+          <w:rFonts w:ascii="Consolas" w:hAnsi="Consolas" w:cs="Consolas"/>
+          <w:color w:val="2B91AF"/>
+          <w:kern w:val="0"/>
+          <w:sz w:val="19"/>
+          <w:szCs w:val="19"/>
+          <w:lang w:val="en-US" w:eastAsia="uk-UA"/>
+        </w:rPr>
+        <w:t>ifstream</w:t>
+      </w:r>
+      <w:r>
+        <w:rPr>
+          <w:rFonts w:ascii="Consolas" w:hAnsi="Consolas" w:cs="Consolas"/>
+          <w:color w:val="000000"/>
+          <w:kern w:val="0"/>
+          <w:sz w:val="19"/>
+          <w:szCs w:val="19"/>
+          <w:lang w:val="en-US" w:eastAsia="uk-UA"/>
+        </w:rPr>
+        <w:t xml:space="preserve"> &amp;</w:t>
+      </w:r>
+      <w:r>
+        <w:rPr>
+          <w:rFonts w:ascii="Consolas" w:hAnsi="Consolas" w:cs="Consolas"/>
+          <w:color w:val="808080"/>
+          <w:kern w:val="0"/>
+          <w:sz w:val="19"/>
+          <w:szCs w:val="19"/>
+          <w:lang w:val="en-US" w:eastAsia="uk-UA"/>
+        </w:rPr>
+        <w:t>fin</w:t>
+      </w:r>
+      <w:r>
+        <w:rPr>
+          <w:rFonts w:ascii="Consolas" w:hAnsi="Consolas" w:cs="Consolas"/>
+          <w:color w:val="000000"/>
+          <w:kern w:val="0"/>
+          <w:sz w:val="19"/>
+          <w:szCs w:val="19"/>
+          <w:lang w:val="en-US" w:eastAsia="uk-UA"/>
+        </w:rPr>
+        <w:t>) {</w:t>
+      </w:r>
+    </w:p>
+    <w:p>
+      <w:pPr>
+        <w:autoSpaceDE w:val="0"/>
+        <w:autoSpaceDN w:val="0"/>
+        <w:adjustRightInd w:val="0"/>
+        <w:ind w:firstLine="0"/>
+        <w:jc w:val="left"/>
+        <w:rPr>
+          <w:rFonts w:ascii="Consolas" w:hAnsi="Consolas" w:cs="Consolas"/>
+          <w:color w:val="000000"/>
+          <w:kern w:val="0"/>
+          <w:sz w:val="19"/>
+          <w:szCs w:val="19"/>
+          <w:lang w:val="en-US" w:eastAsia="uk-UA"/>
+        </w:rPr>
+      </w:pPr>
+      <w:r>
+        <w:rPr>
+          <w:rFonts w:ascii="Consolas" w:hAnsi="Consolas" w:cs="Consolas"/>
+          <w:color w:val="000000"/>
+          <w:kern w:val="0"/>
+          <w:sz w:val="19"/>
+          <w:szCs w:val="19"/>
+          <w:lang w:val="en-US" w:eastAsia="uk-UA"/>
+        </w:rPr>
+        <w:tab/>
+      </w:r>
+      <w:r>
+        <w:rPr>
+          <w:rFonts w:ascii="Consolas" w:hAnsi="Consolas" w:cs="Consolas"/>
+          <w:color w:val="0000FF"/>
+          <w:kern w:val="0"/>
+          <w:sz w:val="19"/>
+          <w:szCs w:val="19"/>
+          <w:lang w:val="en-US" w:eastAsia="uk-UA"/>
+        </w:rPr>
+        <w:t>for</w:t>
+      </w:r>
+      <w:r>
+        <w:rPr>
+          <w:rFonts w:ascii="Consolas" w:hAnsi="Consolas" w:cs="Consolas"/>
+          <w:color w:val="000000"/>
+          <w:kern w:val="0"/>
+          <w:sz w:val="19"/>
+          <w:szCs w:val="19"/>
+          <w:lang w:val="en-US" w:eastAsia="uk-UA"/>
+        </w:rPr>
+        <w:t xml:space="preserve"> (</w:t>
+      </w:r>
+      <w:r>
+        <w:rPr>
+          <w:rFonts w:ascii="Consolas" w:hAnsi="Consolas" w:cs="Consolas"/>
+          <w:color w:val="0000FF"/>
+          <w:kern w:val="0"/>
+          <w:sz w:val="19"/>
+          <w:szCs w:val="19"/>
+          <w:lang w:val="en-US" w:eastAsia="uk-UA"/>
+        </w:rPr>
+        <w:t>int</w:t>
+      </w:r>
+      <w:r>
+        <w:rPr>
+          <w:rFonts w:ascii="Consolas" w:hAnsi="Consolas" w:cs="Consolas"/>
+          <w:color w:val="000000"/>
+          <w:kern w:val="0"/>
+          <w:sz w:val="19"/>
+          <w:szCs w:val="19"/>
+          <w:lang w:val="en-US" w:eastAsia="uk-UA"/>
+        </w:rPr>
+        <w:t xml:space="preserve"> i = 0; i &lt; </w:t>
+      </w:r>
+      <w:r>
+        <w:rPr>
+          <w:rFonts w:ascii="Consolas" w:hAnsi="Consolas" w:cs="Consolas"/>
+          <w:color w:val="808080"/>
+          <w:kern w:val="0"/>
+          <w:sz w:val="19"/>
+          <w:szCs w:val="19"/>
+          <w:lang w:val="en-US" w:eastAsia="uk-UA"/>
+        </w:rPr>
+        <w:t>len</w:t>
+      </w:r>
+      <w:r>
+        <w:rPr>
+          <w:rFonts w:ascii="Consolas" w:hAnsi="Consolas" w:cs="Consolas"/>
+          <w:color w:val="000000"/>
+          <w:kern w:val="0"/>
+          <w:sz w:val="19"/>
+          <w:szCs w:val="19"/>
+          <w:lang w:val="en-US" w:eastAsia="uk-UA"/>
+        </w:rPr>
+        <w:t>; i++) {</w:t>
+      </w:r>
+    </w:p>
+    <w:p>
+      <w:pPr>
+        <w:autoSpaceDE w:val="0"/>
+        <w:autoSpaceDN w:val="0"/>
+        <w:adjustRightInd w:val="0"/>
+        <w:ind w:firstLine="0"/>
+        <w:jc w:val="left"/>
+        <w:rPr>
+          <w:rFonts w:ascii="Consolas" w:hAnsi="Consolas" w:cs="Consolas"/>
+          <w:color w:val="000000"/>
+          <w:kern w:val="0"/>
+          <w:sz w:val="19"/>
+          <w:szCs w:val="19"/>
+          <w:lang w:val="en-US" w:eastAsia="uk-UA"/>
+        </w:rPr>
+      </w:pPr>
+      <w:r>
+        <w:rPr>
+          <w:rFonts w:ascii="Consolas" w:hAnsi="Consolas" w:cs="Consolas"/>
+          <w:color w:val="000000"/>
+          <w:kern w:val="0"/>
+          <w:sz w:val="19"/>
+          <w:szCs w:val="19"/>
+          <w:lang w:val="en-US" w:eastAsia="uk-UA"/>
+        </w:rPr>
+        <w:tab/>
+      </w:r>
+      <w:r>
+        <w:rPr>
+          <w:rFonts w:ascii="Consolas" w:hAnsi="Consolas" w:cs="Consolas"/>
+          <w:color w:val="000000"/>
+          <w:kern w:val="0"/>
+          <w:sz w:val="19"/>
+          <w:szCs w:val="19"/>
+          <w:lang w:val="en-US" w:eastAsia="uk-UA"/>
+        </w:rPr>
+        <w:tab/>
+      </w:r>
+      <w:r>
+        <w:rPr>
+          <w:rFonts w:ascii="Consolas" w:hAnsi="Consolas" w:cs="Consolas"/>
+          <w:color w:val="808080"/>
+          <w:kern w:val="0"/>
+          <w:sz w:val="19"/>
+          <w:szCs w:val="19"/>
+          <w:lang w:val="en-US" w:eastAsia="uk-UA"/>
+        </w:rPr>
+        <w:t>countries</w:t>
+      </w:r>
+      <w:r>
+        <w:rPr>
+          <w:rFonts w:ascii="Consolas" w:hAnsi="Consolas" w:cs="Consolas"/>
+          <w:color w:val="000000"/>
+          <w:kern w:val="0"/>
+          <w:sz w:val="19"/>
+          <w:szCs w:val="19"/>
+          <w:lang w:val="en-US" w:eastAsia="uk-UA"/>
+        </w:rPr>
+        <w:t xml:space="preserve">[i] </w:t>
+      </w:r>
+      <w:r>
+        <w:rPr>
+          <w:rFonts w:ascii="Consolas" w:hAnsi="Consolas" w:cs="Consolas"/>
+          <w:color w:val="008080"/>
+          <w:kern w:val="0"/>
+          <w:sz w:val="19"/>
+          <w:szCs w:val="19"/>
+          <w:lang w:val="en-US" w:eastAsia="uk-UA"/>
+        </w:rPr>
+        <w:t>=</w:t>
+      </w:r>
+      <w:r>
+        <w:rPr>
+          <w:rFonts w:ascii="Consolas" w:hAnsi="Consolas" w:cs="Consolas"/>
+          <w:color w:val="000000"/>
+          <w:kern w:val="0"/>
+          <w:sz w:val="19"/>
+          <w:szCs w:val="19"/>
+          <w:lang w:val="en-US" w:eastAsia="uk-UA"/>
+        </w:rPr>
+        <w:t xml:space="preserve"> {};</w:t>
+      </w:r>
+    </w:p>
+    <w:p>
+      <w:pPr>
+        <w:autoSpaceDE w:val="0"/>
+        <w:autoSpaceDN w:val="0"/>
+        <w:adjustRightInd w:val="0"/>
+        <w:ind w:firstLine="0"/>
+        <w:jc w:val="left"/>
+        <w:rPr>
+          <w:rFonts w:ascii="Consolas" w:hAnsi="Consolas" w:cs="Consolas"/>
+          <w:color w:val="000000"/>
+          <w:kern w:val="0"/>
+          <w:sz w:val="19"/>
+          <w:szCs w:val="19"/>
+          <w:lang w:val="en-US" w:eastAsia="uk-UA"/>
+        </w:rPr>
+      </w:pPr>
+    </w:p>
+    <w:p>
+      <w:pPr>
+        <w:autoSpaceDE w:val="0"/>
+        <w:autoSpaceDN w:val="0"/>
+        <w:adjustRightInd w:val="0"/>
+        <w:ind w:firstLine="0"/>
+        <w:jc w:val="left"/>
+        <w:rPr>
+          <w:rFonts w:ascii="Consolas" w:hAnsi="Consolas" w:cs="Consolas"/>
+          <w:color w:val="000000"/>
+          <w:kern w:val="0"/>
+          <w:sz w:val="19"/>
+          <w:szCs w:val="19"/>
+          <w:lang w:val="en-US" w:eastAsia="uk-UA"/>
+        </w:rPr>
+      </w:pPr>
+      <w:r>
+        <w:rPr>
+          <w:rFonts w:ascii="Consolas" w:hAnsi="Consolas" w:cs="Consolas"/>
+          <w:color w:val="000000"/>
+          <w:kern w:val="0"/>
+          <w:sz w:val="19"/>
+          <w:szCs w:val="19"/>
+          <w:lang w:val="en-US" w:eastAsia="uk-UA"/>
+        </w:rPr>
+        <w:tab/>
+      </w:r>
+      <w:r>
+        <w:rPr>
+          <w:rFonts w:ascii="Consolas" w:hAnsi="Consolas" w:cs="Consolas"/>
+          <w:color w:val="000000"/>
+          <w:kern w:val="0"/>
+          <w:sz w:val="19"/>
+          <w:szCs w:val="19"/>
+          <w:lang w:val="en-US" w:eastAsia="uk-UA"/>
+        </w:rPr>
+        <w:tab/>
+      </w:r>
+      <w:r>
+        <w:rPr>
+          <w:rFonts w:ascii="Consolas" w:hAnsi="Consolas" w:cs="Consolas"/>
+          <w:color w:val="808080"/>
+          <w:kern w:val="0"/>
+          <w:sz w:val="19"/>
+          <w:szCs w:val="19"/>
+          <w:lang w:val="en-US" w:eastAsia="uk-UA"/>
+        </w:rPr>
+        <w:t>fin</w:t>
+      </w:r>
+      <w:r>
+        <w:rPr>
+          <w:rFonts w:ascii="Consolas" w:hAnsi="Consolas" w:cs="Consolas"/>
+          <w:color w:val="000000"/>
+          <w:kern w:val="0"/>
+          <w:sz w:val="19"/>
+          <w:szCs w:val="19"/>
+          <w:lang w:val="en-US" w:eastAsia="uk-UA"/>
+        </w:rPr>
+        <w:t xml:space="preserve"> </w:t>
+      </w:r>
+      <w:r>
+        <w:rPr>
+          <w:rFonts w:ascii="Consolas" w:hAnsi="Consolas" w:cs="Consolas"/>
+          <w:color w:val="008080"/>
+          <w:kern w:val="0"/>
+          <w:sz w:val="19"/>
+          <w:szCs w:val="19"/>
+          <w:lang w:val="en-US" w:eastAsia="uk-UA"/>
+        </w:rPr>
+        <w:t>&gt;&gt;</w:t>
+      </w:r>
+      <w:r>
+        <w:rPr>
+          <w:rFonts w:ascii="Consolas" w:hAnsi="Consolas" w:cs="Consolas"/>
+          <w:color w:val="000000"/>
+          <w:kern w:val="0"/>
+          <w:sz w:val="19"/>
+          <w:szCs w:val="19"/>
+          <w:lang w:val="en-US" w:eastAsia="uk-UA"/>
+        </w:rPr>
+        <w:t xml:space="preserve"> </w:t>
+      </w:r>
+      <w:r>
+        <w:rPr>
+          <w:rFonts w:ascii="Consolas" w:hAnsi="Consolas" w:cs="Consolas"/>
+          <w:color w:val="808080"/>
+          <w:kern w:val="0"/>
+          <w:sz w:val="19"/>
+          <w:szCs w:val="19"/>
+          <w:lang w:val="en-US" w:eastAsia="uk-UA"/>
+        </w:rPr>
+        <w:t>countries</w:t>
+      </w:r>
+      <w:r>
+        <w:rPr>
+          <w:rFonts w:ascii="Consolas" w:hAnsi="Consolas" w:cs="Consolas"/>
+          <w:color w:val="000000"/>
+          <w:kern w:val="0"/>
+          <w:sz w:val="19"/>
+          <w:szCs w:val="19"/>
+          <w:lang w:val="en-US" w:eastAsia="uk-UA"/>
+        </w:rPr>
+        <w:t>[i].name;</w:t>
+      </w:r>
+    </w:p>
+    <w:p>
+      <w:pPr>
+        <w:autoSpaceDE w:val="0"/>
+        <w:autoSpaceDN w:val="0"/>
+        <w:adjustRightInd w:val="0"/>
+        <w:ind w:firstLine="0"/>
+        <w:jc w:val="left"/>
+        <w:rPr>
+          <w:rFonts w:ascii="Consolas" w:hAnsi="Consolas" w:cs="Consolas"/>
+          <w:color w:val="000000"/>
+          <w:kern w:val="0"/>
+          <w:sz w:val="19"/>
+          <w:szCs w:val="19"/>
+          <w:lang w:val="en-US" w:eastAsia="uk-UA"/>
+        </w:rPr>
+      </w:pPr>
+      <w:r>
+        <w:rPr>
+          <w:rFonts w:ascii="Consolas" w:hAnsi="Consolas" w:cs="Consolas"/>
+          <w:color w:val="000000"/>
+          <w:kern w:val="0"/>
+          <w:sz w:val="19"/>
+          <w:szCs w:val="19"/>
+          <w:lang w:val="en-US" w:eastAsia="uk-UA"/>
+        </w:rPr>
+        <w:tab/>
+      </w:r>
+      <w:r>
+        <w:rPr>
+          <w:rFonts w:ascii="Consolas" w:hAnsi="Consolas" w:cs="Consolas"/>
+          <w:color w:val="000000"/>
+          <w:kern w:val="0"/>
+          <w:sz w:val="19"/>
+          <w:szCs w:val="19"/>
+          <w:lang w:val="en-US" w:eastAsia="uk-UA"/>
+        </w:rPr>
+        <w:tab/>
+      </w:r>
+      <w:r>
+        <w:rPr>
+          <w:rFonts w:ascii="Consolas" w:hAnsi="Consolas" w:cs="Consolas"/>
+          <w:color w:val="808080"/>
+          <w:kern w:val="0"/>
+          <w:sz w:val="19"/>
+          <w:szCs w:val="19"/>
+          <w:lang w:val="en-US" w:eastAsia="uk-UA"/>
+        </w:rPr>
+        <w:t>fin</w:t>
+      </w:r>
+      <w:r>
+        <w:rPr>
+          <w:rFonts w:ascii="Consolas" w:hAnsi="Consolas" w:cs="Consolas"/>
+          <w:color w:val="000000"/>
+          <w:kern w:val="0"/>
+          <w:sz w:val="19"/>
+          <w:szCs w:val="19"/>
+          <w:lang w:val="en-US" w:eastAsia="uk-UA"/>
+        </w:rPr>
+        <w:t xml:space="preserve"> </w:t>
+      </w:r>
+      <w:r>
+        <w:rPr>
+          <w:rFonts w:ascii="Consolas" w:hAnsi="Consolas" w:cs="Consolas"/>
+          <w:color w:val="008080"/>
+          <w:kern w:val="0"/>
+          <w:sz w:val="19"/>
+          <w:szCs w:val="19"/>
+          <w:lang w:val="en-US" w:eastAsia="uk-UA"/>
+        </w:rPr>
+        <w:t>&gt;&gt;</w:t>
+      </w:r>
+      <w:r>
+        <w:rPr>
+          <w:rFonts w:ascii="Consolas" w:hAnsi="Consolas" w:cs="Consolas"/>
+          <w:color w:val="000000"/>
+          <w:kern w:val="0"/>
+          <w:sz w:val="19"/>
+          <w:szCs w:val="19"/>
+          <w:lang w:val="en-US" w:eastAsia="uk-UA"/>
+        </w:rPr>
+        <w:t xml:space="preserve"> </w:t>
+      </w:r>
+      <w:r>
+        <w:rPr>
+          <w:rFonts w:ascii="Consolas" w:hAnsi="Consolas" w:cs="Consolas"/>
+          <w:color w:val="808080"/>
+          <w:kern w:val="0"/>
+          <w:sz w:val="19"/>
+          <w:szCs w:val="19"/>
+          <w:lang w:val="en-US" w:eastAsia="uk-UA"/>
+        </w:rPr>
+        <w:t>countries</w:t>
+      </w:r>
+      <w:r>
+        <w:rPr>
+          <w:rFonts w:ascii="Consolas" w:hAnsi="Consolas" w:cs="Consolas"/>
+          <w:color w:val="000000"/>
+          <w:kern w:val="0"/>
+          <w:sz w:val="19"/>
+          <w:szCs w:val="19"/>
+          <w:lang w:val="en-US" w:eastAsia="uk-UA"/>
+        </w:rPr>
+        <w:t>[i].capital;</w:t>
+      </w:r>
+    </w:p>
+    <w:p>
+      <w:pPr>
+        <w:autoSpaceDE w:val="0"/>
+        <w:autoSpaceDN w:val="0"/>
+        <w:adjustRightInd w:val="0"/>
+        <w:ind w:firstLine="0"/>
+        <w:jc w:val="left"/>
+        <w:rPr>
+          <w:rFonts w:ascii="Consolas" w:hAnsi="Consolas" w:cs="Consolas"/>
+          <w:color w:val="000000"/>
+          <w:kern w:val="0"/>
+          <w:sz w:val="19"/>
+          <w:szCs w:val="19"/>
+          <w:lang w:val="en-US" w:eastAsia="uk-UA"/>
+        </w:rPr>
+      </w:pPr>
+      <w:r>
+        <w:rPr>
+          <w:rFonts w:ascii="Consolas" w:hAnsi="Consolas" w:cs="Consolas"/>
+          <w:color w:val="000000"/>
+          <w:kern w:val="0"/>
+          <w:sz w:val="19"/>
+          <w:szCs w:val="19"/>
+          <w:lang w:val="en-US" w:eastAsia="uk-UA"/>
+        </w:rPr>
+        <w:tab/>
+      </w:r>
+      <w:r>
+        <w:rPr>
+          <w:rFonts w:ascii="Consolas" w:hAnsi="Consolas" w:cs="Consolas"/>
+          <w:color w:val="000000"/>
+          <w:kern w:val="0"/>
+          <w:sz w:val="19"/>
+          <w:szCs w:val="19"/>
+          <w:lang w:val="en-US" w:eastAsia="uk-UA"/>
+        </w:rPr>
+        <w:tab/>
+      </w:r>
+      <w:r>
+        <w:rPr>
+          <w:rFonts w:ascii="Consolas" w:hAnsi="Consolas" w:cs="Consolas"/>
+          <w:color w:val="808080"/>
+          <w:kern w:val="0"/>
+          <w:sz w:val="19"/>
+          <w:szCs w:val="19"/>
+          <w:lang w:val="en-US" w:eastAsia="uk-UA"/>
+        </w:rPr>
+        <w:t>fin</w:t>
+      </w:r>
+      <w:r>
+        <w:rPr>
+          <w:rFonts w:ascii="Consolas" w:hAnsi="Consolas" w:cs="Consolas"/>
+          <w:color w:val="000000"/>
+          <w:kern w:val="0"/>
+          <w:sz w:val="19"/>
+          <w:szCs w:val="19"/>
+          <w:lang w:val="en-US" w:eastAsia="uk-UA"/>
+        </w:rPr>
+        <w:t xml:space="preserve"> </w:t>
+      </w:r>
+      <w:r>
+        <w:rPr>
+          <w:rFonts w:ascii="Consolas" w:hAnsi="Consolas" w:cs="Consolas"/>
+          <w:color w:val="008080"/>
+          <w:kern w:val="0"/>
+          <w:sz w:val="19"/>
+          <w:szCs w:val="19"/>
+          <w:lang w:val="en-US" w:eastAsia="uk-UA"/>
+        </w:rPr>
+        <w:t>&gt;&gt;</w:t>
+      </w:r>
+      <w:r>
+        <w:rPr>
+          <w:rFonts w:ascii="Consolas" w:hAnsi="Consolas" w:cs="Consolas"/>
+          <w:color w:val="000000"/>
+          <w:kern w:val="0"/>
+          <w:sz w:val="19"/>
+          <w:szCs w:val="19"/>
+          <w:lang w:val="en-US" w:eastAsia="uk-UA"/>
+        </w:rPr>
+        <w:t xml:space="preserve"> </w:t>
+      </w:r>
+      <w:r>
+        <w:rPr>
+          <w:rFonts w:ascii="Consolas" w:hAnsi="Consolas" w:cs="Consolas"/>
+          <w:color w:val="808080"/>
+          <w:kern w:val="0"/>
+          <w:sz w:val="19"/>
+          <w:szCs w:val="19"/>
+          <w:lang w:val="en-US" w:eastAsia="uk-UA"/>
+        </w:rPr>
+        <w:t>countries</w:t>
+      </w:r>
+      <w:r>
+        <w:rPr>
+          <w:rFonts w:ascii="Consolas" w:hAnsi="Consolas" w:cs="Consolas"/>
+          <w:color w:val="000000"/>
+          <w:kern w:val="0"/>
+          <w:sz w:val="19"/>
+          <w:szCs w:val="19"/>
+          <w:lang w:val="en-US" w:eastAsia="uk-UA"/>
+        </w:rPr>
+        <w:t>[i].population;</w:t>
+      </w:r>
+    </w:p>
+    <w:p>
+      <w:pPr>
+        <w:autoSpaceDE w:val="0"/>
+        <w:autoSpaceDN w:val="0"/>
+        <w:adjustRightInd w:val="0"/>
+        <w:ind w:firstLine="0"/>
+        <w:jc w:val="left"/>
+        <w:rPr>
+          <w:rFonts w:ascii="Consolas" w:hAnsi="Consolas" w:cs="Consolas"/>
+          <w:color w:val="000000"/>
+          <w:kern w:val="0"/>
+          <w:sz w:val="19"/>
+          <w:szCs w:val="19"/>
+          <w:lang w:val="en-US" w:eastAsia="uk-UA"/>
+        </w:rPr>
+      </w:pPr>
+      <w:r>
+        <w:rPr>
+          <w:rFonts w:ascii="Consolas" w:hAnsi="Consolas" w:cs="Consolas"/>
+          <w:color w:val="000000"/>
+          <w:kern w:val="0"/>
+          <w:sz w:val="19"/>
+          <w:szCs w:val="19"/>
+          <w:lang w:val="en-US" w:eastAsia="uk-UA"/>
+        </w:rPr>
+        <w:tab/>
+      </w:r>
+      <w:r>
+        <w:rPr>
+          <w:rFonts w:ascii="Consolas" w:hAnsi="Consolas" w:cs="Consolas"/>
+          <w:color w:val="000000"/>
+          <w:kern w:val="0"/>
+          <w:sz w:val="19"/>
+          <w:szCs w:val="19"/>
+          <w:lang w:val="en-US" w:eastAsia="uk-UA"/>
+        </w:rPr>
+        <w:tab/>
+      </w:r>
+      <w:r>
+        <w:rPr>
+          <w:rFonts w:ascii="Consolas" w:hAnsi="Consolas" w:cs="Consolas"/>
+          <w:color w:val="808080"/>
+          <w:kern w:val="0"/>
+          <w:sz w:val="19"/>
+          <w:szCs w:val="19"/>
+          <w:lang w:val="en-US" w:eastAsia="uk-UA"/>
+        </w:rPr>
+        <w:t>fin</w:t>
+      </w:r>
+      <w:r>
+        <w:rPr>
+          <w:rFonts w:ascii="Consolas" w:hAnsi="Consolas" w:cs="Consolas"/>
+          <w:color w:val="000000"/>
+          <w:kern w:val="0"/>
+          <w:sz w:val="19"/>
+          <w:szCs w:val="19"/>
+          <w:lang w:val="en-US" w:eastAsia="uk-UA"/>
+        </w:rPr>
+        <w:t xml:space="preserve"> </w:t>
+      </w:r>
+      <w:r>
+        <w:rPr>
+          <w:rFonts w:ascii="Consolas" w:hAnsi="Consolas" w:cs="Consolas"/>
+          <w:color w:val="008080"/>
+          <w:kern w:val="0"/>
+          <w:sz w:val="19"/>
+          <w:szCs w:val="19"/>
+          <w:lang w:val="en-US" w:eastAsia="uk-UA"/>
+        </w:rPr>
+        <w:t>&gt;&gt;</w:t>
+      </w:r>
+      <w:r>
+        <w:rPr>
+          <w:rFonts w:ascii="Consolas" w:hAnsi="Consolas" w:cs="Consolas"/>
+          <w:color w:val="000000"/>
+          <w:kern w:val="0"/>
+          <w:sz w:val="19"/>
+          <w:szCs w:val="19"/>
+          <w:lang w:val="en-US" w:eastAsia="uk-UA"/>
+        </w:rPr>
+        <w:t xml:space="preserve"> </w:t>
+      </w:r>
+      <w:r>
+        <w:rPr>
+          <w:rFonts w:ascii="Consolas" w:hAnsi="Consolas" w:cs="Consolas"/>
+          <w:color w:val="808080"/>
+          <w:kern w:val="0"/>
+          <w:sz w:val="19"/>
+          <w:szCs w:val="19"/>
+          <w:lang w:val="en-US" w:eastAsia="uk-UA"/>
+        </w:rPr>
+        <w:t>countries</w:t>
+      </w:r>
+      <w:r>
+        <w:rPr>
+          <w:rFonts w:ascii="Consolas" w:hAnsi="Consolas" w:cs="Consolas"/>
+          <w:color w:val="000000"/>
+          <w:kern w:val="0"/>
+          <w:sz w:val="19"/>
+          <w:szCs w:val="19"/>
+          <w:lang w:val="en-US" w:eastAsia="uk-UA"/>
+        </w:rPr>
+        <w:t>[i].S;</w:t>
+      </w:r>
+    </w:p>
+    <w:p>
+      <w:pPr>
+        <w:autoSpaceDE w:val="0"/>
+        <w:autoSpaceDN w:val="0"/>
+        <w:adjustRightInd w:val="0"/>
+        <w:ind w:firstLine="0"/>
+        <w:jc w:val="left"/>
+        <w:rPr>
+          <w:rFonts w:ascii="Consolas" w:hAnsi="Consolas" w:cs="Consolas"/>
+          <w:color w:val="000000"/>
+          <w:kern w:val="0"/>
+          <w:sz w:val="19"/>
+          <w:szCs w:val="19"/>
+          <w:lang w:val="en-US" w:eastAsia="uk-UA"/>
+        </w:rPr>
+      </w:pPr>
+      <w:r>
+        <w:rPr>
+          <w:rFonts w:ascii="Consolas" w:hAnsi="Consolas" w:cs="Consolas"/>
+          <w:color w:val="000000"/>
+          <w:kern w:val="0"/>
+          <w:sz w:val="19"/>
+          <w:szCs w:val="19"/>
+          <w:lang w:val="en-US" w:eastAsia="uk-UA"/>
+        </w:rPr>
+        <w:tab/>
+        <w:t>}</w:t>
+      </w:r>
+    </w:p>
+    <w:p>
+      <w:pPr>
+        <w:autoSpaceDE w:val="0"/>
+        <w:autoSpaceDN w:val="0"/>
+        <w:adjustRightInd w:val="0"/>
+        <w:ind w:firstLine="0"/>
+        <w:jc w:val="left"/>
+        <w:rPr>
+          <w:rFonts w:ascii="Consolas" w:hAnsi="Consolas" w:cs="Consolas"/>
+          <w:color w:val="000000"/>
+          <w:kern w:val="0"/>
+          <w:sz w:val="19"/>
+          <w:szCs w:val="19"/>
+          <w:lang w:val="en-US" w:eastAsia="uk-UA"/>
+        </w:rPr>
+      </w:pPr>
+      <w:r>
+        <w:rPr>
+          <w:rFonts w:ascii="Consolas" w:hAnsi="Consolas" w:cs="Consolas"/>
+          <w:color w:val="000000"/>
+          <w:kern w:val="0"/>
+          <w:sz w:val="19"/>
+          <w:szCs w:val="19"/>
+          <w:lang w:val="en-US" w:eastAsia="uk-UA"/>
+        </w:rPr>
+        <w:t>}</w:t>
+      </w:r>
+    </w:p>
+    <w:p>
+      <w:pPr>
+        <w:autoSpaceDE w:val="0"/>
+        <w:autoSpaceDN w:val="0"/>
+        <w:adjustRightInd w:val="0"/>
+        <w:ind w:firstLine="0"/>
+        <w:jc w:val="left"/>
+        <w:rPr>
+          <w:rFonts w:ascii="Consolas" w:hAnsi="Consolas" w:cs="Consolas"/>
+          <w:color w:val="000000"/>
+          <w:kern w:val="0"/>
+          <w:sz w:val="19"/>
+          <w:szCs w:val="19"/>
+          <w:lang w:val="en-US" w:eastAsia="uk-UA"/>
+        </w:rPr>
+      </w:pPr>
+    </w:p>
+    <w:p>
+      <w:pPr>
+        <w:autoSpaceDE w:val="0"/>
+        <w:autoSpaceDN w:val="0"/>
+        <w:adjustRightInd w:val="0"/>
+        <w:ind w:firstLine="0"/>
+        <w:jc w:val="left"/>
+        <w:rPr>
+          <w:rFonts w:ascii="Consolas" w:hAnsi="Consolas" w:cs="Consolas"/>
+          <w:color w:val="000000"/>
+          <w:kern w:val="0"/>
+          <w:sz w:val="19"/>
+          <w:szCs w:val="19"/>
+          <w:lang w:val="en-US" w:eastAsia="uk-UA"/>
+        </w:rPr>
+      </w:pPr>
+      <w:r>
+        <w:rPr>
+          <w:rFonts w:ascii="Consolas" w:hAnsi="Consolas" w:cs="Consolas"/>
+          <w:color w:val="0000FF"/>
+          <w:kern w:val="0"/>
+          <w:sz w:val="19"/>
+          <w:szCs w:val="19"/>
+          <w:lang w:val="en-US" w:eastAsia="uk-UA"/>
+        </w:rPr>
+        <w:t>void</w:t>
+      </w:r>
+      <w:r>
+        <w:rPr>
+          <w:rFonts w:ascii="Consolas" w:hAnsi="Consolas" w:cs="Consolas"/>
+          <w:color w:val="000000"/>
+          <w:kern w:val="0"/>
+          <w:sz w:val="19"/>
+          <w:szCs w:val="19"/>
+          <w:lang w:val="en-US" w:eastAsia="uk-UA"/>
+        </w:rPr>
+        <w:t xml:space="preserve"> printCountry(</w:t>
+      </w:r>
+      <w:r>
+        <w:rPr>
+          <w:rFonts w:ascii="Consolas" w:hAnsi="Consolas" w:cs="Consolas"/>
+          <w:color w:val="2B91AF"/>
+          <w:kern w:val="0"/>
+          <w:sz w:val="19"/>
+          <w:szCs w:val="19"/>
+          <w:lang w:val="en-US" w:eastAsia="uk-UA"/>
+        </w:rPr>
+        <w:t>country</w:t>
+      </w:r>
+      <w:r>
+        <w:rPr>
+          <w:rFonts w:ascii="Consolas" w:hAnsi="Consolas" w:cs="Consolas"/>
+          <w:color w:val="000000"/>
+          <w:kern w:val="0"/>
+          <w:sz w:val="19"/>
+          <w:szCs w:val="19"/>
+          <w:lang w:val="en-US" w:eastAsia="uk-UA"/>
+        </w:rPr>
+        <w:t xml:space="preserve"> *</w:t>
+      </w:r>
+      <w:r>
+        <w:rPr>
+          <w:rFonts w:ascii="Consolas" w:hAnsi="Consolas" w:cs="Consolas"/>
+          <w:color w:val="808080"/>
+          <w:kern w:val="0"/>
+          <w:sz w:val="19"/>
+          <w:szCs w:val="19"/>
+          <w:lang w:val="en-US" w:eastAsia="uk-UA"/>
+        </w:rPr>
+        <w:t>countries</w:t>
+      </w:r>
+      <w:r>
+        <w:rPr>
+          <w:rFonts w:ascii="Consolas" w:hAnsi="Consolas" w:cs="Consolas"/>
+          <w:color w:val="000000"/>
+          <w:kern w:val="0"/>
+          <w:sz w:val="19"/>
+          <w:szCs w:val="19"/>
+          <w:lang w:val="en-US" w:eastAsia="uk-UA"/>
+        </w:rPr>
+        <w:t xml:space="preserve">, </w:t>
+      </w:r>
+      <w:r>
+        <w:rPr>
+          <w:rFonts w:ascii="Consolas" w:hAnsi="Consolas" w:cs="Consolas"/>
+          <w:color w:val="0000FF"/>
+          <w:kern w:val="0"/>
+          <w:sz w:val="19"/>
+          <w:szCs w:val="19"/>
+          <w:lang w:val="en-US" w:eastAsia="uk-UA"/>
+        </w:rPr>
+        <w:t>int</w:t>
+      </w:r>
+      <w:r>
+        <w:rPr>
+          <w:rFonts w:ascii="Consolas" w:hAnsi="Consolas" w:cs="Consolas"/>
+          <w:color w:val="000000"/>
+          <w:kern w:val="0"/>
+          <w:sz w:val="19"/>
+          <w:szCs w:val="19"/>
+          <w:lang w:val="en-US" w:eastAsia="uk-UA"/>
+        </w:rPr>
+        <w:t xml:space="preserve"> </w:t>
+      </w:r>
+      <w:r>
+        <w:rPr>
+          <w:rFonts w:ascii="Consolas" w:hAnsi="Consolas" w:cs="Consolas"/>
+          <w:color w:val="808080"/>
+          <w:kern w:val="0"/>
+          <w:sz w:val="19"/>
+          <w:szCs w:val="19"/>
+          <w:lang w:val="en-US" w:eastAsia="uk-UA"/>
+        </w:rPr>
+        <w:t>len</w:t>
+      </w:r>
+      <w:r>
+        <w:rPr>
+          <w:rFonts w:ascii="Consolas" w:hAnsi="Consolas" w:cs="Consolas"/>
+          <w:color w:val="000000"/>
+          <w:kern w:val="0"/>
+          <w:sz w:val="19"/>
+          <w:szCs w:val="19"/>
+          <w:lang w:val="en-US" w:eastAsia="uk-UA"/>
+        </w:rPr>
+        <w:t>) {</w:t>
+      </w:r>
+    </w:p>
+    <w:p>
+      <w:pPr>
+        <w:autoSpaceDE w:val="0"/>
+        <w:autoSpaceDN w:val="0"/>
+        <w:adjustRightInd w:val="0"/>
+        <w:ind w:firstLine="0"/>
+        <w:jc w:val="left"/>
+        <w:rPr>
+          <w:rFonts w:ascii="Consolas" w:hAnsi="Consolas" w:cs="Consolas"/>
+          <w:color w:val="000000"/>
+          <w:kern w:val="0"/>
+          <w:sz w:val="19"/>
+          <w:szCs w:val="19"/>
+          <w:lang w:val="en-US" w:eastAsia="uk-UA"/>
+        </w:rPr>
+      </w:pPr>
+      <w:r>
+        <w:rPr>
+          <w:rFonts w:ascii="Consolas" w:hAnsi="Consolas" w:cs="Consolas"/>
+          <w:color w:val="000000"/>
+          <w:kern w:val="0"/>
+          <w:sz w:val="19"/>
+          <w:szCs w:val="19"/>
+          <w:lang w:val="en-US" w:eastAsia="uk-UA"/>
+        </w:rPr>
+        <w:tab/>
+      </w:r>
+      <w:r>
+        <w:rPr>
+          <w:rFonts w:ascii="Consolas" w:hAnsi="Consolas" w:cs="Consolas"/>
+          <w:color w:val="0000FF"/>
+          <w:kern w:val="0"/>
+          <w:sz w:val="19"/>
+          <w:szCs w:val="19"/>
+          <w:lang w:val="en-US" w:eastAsia="uk-UA"/>
+        </w:rPr>
+        <w:t>for</w:t>
+      </w:r>
+      <w:r>
+        <w:rPr>
+          <w:rFonts w:ascii="Consolas" w:hAnsi="Consolas" w:cs="Consolas"/>
+          <w:color w:val="000000"/>
+          <w:kern w:val="0"/>
+          <w:sz w:val="19"/>
+          <w:szCs w:val="19"/>
+          <w:lang w:val="en-US" w:eastAsia="uk-UA"/>
+        </w:rPr>
+        <w:t xml:space="preserve"> (</w:t>
+      </w:r>
+      <w:r>
+        <w:rPr>
+          <w:rFonts w:ascii="Consolas" w:hAnsi="Consolas" w:cs="Consolas"/>
+          <w:color w:val="0000FF"/>
+          <w:kern w:val="0"/>
+          <w:sz w:val="19"/>
+          <w:szCs w:val="19"/>
+          <w:lang w:val="en-US" w:eastAsia="uk-UA"/>
+        </w:rPr>
+        <w:t>int</w:t>
+      </w:r>
+      <w:r>
+        <w:rPr>
+          <w:rFonts w:ascii="Consolas" w:hAnsi="Consolas" w:cs="Consolas"/>
+          <w:color w:val="000000"/>
+          <w:kern w:val="0"/>
+          <w:sz w:val="19"/>
+          <w:szCs w:val="19"/>
+          <w:lang w:val="en-US" w:eastAsia="uk-UA"/>
+        </w:rPr>
+        <w:t xml:space="preserve"> i = 0; i &lt; </w:t>
+      </w:r>
+      <w:r>
+        <w:rPr>
+          <w:rFonts w:ascii="Consolas" w:hAnsi="Consolas" w:cs="Consolas"/>
+          <w:color w:val="808080"/>
+          <w:kern w:val="0"/>
+          <w:sz w:val="19"/>
+          <w:szCs w:val="19"/>
+          <w:lang w:val="en-US" w:eastAsia="uk-UA"/>
+        </w:rPr>
+        <w:t>len</w:t>
+      </w:r>
+      <w:r>
+        <w:rPr>
+          <w:rFonts w:ascii="Consolas" w:hAnsi="Consolas" w:cs="Consolas"/>
+          <w:color w:val="000000"/>
+          <w:kern w:val="0"/>
+          <w:sz w:val="19"/>
+          <w:szCs w:val="19"/>
+          <w:lang w:val="en-US" w:eastAsia="uk-UA"/>
+        </w:rPr>
+        <w:t>; i++) {</w:t>
+      </w:r>
+    </w:p>
+    <w:p>
+      <w:pPr>
+        <w:autoSpaceDE w:val="0"/>
+        <w:autoSpaceDN w:val="0"/>
+        <w:adjustRightInd w:val="0"/>
+        <w:ind w:firstLine="0"/>
+        <w:jc w:val="left"/>
+        <w:rPr>
+          <w:rFonts w:ascii="Consolas" w:hAnsi="Consolas" w:cs="Consolas"/>
+          <w:color w:val="000000"/>
+          <w:kern w:val="0"/>
+          <w:sz w:val="19"/>
+          <w:szCs w:val="19"/>
+          <w:lang w:val="en-US" w:eastAsia="uk-UA"/>
+        </w:rPr>
+      </w:pPr>
+      <w:r>
+        <w:rPr>
+          <w:rFonts w:ascii="Consolas" w:hAnsi="Consolas" w:cs="Consolas"/>
+          <w:color w:val="000000"/>
+          <w:kern w:val="0"/>
+          <w:sz w:val="19"/>
+          <w:szCs w:val="19"/>
+          <w:lang w:val="en-US" w:eastAsia="uk-UA"/>
+        </w:rPr>
+        <w:tab/>
+      </w:r>
+      <w:r>
+        <w:rPr>
+          <w:rFonts w:ascii="Consolas" w:hAnsi="Consolas" w:cs="Consolas"/>
+          <w:color w:val="000000"/>
+          <w:kern w:val="0"/>
+          <w:sz w:val="19"/>
+          <w:szCs w:val="19"/>
+          <w:lang w:val="en-US" w:eastAsia="uk-UA"/>
+        </w:rPr>
+        <w:tab/>
+      </w:r>
+      <w:r>
+        <w:rPr>
+          <w:rFonts w:ascii="Consolas" w:hAnsi="Consolas" w:cs="Consolas"/>
+          <w:color w:val="808080"/>
+          <w:kern w:val="0"/>
+          <w:sz w:val="19"/>
+          <w:szCs w:val="19"/>
+          <w:lang w:val="en-US" w:eastAsia="uk-UA"/>
+        </w:rPr>
+        <w:t>countries</w:t>
+      </w:r>
+      <w:r>
+        <w:rPr>
+          <w:rFonts w:ascii="Consolas" w:hAnsi="Consolas" w:cs="Consolas"/>
+          <w:color w:val="000000"/>
+          <w:kern w:val="0"/>
+          <w:sz w:val="19"/>
+          <w:szCs w:val="19"/>
+          <w:lang w:val="en-US" w:eastAsia="uk-UA"/>
+        </w:rPr>
+        <w:t>[i].print();</w:t>
+      </w:r>
+    </w:p>
+    <w:p>
+      <w:pPr>
+        <w:autoSpaceDE w:val="0"/>
+        <w:autoSpaceDN w:val="0"/>
+        <w:adjustRightInd w:val="0"/>
+        <w:ind w:firstLine="0"/>
+        <w:jc w:val="left"/>
+        <w:rPr>
+          <w:rFonts w:ascii="Consolas" w:hAnsi="Consolas" w:cs="Consolas"/>
+          <w:color w:val="000000"/>
+          <w:kern w:val="0"/>
+          <w:sz w:val="19"/>
+          <w:szCs w:val="19"/>
+          <w:lang w:val="en-US" w:eastAsia="uk-UA"/>
+        </w:rPr>
+      </w:pPr>
+      <w:r>
+        <w:rPr>
+          <w:rFonts w:ascii="Consolas" w:hAnsi="Consolas" w:cs="Consolas"/>
+          <w:color w:val="000000"/>
+          <w:kern w:val="0"/>
+          <w:sz w:val="19"/>
+          <w:szCs w:val="19"/>
+          <w:lang w:val="en-US" w:eastAsia="uk-UA"/>
+        </w:rPr>
+        <w:tab/>
+        <w:t>}</w:t>
+      </w:r>
+    </w:p>
+    <w:p>
+      <w:pPr>
+        <w:autoSpaceDE w:val="0"/>
+        <w:autoSpaceDN w:val="0"/>
+        <w:adjustRightInd w:val="0"/>
+        <w:ind w:firstLine="0"/>
+        <w:jc w:val="left"/>
+        <w:rPr>
+          <w:rFonts w:ascii="Consolas" w:hAnsi="Consolas" w:cs="Consolas"/>
+          <w:color w:val="000000"/>
+          <w:kern w:val="0"/>
+          <w:sz w:val="19"/>
+          <w:szCs w:val="19"/>
+          <w:lang w:val="en-US" w:eastAsia="uk-UA"/>
+        </w:rPr>
+      </w:pPr>
+      <w:r>
+        <w:rPr>
+          <w:rFonts w:ascii="Consolas" w:hAnsi="Consolas" w:cs="Consolas"/>
+          <w:color w:val="000000"/>
+          <w:kern w:val="0"/>
+          <w:sz w:val="19"/>
+          <w:szCs w:val="19"/>
+          <w:lang w:val="en-US" w:eastAsia="uk-UA"/>
+        </w:rPr>
+        <w:t>}</w:t>
+      </w:r>
+    </w:p>
+    <w:p>
+      <w:pPr>
+        <w:autoSpaceDE w:val="0"/>
+        <w:autoSpaceDN w:val="0"/>
+        <w:adjustRightInd w:val="0"/>
+        <w:ind w:firstLine="0"/>
+        <w:jc w:val="left"/>
+        <w:rPr>
+          <w:rFonts w:ascii="Consolas" w:hAnsi="Consolas" w:cs="Consolas"/>
+          <w:color w:val="000000"/>
+          <w:kern w:val="0"/>
+          <w:sz w:val="19"/>
+          <w:szCs w:val="19"/>
+          <w:lang w:val="en-US" w:eastAsia="uk-UA"/>
+        </w:rPr>
+      </w:pPr>
+    </w:p>
+    <w:p>
+      <w:pPr>
+        <w:autoSpaceDE w:val="0"/>
+        <w:autoSpaceDN w:val="0"/>
+        <w:adjustRightInd w:val="0"/>
+        <w:ind w:firstLine="0"/>
+        <w:jc w:val="left"/>
+        <w:rPr>
+          <w:rFonts w:ascii="Consolas" w:hAnsi="Consolas" w:cs="Consolas"/>
+          <w:color w:val="000000"/>
+          <w:kern w:val="0"/>
+          <w:sz w:val="19"/>
+          <w:szCs w:val="19"/>
+          <w:lang w:val="en-US" w:eastAsia="uk-UA"/>
+        </w:rPr>
+      </w:pPr>
+      <w:r>
+        <w:rPr>
+          <w:rFonts w:ascii="Consolas" w:hAnsi="Consolas" w:cs="Consolas"/>
+          <w:color w:val="0000FF"/>
+          <w:kern w:val="0"/>
+          <w:sz w:val="19"/>
+          <w:szCs w:val="19"/>
+          <w:lang w:val="en-US" w:eastAsia="uk-UA"/>
+        </w:rPr>
+        <w:t>void</w:t>
+      </w:r>
+      <w:r>
+        <w:rPr>
+          <w:rFonts w:ascii="Consolas" w:hAnsi="Consolas" w:cs="Consolas"/>
+          <w:color w:val="000000"/>
+          <w:kern w:val="0"/>
+          <w:sz w:val="19"/>
+          <w:szCs w:val="19"/>
+          <w:lang w:val="en-US" w:eastAsia="uk-UA"/>
+        </w:rPr>
+        <w:t xml:space="preserve"> printLine(</w:t>
+      </w:r>
+      <w:r>
+        <w:rPr>
+          <w:rFonts w:ascii="Consolas" w:hAnsi="Consolas" w:cs="Consolas"/>
+          <w:color w:val="0000FF"/>
+          <w:kern w:val="0"/>
+          <w:sz w:val="19"/>
+          <w:szCs w:val="19"/>
+          <w:lang w:val="en-US" w:eastAsia="uk-UA"/>
+        </w:rPr>
+        <w:t>char</w:t>
+      </w:r>
+      <w:r>
+        <w:rPr>
+          <w:rFonts w:ascii="Consolas" w:hAnsi="Consolas" w:cs="Consolas"/>
+          <w:color w:val="000000"/>
+          <w:kern w:val="0"/>
+          <w:sz w:val="19"/>
+          <w:szCs w:val="19"/>
+          <w:lang w:val="en-US" w:eastAsia="uk-UA"/>
+        </w:rPr>
+        <w:t xml:space="preserve"> </w:t>
+      </w:r>
+      <w:r>
+        <w:rPr>
+          <w:rFonts w:ascii="Consolas" w:hAnsi="Consolas" w:cs="Consolas"/>
+          <w:color w:val="808080"/>
+          <w:kern w:val="0"/>
+          <w:sz w:val="19"/>
+          <w:szCs w:val="19"/>
+          <w:lang w:val="en-US" w:eastAsia="uk-UA"/>
+        </w:rPr>
+        <w:t>symbol</w:t>
+      </w:r>
+      <w:r>
+        <w:rPr>
+          <w:rFonts w:ascii="Consolas" w:hAnsi="Consolas" w:cs="Consolas"/>
+          <w:color w:val="000000"/>
+          <w:kern w:val="0"/>
+          <w:sz w:val="19"/>
+          <w:szCs w:val="19"/>
+          <w:lang w:val="en-US" w:eastAsia="uk-UA"/>
+        </w:rPr>
+        <w:t xml:space="preserve">, </w:t>
+      </w:r>
+      <w:r>
+        <w:rPr>
+          <w:rFonts w:ascii="Consolas" w:hAnsi="Consolas" w:cs="Consolas"/>
+          <w:color w:val="0000FF"/>
+          <w:kern w:val="0"/>
+          <w:sz w:val="19"/>
+          <w:szCs w:val="19"/>
+          <w:lang w:val="en-US" w:eastAsia="uk-UA"/>
+        </w:rPr>
+        <w:t>short</w:t>
+      </w:r>
+      <w:r>
+        <w:rPr>
+          <w:rFonts w:ascii="Consolas" w:hAnsi="Consolas" w:cs="Consolas"/>
+          <w:color w:val="000000"/>
+          <w:kern w:val="0"/>
+          <w:sz w:val="19"/>
+          <w:szCs w:val="19"/>
+          <w:lang w:val="en-US" w:eastAsia="uk-UA"/>
+        </w:rPr>
+        <w:t xml:space="preserve"> </w:t>
+      </w:r>
+      <w:r>
+        <w:rPr>
+          <w:rFonts w:ascii="Consolas" w:hAnsi="Consolas" w:cs="Consolas"/>
+          <w:color w:val="808080"/>
+          <w:kern w:val="0"/>
+          <w:sz w:val="19"/>
+          <w:szCs w:val="19"/>
+          <w:lang w:val="en-US" w:eastAsia="uk-UA"/>
+        </w:rPr>
+        <w:t>count</w:t>
+      </w:r>
+      <w:r>
+        <w:rPr>
+          <w:rFonts w:ascii="Consolas" w:hAnsi="Consolas" w:cs="Consolas"/>
+          <w:color w:val="000000"/>
+          <w:kern w:val="0"/>
+          <w:sz w:val="19"/>
+          <w:szCs w:val="19"/>
+          <w:lang w:val="en-US" w:eastAsia="uk-UA"/>
+        </w:rPr>
+        <w:t>) {</w:t>
+      </w:r>
+    </w:p>
+    <w:p>
+      <w:pPr>
+        <w:autoSpaceDE w:val="0"/>
+        <w:autoSpaceDN w:val="0"/>
+        <w:adjustRightInd w:val="0"/>
+        <w:ind w:firstLine="0"/>
+        <w:jc w:val="left"/>
+        <w:rPr>
+          <w:rFonts w:ascii="Consolas" w:hAnsi="Consolas" w:cs="Consolas"/>
+          <w:color w:val="000000"/>
+          <w:kern w:val="0"/>
+          <w:sz w:val="19"/>
+          <w:szCs w:val="19"/>
+          <w:lang w:val="en-US" w:eastAsia="uk-UA"/>
+        </w:rPr>
+      </w:pPr>
+      <w:r>
+        <w:rPr>
+          <w:rFonts w:ascii="Consolas" w:hAnsi="Consolas" w:cs="Consolas"/>
+          <w:color w:val="000000"/>
+          <w:kern w:val="0"/>
+          <w:sz w:val="19"/>
+          <w:szCs w:val="19"/>
+          <w:lang w:val="en-US" w:eastAsia="uk-UA"/>
+        </w:rPr>
+        <w:tab/>
+      </w:r>
+      <w:r>
+        <w:rPr>
+          <w:rFonts w:ascii="Consolas" w:hAnsi="Consolas" w:cs="Consolas"/>
+          <w:color w:val="0000FF"/>
+          <w:kern w:val="0"/>
+          <w:sz w:val="19"/>
+          <w:szCs w:val="19"/>
+          <w:lang w:val="en-US" w:eastAsia="uk-UA"/>
+        </w:rPr>
+        <w:t>for</w:t>
+      </w:r>
+      <w:r>
+        <w:rPr>
+          <w:rFonts w:ascii="Consolas" w:hAnsi="Consolas" w:cs="Consolas"/>
+          <w:color w:val="000000"/>
+          <w:kern w:val="0"/>
+          <w:sz w:val="19"/>
+          <w:szCs w:val="19"/>
+          <w:lang w:val="en-US" w:eastAsia="uk-UA"/>
+        </w:rPr>
+        <w:t xml:space="preserve"> (</w:t>
+      </w:r>
+      <w:r>
+        <w:rPr>
+          <w:rFonts w:ascii="Consolas" w:hAnsi="Consolas" w:cs="Consolas"/>
+          <w:color w:val="0000FF"/>
+          <w:kern w:val="0"/>
+          <w:sz w:val="19"/>
+          <w:szCs w:val="19"/>
+          <w:lang w:val="en-US" w:eastAsia="uk-UA"/>
+        </w:rPr>
+        <w:t>int</w:t>
+      </w:r>
+      <w:r>
+        <w:rPr>
+          <w:rFonts w:ascii="Consolas" w:hAnsi="Consolas" w:cs="Consolas"/>
+          <w:color w:val="000000"/>
+          <w:kern w:val="0"/>
+          <w:sz w:val="19"/>
+          <w:szCs w:val="19"/>
+          <w:lang w:val="en-US" w:eastAsia="uk-UA"/>
+        </w:rPr>
+        <w:t xml:space="preserve"> i = 0; i &lt; </w:t>
+      </w:r>
+      <w:r>
+        <w:rPr>
+          <w:rFonts w:ascii="Consolas" w:hAnsi="Consolas" w:cs="Consolas"/>
+          <w:color w:val="808080"/>
+          <w:kern w:val="0"/>
+          <w:sz w:val="19"/>
+          <w:szCs w:val="19"/>
+          <w:lang w:val="en-US" w:eastAsia="uk-UA"/>
+        </w:rPr>
+        <w:t>count</w:t>
+      </w:r>
+      <w:r>
+        <w:rPr>
+          <w:rFonts w:ascii="Consolas" w:hAnsi="Consolas" w:cs="Consolas"/>
+          <w:color w:val="000000"/>
+          <w:kern w:val="0"/>
+          <w:sz w:val="19"/>
+          <w:szCs w:val="19"/>
+          <w:lang w:val="en-US" w:eastAsia="uk-UA"/>
+        </w:rPr>
+        <w:t>; i++) {</w:t>
+      </w:r>
+    </w:p>
+    <w:p>
+      <w:pPr>
+        <w:autoSpaceDE w:val="0"/>
+        <w:autoSpaceDN w:val="0"/>
+        <w:adjustRightInd w:val="0"/>
+        <w:ind w:firstLine="0"/>
+        <w:jc w:val="left"/>
+        <w:rPr>
+          <w:rFonts w:ascii="Consolas" w:hAnsi="Consolas" w:cs="Consolas"/>
+          <w:color w:val="000000"/>
+          <w:kern w:val="0"/>
+          <w:sz w:val="19"/>
+          <w:szCs w:val="19"/>
+          <w:lang w:val="en-US" w:eastAsia="uk-UA"/>
+        </w:rPr>
+      </w:pPr>
+      <w:r>
+        <w:rPr>
+          <w:rFonts w:ascii="Consolas" w:hAnsi="Consolas" w:cs="Consolas"/>
+          <w:color w:val="000000"/>
+          <w:kern w:val="0"/>
+          <w:sz w:val="19"/>
+          <w:szCs w:val="19"/>
+          <w:lang w:val="en-US" w:eastAsia="uk-UA"/>
+        </w:rPr>
+        <w:tab/>
+      </w:r>
+      <w:r>
+        <w:rPr>
+          <w:rFonts w:ascii="Consolas" w:hAnsi="Consolas" w:cs="Consolas"/>
+          <w:color w:val="000000"/>
+          <w:kern w:val="0"/>
+          <w:sz w:val="19"/>
+          <w:szCs w:val="19"/>
+          <w:lang w:val="en-US" w:eastAsia="uk-UA"/>
+        </w:rPr>
+        <w:tab/>
+        <w:t xml:space="preserve">cout </w:t>
+      </w:r>
+      <w:r>
+        <w:rPr>
+          <w:rFonts w:ascii="Consolas" w:hAnsi="Consolas" w:cs="Consolas"/>
+          <w:color w:val="008080"/>
+          <w:kern w:val="0"/>
+          <w:sz w:val="19"/>
+          <w:szCs w:val="19"/>
+          <w:lang w:val="en-US" w:eastAsia="uk-UA"/>
+        </w:rPr>
+        <w:t>&lt;&lt;</w:t>
+      </w:r>
+      <w:r>
+        <w:rPr>
+          <w:rFonts w:ascii="Consolas" w:hAnsi="Consolas" w:cs="Consolas"/>
+          <w:color w:val="000000"/>
+          <w:kern w:val="0"/>
+          <w:sz w:val="19"/>
+          <w:szCs w:val="19"/>
+          <w:lang w:val="en-US" w:eastAsia="uk-UA"/>
+        </w:rPr>
+        <w:t xml:space="preserve"> </w:t>
+      </w:r>
+      <w:r>
+        <w:rPr>
+          <w:rFonts w:ascii="Consolas" w:hAnsi="Consolas" w:cs="Consolas"/>
+          <w:color w:val="808080"/>
+          <w:kern w:val="0"/>
+          <w:sz w:val="19"/>
+          <w:szCs w:val="19"/>
+          <w:lang w:val="en-US" w:eastAsia="uk-UA"/>
+        </w:rPr>
+        <w:t>symbol</w:t>
+      </w:r>
+      <w:r>
+        <w:rPr>
+          <w:rFonts w:ascii="Consolas" w:hAnsi="Consolas" w:cs="Consolas"/>
+          <w:color w:val="000000"/>
+          <w:kern w:val="0"/>
+          <w:sz w:val="19"/>
+          <w:szCs w:val="19"/>
+          <w:lang w:val="en-US" w:eastAsia="uk-UA"/>
+        </w:rPr>
+        <w:t>;</w:t>
+      </w:r>
+    </w:p>
+    <w:p>
+      <w:pPr>
+        <w:autoSpaceDE w:val="0"/>
+        <w:autoSpaceDN w:val="0"/>
+        <w:adjustRightInd w:val="0"/>
+        <w:ind w:firstLine="0"/>
+        <w:jc w:val="left"/>
+        <w:rPr>
+          <w:rFonts w:ascii="Consolas" w:hAnsi="Consolas" w:cs="Consolas"/>
+          <w:color w:val="000000"/>
+          <w:kern w:val="0"/>
+          <w:sz w:val="19"/>
+          <w:szCs w:val="19"/>
+          <w:lang w:val="en-US" w:eastAsia="uk-UA"/>
+        </w:rPr>
+      </w:pPr>
+      <w:r>
+        <w:rPr>
+          <w:rFonts w:ascii="Consolas" w:hAnsi="Consolas" w:cs="Consolas"/>
+          <w:color w:val="000000"/>
+          <w:kern w:val="0"/>
+          <w:sz w:val="19"/>
+          <w:szCs w:val="19"/>
+          <w:lang w:val="en-US" w:eastAsia="uk-UA"/>
+        </w:rPr>
+        <w:tab/>
+        <w:t>}</w:t>
+      </w:r>
+    </w:p>
+    <w:p>
+      <w:pPr>
+        <w:autoSpaceDE w:val="0"/>
+        <w:autoSpaceDN w:val="0"/>
+        <w:adjustRightInd w:val="0"/>
+        <w:ind w:firstLine="0"/>
+        <w:jc w:val="left"/>
+        <w:rPr>
+          <w:rFonts w:ascii="Consolas" w:hAnsi="Consolas" w:cs="Consolas"/>
+          <w:color w:val="000000"/>
+          <w:kern w:val="0"/>
+          <w:sz w:val="19"/>
+          <w:szCs w:val="19"/>
+          <w:lang w:val="en-US" w:eastAsia="uk-UA"/>
+        </w:rPr>
+      </w:pPr>
+    </w:p>
+    <w:p>
+      <w:pPr>
+        <w:autoSpaceDE w:val="0"/>
+        <w:autoSpaceDN w:val="0"/>
+        <w:adjustRightInd w:val="0"/>
+        <w:ind w:firstLine="0"/>
+        <w:jc w:val="left"/>
+        <w:rPr>
+          <w:rFonts w:ascii="Consolas" w:hAnsi="Consolas" w:cs="Consolas"/>
+          <w:color w:val="000000"/>
+          <w:kern w:val="0"/>
+          <w:sz w:val="19"/>
+          <w:szCs w:val="19"/>
+          <w:lang w:val="en-US" w:eastAsia="uk-UA"/>
+        </w:rPr>
+      </w:pPr>
+      <w:r>
+        <w:rPr>
+          <w:rFonts w:ascii="Consolas" w:hAnsi="Consolas" w:cs="Consolas"/>
+          <w:color w:val="000000"/>
+          <w:kern w:val="0"/>
+          <w:sz w:val="19"/>
+          <w:szCs w:val="19"/>
+          <w:lang w:val="en-US" w:eastAsia="uk-UA"/>
+        </w:rPr>
+        <w:tab/>
+        <w:t xml:space="preserve">cout </w:t>
+      </w:r>
+      <w:r>
+        <w:rPr>
+          <w:rFonts w:ascii="Consolas" w:hAnsi="Consolas" w:cs="Consolas"/>
+          <w:color w:val="008080"/>
+          <w:kern w:val="0"/>
+          <w:sz w:val="19"/>
+          <w:szCs w:val="19"/>
+          <w:lang w:val="en-US" w:eastAsia="uk-UA"/>
+        </w:rPr>
+        <w:t>&lt;&lt;</w:t>
+      </w:r>
+      <w:r>
+        <w:rPr>
+          <w:rFonts w:ascii="Consolas" w:hAnsi="Consolas" w:cs="Consolas"/>
+          <w:color w:val="000000"/>
+          <w:kern w:val="0"/>
+          <w:sz w:val="19"/>
+          <w:szCs w:val="19"/>
+          <w:lang w:val="en-US" w:eastAsia="uk-UA"/>
+        </w:rPr>
+        <w:t xml:space="preserve"> endl;</w:t>
+      </w:r>
+    </w:p>
+    <w:p>
+      <w:pPr>
+        <w:autoSpaceDE w:val="0"/>
+        <w:autoSpaceDN w:val="0"/>
+        <w:adjustRightInd w:val="0"/>
+        <w:ind w:firstLine="0"/>
+        <w:jc w:val="left"/>
+        <w:rPr>
+          <w:rFonts w:ascii="Consolas" w:hAnsi="Consolas" w:cs="Consolas"/>
+          <w:color w:val="000000"/>
+          <w:kern w:val="0"/>
+          <w:sz w:val="19"/>
+          <w:szCs w:val="19"/>
+          <w:lang w:val="en-US" w:eastAsia="uk-UA"/>
+        </w:rPr>
+      </w:pPr>
+      <w:r>
+        <w:rPr>
+          <w:rFonts w:ascii="Consolas" w:hAnsi="Consolas" w:cs="Consolas"/>
+          <w:color w:val="000000"/>
+          <w:kern w:val="0"/>
+          <w:sz w:val="19"/>
+          <w:szCs w:val="19"/>
+          <w:lang w:val="en-US" w:eastAsia="uk-UA"/>
+        </w:rPr>
+        <w:t>}</w:t>
+      </w:r>
+    </w:p>
+    <w:p>
+      <w:pPr>
+        <w:autoSpaceDE w:val="0"/>
+        <w:autoSpaceDN w:val="0"/>
+        <w:adjustRightInd w:val="0"/>
+        <w:ind w:firstLine="0"/>
+        <w:jc w:val="left"/>
+        <w:rPr>
+          <w:rFonts w:ascii="Consolas" w:hAnsi="Consolas" w:cs="Consolas"/>
+          <w:color w:val="000000"/>
+          <w:kern w:val="0"/>
+          <w:sz w:val="19"/>
+          <w:szCs w:val="19"/>
+          <w:lang w:val="en-US" w:eastAsia="uk-UA"/>
+        </w:rPr>
+      </w:pPr>
+    </w:p>
+    <w:p>
+      <w:pPr>
+        <w:autoSpaceDE w:val="0"/>
+        <w:autoSpaceDN w:val="0"/>
+        <w:adjustRightInd w:val="0"/>
+        <w:ind w:firstLine="0"/>
+        <w:jc w:val="left"/>
+        <w:rPr>
+          <w:rFonts w:ascii="Consolas" w:hAnsi="Consolas" w:cs="Consolas"/>
+          <w:color w:val="000000"/>
+          <w:kern w:val="0"/>
+          <w:sz w:val="19"/>
+          <w:szCs w:val="19"/>
+          <w:lang w:val="en-US" w:eastAsia="uk-UA"/>
+        </w:rPr>
+      </w:pPr>
+      <w:r>
+        <w:rPr>
+          <w:rFonts w:ascii="Consolas" w:hAnsi="Consolas" w:cs="Consolas"/>
+          <w:color w:val="0000FF"/>
+          <w:kern w:val="0"/>
+          <w:sz w:val="19"/>
+          <w:szCs w:val="19"/>
+          <w:lang w:val="en-US" w:eastAsia="uk-UA"/>
+        </w:rPr>
+        <w:t>void</w:t>
+      </w:r>
+      <w:r>
+        <w:rPr>
+          <w:rFonts w:ascii="Consolas" w:hAnsi="Consolas" w:cs="Consolas"/>
+          <w:color w:val="000000"/>
+          <w:kern w:val="0"/>
+          <w:sz w:val="19"/>
+          <w:szCs w:val="19"/>
+          <w:lang w:val="en-US" w:eastAsia="uk-UA"/>
+        </w:rPr>
+        <w:t xml:space="preserve"> quickSort(</w:t>
+      </w:r>
+      <w:r>
+        <w:rPr>
+          <w:rFonts w:ascii="Consolas" w:hAnsi="Consolas" w:cs="Consolas"/>
+          <w:color w:val="2B91AF"/>
+          <w:kern w:val="0"/>
+          <w:sz w:val="19"/>
+          <w:szCs w:val="19"/>
+          <w:lang w:val="en-US" w:eastAsia="uk-UA"/>
+        </w:rPr>
+        <w:t>country</w:t>
+      </w:r>
+      <w:r>
+        <w:rPr>
+          <w:rFonts w:ascii="Consolas" w:hAnsi="Consolas" w:cs="Consolas"/>
+          <w:color w:val="000000"/>
+          <w:kern w:val="0"/>
+          <w:sz w:val="19"/>
+          <w:szCs w:val="19"/>
+          <w:lang w:val="en-US" w:eastAsia="uk-UA"/>
+        </w:rPr>
+        <w:t xml:space="preserve"> *</w:t>
+      </w:r>
+      <w:r>
+        <w:rPr>
+          <w:rFonts w:ascii="Consolas" w:hAnsi="Consolas" w:cs="Consolas"/>
+          <w:color w:val="808080"/>
+          <w:kern w:val="0"/>
+          <w:sz w:val="19"/>
+          <w:szCs w:val="19"/>
+          <w:lang w:val="en-US" w:eastAsia="uk-UA"/>
+        </w:rPr>
+        <w:t>arr</w:t>
+      </w:r>
+      <w:r>
+        <w:rPr>
+          <w:rFonts w:ascii="Consolas" w:hAnsi="Consolas" w:cs="Consolas"/>
+          <w:color w:val="000000"/>
+          <w:kern w:val="0"/>
+          <w:sz w:val="19"/>
+          <w:szCs w:val="19"/>
+          <w:lang w:val="en-US" w:eastAsia="uk-UA"/>
+        </w:rPr>
+        <w:t xml:space="preserve">, </w:t>
+      </w:r>
+      <w:r>
+        <w:rPr>
+          <w:rFonts w:ascii="Consolas" w:hAnsi="Consolas" w:cs="Consolas"/>
+          <w:color w:val="0000FF"/>
+          <w:kern w:val="0"/>
+          <w:sz w:val="19"/>
+          <w:szCs w:val="19"/>
+          <w:lang w:val="en-US" w:eastAsia="uk-UA"/>
+        </w:rPr>
+        <w:t>int</w:t>
+      </w:r>
+      <w:r>
+        <w:rPr>
+          <w:rFonts w:ascii="Consolas" w:hAnsi="Consolas" w:cs="Consolas"/>
+          <w:color w:val="000000"/>
+          <w:kern w:val="0"/>
+          <w:sz w:val="19"/>
+          <w:szCs w:val="19"/>
+          <w:lang w:val="en-US" w:eastAsia="uk-UA"/>
+        </w:rPr>
+        <w:t xml:space="preserve"> </w:t>
+      </w:r>
+      <w:r>
+        <w:rPr>
+          <w:rFonts w:ascii="Consolas" w:hAnsi="Consolas" w:cs="Consolas"/>
+          <w:color w:val="808080"/>
+          <w:kern w:val="0"/>
+          <w:sz w:val="19"/>
+          <w:szCs w:val="19"/>
+          <w:lang w:val="en-US" w:eastAsia="uk-UA"/>
+        </w:rPr>
+        <w:t>l</w:t>
+      </w:r>
+      <w:r>
+        <w:rPr>
+          <w:rFonts w:ascii="Consolas" w:hAnsi="Consolas" w:cs="Consolas"/>
+          <w:color w:val="000000"/>
+          <w:kern w:val="0"/>
+          <w:sz w:val="19"/>
+          <w:szCs w:val="19"/>
+          <w:lang w:val="en-US" w:eastAsia="uk-UA"/>
+        </w:rPr>
+        <w:t xml:space="preserve">, </w:t>
+      </w:r>
+      <w:r>
+        <w:rPr>
+          <w:rFonts w:ascii="Consolas" w:hAnsi="Consolas" w:cs="Consolas"/>
+          <w:color w:val="0000FF"/>
+          <w:kern w:val="0"/>
+          <w:sz w:val="19"/>
+          <w:szCs w:val="19"/>
+          <w:lang w:val="en-US" w:eastAsia="uk-UA"/>
+        </w:rPr>
+        <w:t>int</w:t>
+      </w:r>
+      <w:r>
+        <w:rPr>
+          <w:rFonts w:ascii="Consolas" w:hAnsi="Consolas" w:cs="Consolas"/>
+          <w:color w:val="000000"/>
+          <w:kern w:val="0"/>
+          <w:sz w:val="19"/>
+          <w:szCs w:val="19"/>
+          <w:lang w:val="en-US" w:eastAsia="uk-UA"/>
+        </w:rPr>
+        <w:t xml:space="preserve"> </w:t>
+      </w:r>
+      <w:r>
+        <w:rPr>
+          <w:rFonts w:ascii="Consolas" w:hAnsi="Consolas" w:cs="Consolas"/>
+          <w:color w:val="808080"/>
+          <w:kern w:val="0"/>
+          <w:sz w:val="19"/>
+          <w:szCs w:val="19"/>
+          <w:lang w:val="en-US" w:eastAsia="uk-UA"/>
+        </w:rPr>
+        <w:t>r</w:t>
+      </w:r>
+      <w:r>
+        <w:rPr>
+          <w:rFonts w:ascii="Consolas" w:hAnsi="Consolas" w:cs="Consolas"/>
+          <w:color w:val="000000"/>
+          <w:kern w:val="0"/>
+          <w:sz w:val="19"/>
+          <w:szCs w:val="19"/>
+          <w:lang w:val="en-US" w:eastAsia="uk-UA"/>
+        </w:rPr>
+        <w:t>) {</w:t>
+      </w:r>
+    </w:p>
+    <w:p>
+      <w:pPr>
+        <w:autoSpaceDE w:val="0"/>
+        <w:autoSpaceDN w:val="0"/>
+        <w:adjustRightInd w:val="0"/>
+        <w:ind w:firstLine="0"/>
+        <w:jc w:val="left"/>
+        <w:rPr>
+          <w:rFonts w:ascii="Consolas" w:hAnsi="Consolas" w:cs="Consolas"/>
+          <w:color w:val="000000"/>
+          <w:kern w:val="0"/>
+          <w:sz w:val="19"/>
+          <w:szCs w:val="19"/>
+          <w:lang w:val="en-US" w:eastAsia="uk-UA"/>
+        </w:rPr>
+      </w:pPr>
+      <w:r>
+        <w:rPr>
+          <w:rFonts w:ascii="Consolas" w:hAnsi="Consolas" w:cs="Consolas"/>
+          <w:color w:val="000000"/>
+          <w:kern w:val="0"/>
+          <w:sz w:val="19"/>
+          <w:szCs w:val="19"/>
+          <w:lang w:val="en-US" w:eastAsia="uk-UA"/>
+        </w:rPr>
+        <w:tab/>
+      </w:r>
+      <w:r>
+        <w:rPr>
+          <w:rFonts w:ascii="Consolas" w:hAnsi="Consolas" w:cs="Consolas"/>
+          <w:color w:val="0000FF"/>
+          <w:kern w:val="0"/>
+          <w:sz w:val="19"/>
+          <w:szCs w:val="19"/>
+          <w:lang w:val="en-US" w:eastAsia="uk-UA"/>
+        </w:rPr>
+        <w:t>int</w:t>
+      </w:r>
+      <w:r>
+        <w:rPr>
+          <w:rFonts w:ascii="Consolas" w:hAnsi="Consolas" w:cs="Consolas"/>
+          <w:color w:val="000000"/>
+          <w:kern w:val="0"/>
+          <w:sz w:val="19"/>
+          <w:szCs w:val="19"/>
+          <w:lang w:val="en-US" w:eastAsia="uk-UA"/>
+        </w:rPr>
+        <w:t xml:space="preserve"> i = </w:t>
+      </w:r>
+      <w:r>
+        <w:rPr>
+          <w:rFonts w:ascii="Consolas" w:hAnsi="Consolas" w:cs="Consolas"/>
+          <w:color w:val="808080"/>
+          <w:kern w:val="0"/>
+          <w:sz w:val="19"/>
+          <w:szCs w:val="19"/>
+          <w:lang w:val="en-US" w:eastAsia="uk-UA"/>
+        </w:rPr>
+        <w:t>l</w:t>
+      </w:r>
+      <w:r>
+        <w:rPr>
+          <w:rFonts w:ascii="Consolas" w:hAnsi="Consolas" w:cs="Consolas"/>
+          <w:color w:val="000000"/>
+          <w:kern w:val="0"/>
+          <w:sz w:val="19"/>
+          <w:szCs w:val="19"/>
+          <w:lang w:val="en-US" w:eastAsia="uk-UA"/>
+        </w:rPr>
+        <w:t xml:space="preserve">, j = </w:t>
+      </w:r>
+      <w:r>
+        <w:rPr>
+          <w:rFonts w:ascii="Consolas" w:hAnsi="Consolas" w:cs="Consolas"/>
+          <w:color w:val="808080"/>
+          <w:kern w:val="0"/>
+          <w:sz w:val="19"/>
+          <w:szCs w:val="19"/>
+          <w:lang w:val="en-US" w:eastAsia="uk-UA"/>
+        </w:rPr>
+        <w:t>r</w:t>
+      </w:r>
+      <w:r>
+        <w:rPr>
+          <w:rFonts w:ascii="Consolas" w:hAnsi="Consolas" w:cs="Consolas"/>
+          <w:color w:val="000000"/>
+          <w:kern w:val="0"/>
+          <w:sz w:val="19"/>
+          <w:szCs w:val="19"/>
+          <w:lang w:val="en-US" w:eastAsia="uk-UA"/>
+        </w:rPr>
+        <w:t>;</w:t>
+      </w:r>
+    </w:p>
+    <w:p>
+      <w:pPr>
+        <w:autoSpaceDE w:val="0"/>
+        <w:autoSpaceDN w:val="0"/>
+        <w:adjustRightInd w:val="0"/>
+        <w:ind w:firstLine="0"/>
+        <w:jc w:val="left"/>
+        <w:rPr>
+          <w:rFonts w:ascii="Consolas" w:hAnsi="Consolas" w:cs="Consolas"/>
+          <w:color w:val="000000"/>
+          <w:kern w:val="0"/>
+          <w:sz w:val="19"/>
+          <w:szCs w:val="19"/>
+          <w:lang w:val="en-US" w:eastAsia="uk-UA"/>
+        </w:rPr>
+      </w:pPr>
+      <w:r>
+        <w:rPr>
+          <w:rFonts w:ascii="Consolas" w:hAnsi="Consolas" w:cs="Consolas"/>
+          <w:color w:val="000000"/>
+          <w:kern w:val="0"/>
+          <w:sz w:val="19"/>
+          <w:szCs w:val="19"/>
+          <w:lang w:val="en-US" w:eastAsia="uk-UA"/>
+        </w:rPr>
+        <w:tab/>
+      </w:r>
+      <w:r>
+        <w:rPr>
+          <w:rFonts w:ascii="Consolas" w:hAnsi="Consolas" w:cs="Consolas"/>
+          <w:color w:val="2B91AF"/>
+          <w:kern w:val="0"/>
+          <w:sz w:val="19"/>
+          <w:szCs w:val="19"/>
+          <w:lang w:val="en-US" w:eastAsia="uk-UA"/>
+        </w:rPr>
+        <w:t>string</w:t>
+      </w:r>
+      <w:r>
+        <w:rPr>
+          <w:rFonts w:ascii="Consolas" w:hAnsi="Consolas" w:cs="Consolas"/>
+          <w:color w:val="000000"/>
+          <w:kern w:val="0"/>
+          <w:sz w:val="19"/>
+          <w:szCs w:val="19"/>
+          <w:lang w:val="en-US" w:eastAsia="uk-UA"/>
+        </w:rPr>
+        <w:t xml:space="preserve"> middle = </w:t>
+      </w:r>
+      <w:r>
+        <w:rPr>
+          <w:rFonts w:ascii="Consolas" w:hAnsi="Consolas" w:cs="Consolas"/>
+          <w:color w:val="808080"/>
+          <w:kern w:val="0"/>
+          <w:sz w:val="19"/>
+          <w:szCs w:val="19"/>
+          <w:lang w:val="en-US" w:eastAsia="uk-UA"/>
+        </w:rPr>
+        <w:t>arr</w:t>
+      </w:r>
+      <w:r>
+        <w:rPr>
+          <w:rFonts w:ascii="Consolas" w:hAnsi="Consolas" w:cs="Consolas"/>
+          <w:color w:val="000000"/>
+          <w:kern w:val="0"/>
+          <w:sz w:val="19"/>
+          <w:szCs w:val="19"/>
+          <w:lang w:val="en-US" w:eastAsia="uk-UA"/>
+        </w:rPr>
+        <w:t>[(i + j) / 2].name;</w:t>
+      </w:r>
+    </w:p>
+    <w:p>
+      <w:pPr>
+        <w:autoSpaceDE w:val="0"/>
+        <w:autoSpaceDN w:val="0"/>
+        <w:adjustRightInd w:val="0"/>
+        <w:ind w:firstLine="0"/>
+        <w:jc w:val="left"/>
+        <w:rPr>
+          <w:rFonts w:ascii="Consolas" w:hAnsi="Consolas" w:cs="Consolas"/>
+          <w:color w:val="000000"/>
+          <w:kern w:val="0"/>
+          <w:sz w:val="19"/>
+          <w:szCs w:val="19"/>
+          <w:lang w:val="en-US" w:eastAsia="uk-UA"/>
+        </w:rPr>
+      </w:pPr>
+    </w:p>
+    <w:p>
+      <w:pPr>
+        <w:autoSpaceDE w:val="0"/>
+        <w:autoSpaceDN w:val="0"/>
+        <w:adjustRightInd w:val="0"/>
+        <w:ind w:firstLine="0"/>
+        <w:jc w:val="left"/>
+        <w:rPr>
+          <w:rFonts w:ascii="Consolas" w:hAnsi="Consolas" w:cs="Consolas"/>
+          <w:color w:val="000000"/>
+          <w:kern w:val="0"/>
+          <w:sz w:val="19"/>
+          <w:szCs w:val="19"/>
+          <w:lang w:val="en-US" w:eastAsia="uk-UA"/>
+        </w:rPr>
+      </w:pPr>
+      <w:r>
+        <w:rPr>
+          <w:rFonts w:ascii="Consolas" w:hAnsi="Consolas" w:cs="Consolas"/>
+          <w:color w:val="000000"/>
+          <w:kern w:val="0"/>
+          <w:sz w:val="19"/>
+          <w:szCs w:val="19"/>
+          <w:lang w:val="en-US" w:eastAsia="uk-UA"/>
+        </w:rPr>
+        <w:tab/>
+      </w:r>
+      <w:r>
+        <w:rPr>
+          <w:rFonts w:ascii="Consolas" w:hAnsi="Consolas" w:cs="Consolas"/>
+          <w:color w:val="0000FF"/>
+          <w:kern w:val="0"/>
+          <w:sz w:val="19"/>
+          <w:szCs w:val="19"/>
+          <w:lang w:val="en-US" w:eastAsia="uk-UA"/>
+        </w:rPr>
+        <w:t>do</w:t>
+      </w:r>
+      <w:r>
+        <w:rPr>
+          <w:rFonts w:ascii="Consolas" w:hAnsi="Consolas" w:cs="Consolas"/>
+          <w:color w:val="000000"/>
+          <w:kern w:val="0"/>
+          <w:sz w:val="19"/>
+          <w:szCs w:val="19"/>
+          <w:lang w:val="en-US" w:eastAsia="uk-UA"/>
+        </w:rPr>
+        <w:t xml:space="preserve"> {</w:t>
+      </w:r>
+    </w:p>
+    <w:p>
+      <w:pPr>
+        <w:autoSpaceDE w:val="0"/>
+        <w:autoSpaceDN w:val="0"/>
+        <w:adjustRightInd w:val="0"/>
+        <w:ind w:firstLine="0"/>
+        <w:jc w:val="left"/>
+        <w:rPr>
+          <w:rFonts w:ascii="Consolas" w:hAnsi="Consolas" w:cs="Consolas"/>
+          <w:color w:val="000000"/>
+          <w:kern w:val="0"/>
+          <w:sz w:val="19"/>
+          <w:szCs w:val="19"/>
+          <w:lang w:val="en-US" w:eastAsia="uk-UA"/>
+        </w:rPr>
+      </w:pPr>
+      <w:r>
+        <w:rPr>
+          <w:rFonts w:ascii="Consolas" w:hAnsi="Consolas" w:cs="Consolas"/>
+          <w:color w:val="000000"/>
+          <w:kern w:val="0"/>
+          <w:sz w:val="19"/>
+          <w:szCs w:val="19"/>
+          <w:lang w:val="en-US" w:eastAsia="uk-UA"/>
+        </w:rPr>
+        <w:tab/>
+      </w:r>
+      <w:r>
+        <w:rPr>
+          <w:rFonts w:ascii="Consolas" w:hAnsi="Consolas" w:cs="Consolas"/>
+          <w:color w:val="000000"/>
+          <w:kern w:val="0"/>
+          <w:sz w:val="19"/>
+          <w:szCs w:val="19"/>
+          <w:lang w:val="en-US" w:eastAsia="uk-UA"/>
+        </w:rPr>
+        <w:tab/>
+      </w:r>
+      <w:r>
+        <w:rPr>
+          <w:rFonts w:ascii="Consolas" w:hAnsi="Consolas" w:cs="Consolas"/>
+          <w:color w:val="0000FF"/>
+          <w:kern w:val="0"/>
+          <w:sz w:val="19"/>
+          <w:szCs w:val="19"/>
+          <w:lang w:val="en-US" w:eastAsia="uk-UA"/>
+        </w:rPr>
+        <w:t>while</w:t>
+      </w:r>
+      <w:r>
+        <w:rPr>
+          <w:rFonts w:ascii="Consolas" w:hAnsi="Consolas" w:cs="Consolas"/>
+          <w:color w:val="000000"/>
+          <w:kern w:val="0"/>
+          <w:sz w:val="19"/>
+          <w:szCs w:val="19"/>
+          <w:lang w:val="en-US" w:eastAsia="uk-UA"/>
+        </w:rPr>
+        <w:t xml:space="preserve"> (middle </w:t>
+      </w:r>
+      <w:r>
+        <w:rPr>
+          <w:rFonts w:ascii="Consolas" w:hAnsi="Consolas" w:cs="Consolas"/>
+          <w:color w:val="008080"/>
+          <w:kern w:val="0"/>
+          <w:sz w:val="19"/>
+          <w:szCs w:val="19"/>
+          <w:lang w:val="en-US" w:eastAsia="uk-UA"/>
+        </w:rPr>
+        <w:t>&gt;</w:t>
+      </w:r>
+      <w:r>
+        <w:rPr>
+          <w:rFonts w:ascii="Consolas" w:hAnsi="Consolas" w:cs="Consolas"/>
+          <w:color w:val="000000"/>
+          <w:kern w:val="0"/>
+          <w:sz w:val="19"/>
+          <w:szCs w:val="19"/>
+          <w:lang w:val="en-US" w:eastAsia="uk-UA"/>
+        </w:rPr>
+        <w:t xml:space="preserve"> </w:t>
+      </w:r>
+      <w:r>
+        <w:rPr>
+          <w:rFonts w:ascii="Consolas" w:hAnsi="Consolas" w:cs="Consolas"/>
+          <w:color w:val="808080"/>
+          <w:kern w:val="0"/>
+          <w:sz w:val="19"/>
+          <w:szCs w:val="19"/>
+          <w:lang w:val="en-US" w:eastAsia="uk-UA"/>
+        </w:rPr>
+        <w:t>arr</w:t>
+      </w:r>
+      <w:r>
+        <w:rPr>
+          <w:rFonts w:ascii="Consolas" w:hAnsi="Consolas" w:cs="Consolas"/>
+          <w:color w:val="000000"/>
+          <w:kern w:val="0"/>
+          <w:sz w:val="19"/>
+          <w:szCs w:val="19"/>
+          <w:lang w:val="en-US" w:eastAsia="uk-UA"/>
+        </w:rPr>
+        <w:t>[i].name) i++;</w:t>
+      </w:r>
+    </w:p>
+    <w:p>
+      <w:pPr>
+        <w:autoSpaceDE w:val="0"/>
+        <w:autoSpaceDN w:val="0"/>
+        <w:adjustRightInd w:val="0"/>
+        <w:ind w:firstLine="0"/>
+        <w:jc w:val="left"/>
+        <w:rPr>
+          <w:rFonts w:ascii="Consolas" w:hAnsi="Consolas" w:cs="Consolas"/>
+          <w:color w:val="000000"/>
+          <w:kern w:val="0"/>
+          <w:sz w:val="19"/>
+          <w:szCs w:val="19"/>
+          <w:lang w:val="en-US" w:eastAsia="uk-UA"/>
+        </w:rPr>
+      </w:pPr>
+      <w:r>
+        <w:rPr>
+          <w:rFonts w:ascii="Consolas" w:hAnsi="Consolas" w:cs="Consolas"/>
+          <w:color w:val="000000"/>
+          <w:kern w:val="0"/>
+          <w:sz w:val="19"/>
+          <w:szCs w:val="19"/>
+          <w:lang w:val="en-US" w:eastAsia="uk-UA"/>
+        </w:rPr>
+        <w:tab/>
+      </w:r>
+      <w:r>
+        <w:rPr>
+          <w:rFonts w:ascii="Consolas" w:hAnsi="Consolas" w:cs="Consolas"/>
+          <w:color w:val="000000"/>
+          <w:kern w:val="0"/>
+          <w:sz w:val="19"/>
+          <w:szCs w:val="19"/>
+          <w:lang w:val="en-US" w:eastAsia="uk-UA"/>
+        </w:rPr>
+        <w:tab/>
+      </w:r>
+      <w:r>
+        <w:rPr>
+          <w:rFonts w:ascii="Consolas" w:hAnsi="Consolas" w:cs="Consolas"/>
+          <w:color w:val="0000FF"/>
+          <w:kern w:val="0"/>
+          <w:sz w:val="19"/>
+          <w:szCs w:val="19"/>
+          <w:lang w:val="en-US" w:eastAsia="uk-UA"/>
+        </w:rPr>
+        <w:t>while</w:t>
+      </w:r>
+      <w:r>
+        <w:rPr>
+          <w:rFonts w:ascii="Consolas" w:hAnsi="Consolas" w:cs="Consolas"/>
+          <w:color w:val="000000"/>
+          <w:kern w:val="0"/>
+          <w:sz w:val="19"/>
+          <w:szCs w:val="19"/>
+          <w:lang w:val="en-US" w:eastAsia="uk-UA"/>
+        </w:rPr>
+        <w:t xml:space="preserve"> (middle </w:t>
+      </w:r>
+      <w:r>
+        <w:rPr>
+          <w:rFonts w:ascii="Consolas" w:hAnsi="Consolas" w:cs="Consolas"/>
+          <w:color w:val="008080"/>
+          <w:kern w:val="0"/>
+          <w:sz w:val="19"/>
+          <w:szCs w:val="19"/>
+          <w:lang w:val="en-US" w:eastAsia="uk-UA"/>
+        </w:rPr>
+        <w:t>&lt;</w:t>
+      </w:r>
+      <w:r>
+        <w:rPr>
+          <w:rFonts w:ascii="Consolas" w:hAnsi="Consolas" w:cs="Consolas"/>
+          <w:color w:val="000000"/>
+          <w:kern w:val="0"/>
+          <w:sz w:val="19"/>
+          <w:szCs w:val="19"/>
+          <w:lang w:val="en-US" w:eastAsia="uk-UA"/>
+        </w:rPr>
+        <w:t xml:space="preserve"> </w:t>
+      </w:r>
+      <w:r>
+        <w:rPr>
+          <w:rFonts w:ascii="Consolas" w:hAnsi="Consolas" w:cs="Consolas"/>
+          <w:color w:val="808080"/>
+          <w:kern w:val="0"/>
+          <w:sz w:val="19"/>
+          <w:szCs w:val="19"/>
+          <w:lang w:val="en-US" w:eastAsia="uk-UA"/>
+        </w:rPr>
+        <w:t>arr</w:t>
+      </w:r>
+      <w:r>
+        <w:rPr>
+          <w:rFonts w:ascii="Consolas" w:hAnsi="Consolas" w:cs="Consolas"/>
+          <w:color w:val="000000"/>
+          <w:kern w:val="0"/>
+          <w:sz w:val="19"/>
+          <w:szCs w:val="19"/>
+          <w:lang w:val="en-US" w:eastAsia="uk-UA"/>
+        </w:rPr>
+        <w:t>[j].name) j--;</w:t>
+      </w:r>
+    </w:p>
+    <w:p>
+      <w:pPr>
+        <w:autoSpaceDE w:val="0"/>
+        <w:autoSpaceDN w:val="0"/>
+        <w:adjustRightInd w:val="0"/>
+        <w:ind w:firstLine="0"/>
+        <w:jc w:val="left"/>
+        <w:rPr>
+          <w:rFonts w:ascii="Consolas" w:hAnsi="Consolas" w:cs="Consolas"/>
+          <w:color w:val="000000"/>
+          <w:kern w:val="0"/>
+          <w:sz w:val="19"/>
+          <w:szCs w:val="19"/>
+          <w:lang w:val="en-US" w:eastAsia="uk-UA"/>
+        </w:rPr>
+      </w:pPr>
+    </w:p>
+    <w:p>
+      <w:pPr>
+        <w:autoSpaceDE w:val="0"/>
+        <w:autoSpaceDN w:val="0"/>
+        <w:adjustRightInd w:val="0"/>
+        <w:ind w:firstLine="0"/>
+        <w:jc w:val="left"/>
+        <w:rPr>
+          <w:rFonts w:ascii="Consolas" w:hAnsi="Consolas" w:cs="Consolas"/>
+          <w:color w:val="000000"/>
+          <w:kern w:val="0"/>
+          <w:sz w:val="19"/>
+          <w:szCs w:val="19"/>
+          <w:lang w:val="en-US" w:eastAsia="uk-UA"/>
+        </w:rPr>
+      </w:pPr>
+      <w:r>
+        <w:rPr>
+          <w:rFonts w:ascii="Consolas" w:hAnsi="Consolas" w:cs="Consolas"/>
+          <w:color w:val="000000"/>
+          <w:kern w:val="0"/>
+          <w:sz w:val="19"/>
+          <w:szCs w:val="19"/>
+          <w:lang w:val="en-US" w:eastAsia="uk-UA"/>
+        </w:rPr>
+        <w:tab/>
+      </w:r>
+      <w:r>
+        <w:rPr>
+          <w:rFonts w:ascii="Consolas" w:hAnsi="Consolas" w:cs="Consolas"/>
+          <w:color w:val="000000"/>
+          <w:kern w:val="0"/>
+          <w:sz w:val="19"/>
+          <w:szCs w:val="19"/>
+          <w:lang w:val="en-US" w:eastAsia="uk-UA"/>
+        </w:rPr>
+        <w:tab/>
+      </w:r>
+      <w:r>
+        <w:rPr>
+          <w:rFonts w:ascii="Consolas" w:hAnsi="Consolas" w:cs="Consolas"/>
+          <w:color w:val="0000FF"/>
+          <w:kern w:val="0"/>
+          <w:sz w:val="19"/>
+          <w:szCs w:val="19"/>
+          <w:lang w:val="en-US" w:eastAsia="uk-UA"/>
+        </w:rPr>
+        <w:t>if</w:t>
+      </w:r>
+      <w:r>
+        <w:rPr>
+          <w:rFonts w:ascii="Consolas" w:hAnsi="Consolas" w:cs="Consolas"/>
+          <w:color w:val="000000"/>
+          <w:kern w:val="0"/>
+          <w:sz w:val="19"/>
+          <w:szCs w:val="19"/>
+          <w:lang w:val="en-US" w:eastAsia="uk-UA"/>
+        </w:rPr>
+        <w:t xml:space="preserve"> (i &lt;= j) {</w:t>
+      </w:r>
+    </w:p>
+    <w:p>
+      <w:pPr>
+        <w:autoSpaceDE w:val="0"/>
+        <w:autoSpaceDN w:val="0"/>
+        <w:adjustRightInd w:val="0"/>
+        <w:ind w:firstLine="0"/>
+        <w:jc w:val="left"/>
+        <w:rPr>
+          <w:rFonts w:ascii="Consolas" w:hAnsi="Consolas" w:cs="Consolas"/>
+          <w:color w:val="000000"/>
+          <w:kern w:val="0"/>
+          <w:sz w:val="19"/>
+          <w:szCs w:val="19"/>
+          <w:lang w:val="en-US" w:eastAsia="uk-UA"/>
+        </w:rPr>
+      </w:pPr>
+      <w:r>
+        <w:rPr>
+          <w:rFonts w:ascii="Consolas" w:hAnsi="Consolas" w:cs="Consolas"/>
+          <w:color w:val="000000"/>
+          <w:kern w:val="0"/>
+          <w:sz w:val="19"/>
+          <w:szCs w:val="19"/>
+          <w:lang w:val="en-US" w:eastAsia="uk-UA"/>
+        </w:rPr>
+        <w:tab/>
+      </w:r>
+      <w:r>
+        <w:rPr>
+          <w:rFonts w:ascii="Consolas" w:hAnsi="Consolas" w:cs="Consolas"/>
+          <w:color w:val="000000"/>
+          <w:kern w:val="0"/>
+          <w:sz w:val="19"/>
+          <w:szCs w:val="19"/>
+          <w:lang w:val="en-US" w:eastAsia="uk-UA"/>
+        </w:rPr>
+        <w:tab/>
+      </w:r>
+      <w:r>
+        <w:rPr>
+          <w:rFonts w:ascii="Consolas" w:hAnsi="Consolas" w:cs="Consolas"/>
+          <w:color w:val="000000"/>
+          <w:kern w:val="0"/>
+          <w:sz w:val="19"/>
+          <w:szCs w:val="19"/>
+          <w:lang w:val="en-US" w:eastAsia="uk-UA"/>
+        </w:rPr>
+        <w:tab/>
+        <w:t>swap(</w:t>
+      </w:r>
+      <w:r>
+        <w:rPr>
+          <w:rFonts w:ascii="Consolas" w:hAnsi="Consolas" w:cs="Consolas"/>
+          <w:color w:val="808080"/>
+          <w:kern w:val="0"/>
+          <w:sz w:val="19"/>
+          <w:szCs w:val="19"/>
+          <w:lang w:val="en-US" w:eastAsia="uk-UA"/>
+        </w:rPr>
+        <w:t>arr</w:t>
+      </w:r>
+      <w:r>
+        <w:rPr>
+          <w:rFonts w:ascii="Consolas" w:hAnsi="Consolas" w:cs="Consolas"/>
+          <w:color w:val="000000"/>
+          <w:kern w:val="0"/>
+          <w:sz w:val="19"/>
+          <w:szCs w:val="19"/>
+          <w:lang w:val="en-US" w:eastAsia="uk-UA"/>
+        </w:rPr>
+        <w:t xml:space="preserve">[i], </w:t>
+      </w:r>
+      <w:r>
+        <w:rPr>
+          <w:rFonts w:ascii="Consolas" w:hAnsi="Consolas" w:cs="Consolas"/>
+          <w:color w:val="808080"/>
+          <w:kern w:val="0"/>
+          <w:sz w:val="19"/>
+          <w:szCs w:val="19"/>
+          <w:lang w:val="en-US" w:eastAsia="uk-UA"/>
+        </w:rPr>
+        <w:t>arr</w:t>
+      </w:r>
+      <w:r>
+        <w:rPr>
+          <w:rFonts w:ascii="Consolas" w:hAnsi="Consolas" w:cs="Consolas"/>
+          <w:color w:val="000000"/>
+          <w:kern w:val="0"/>
+          <w:sz w:val="19"/>
+          <w:szCs w:val="19"/>
+          <w:lang w:val="en-US" w:eastAsia="uk-UA"/>
+        </w:rPr>
+        <w:t>[j]);</w:t>
+      </w:r>
+    </w:p>
+    <w:p>
+      <w:pPr>
+        <w:autoSpaceDE w:val="0"/>
+        <w:autoSpaceDN w:val="0"/>
+        <w:adjustRightInd w:val="0"/>
+        <w:ind w:firstLine="0"/>
+        <w:jc w:val="left"/>
+        <w:rPr>
+          <w:rFonts w:ascii="Consolas" w:hAnsi="Consolas" w:cs="Consolas"/>
+          <w:color w:val="000000"/>
+          <w:kern w:val="0"/>
+          <w:sz w:val="19"/>
+          <w:szCs w:val="19"/>
+          <w:lang w:val="en-US" w:eastAsia="uk-UA"/>
+        </w:rPr>
+      </w:pPr>
+      <w:r>
+        <w:rPr>
+          <w:rFonts w:ascii="Consolas" w:hAnsi="Consolas" w:cs="Consolas"/>
+          <w:color w:val="000000"/>
+          <w:kern w:val="0"/>
+          <w:sz w:val="19"/>
+          <w:szCs w:val="19"/>
+          <w:lang w:val="en-US" w:eastAsia="uk-UA"/>
+        </w:rPr>
+        <w:tab/>
+      </w:r>
+      <w:r>
+        <w:rPr>
+          <w:rFonts w:ascii="Consolas" w:hAnsi="Consolas" w:cs="Consolas"/>
+          <w:color w:val="000000"/>
+          <w:kern w:val="0"/>
+          <w:sz w:val="19"/>
+          <w:szCs w:val="19"/>
+          <w:lang w:val="en-US" w:eastAsia="uk-UA"/>
+        </w:rPr>
+        <w:tab/>
+      </w:r>
+      <w:r>
+        <w:rPr>
+          <w:rFonts w:ascii="Consolas" w:hAnsi="Consolas" w:cs="Consolas"/>
+          <w:color w:val="000000"/>
+          <w:kern w:val="0"/>
+          <w:sz w:val="19"/>
+          <w:szCs w:val="19"/>
+          <w:lang w:val="en-US" w:eastAsia="uk-UA"/>
+        </w:rPr>
+        <w:tab/>
+        <w:t>i++; j--;</w:t>
+      </w:r>
+    </w:p>
+    <w:p>
+      <w:pPr>
+        <w:autoSpaceDE w:val="0"/>
+        <w:autoSpaceDN w:val="0"/>
+        <w:adjustRightInd w:val="0"/>
+        <w:ind w:firstLine="0"/>
+        <w:jc w:val="left"/>
+        <w:rPr>
+          <w:rFonts w:ascii="Consolas" w:hAnsi="Consolas" w:cs="Consolas"/>
+          <w:color w:val="000000"/>
+          <w:kern w:val="0"/>
+          <w:sz w:val="19"/>
+          <w:szCs w:val="19"/>
+          <w:lang w:val="en-US" w:eastAsia="uk-UA"/>
+        </w:rPr>
+      </w:pPr>
+      <w:r>
+        <w:rPr>
+          <w:rFonts w:ascii="Consolas" w:hAnsi="Consolas" w:cs="Consolas"/>
+          <w:color w:val="000000"/>
+          <w:kern w:val="0"/>
+          <w:sz w:val="19"/>
+          <w:szCs w:val="19"/>
+          <w:lang w:val="en-US" w:eastAsia="uk-UA"/>
+        </w:rPr>
+        <w:tab/>
+      </w:r>
+      <w:r>
+        <w:rPr>
+          <w:rFonts w:ascii="Consolas" w:hAnsi="Consolas" w:cs="Consolas"/>
+          <w:color w:val="000000"/>
+          <w:kern w:val="0"/>
+          <w:sz w:val="19"/>
+          <w:szCs w:val="19"/>
+          <w:lang w:val="en-US" w:eastAsia="uk-UA"/>
+        </w:rPr>
+        <w:tab/>
+        <w:t>}</w:t>
+      </w:r>
+    </w:p>
+    <w:p>
+      <w:pPr>
+        <w:autoSpaceDE w:val="0"/>
+        <w:autoSpaceDN w:val="0"/>
+        <w:adjustRightInd w:val="0"/>
+        <w:ind w:firstLine="0"/>
+        <w:jc w:val="left"/>
+        <w:rPr>
+          <w:rFonts w:ascii="Consolas" w:hAnsi="Consolas" w:cs="Consolas"/>
+          <w:color w:val="000000"/>
+          <w:kern w:val="0"/>
+          <w:sz w:val="19"/>
+          <w:szCs w:val="19"/>
+          <w:lang w:val="en-US" w:eastAsia="uk-UA"/>
+        </w:rPr>
+      </w:pPr>
+    </w:p>
+    <w:p>
+      <w:pPr>
+        <w:autoSpaceDE w:val="0"/>
+        <w:autoSpaceDN w:val="0"/>
+        <w:adjustRightInd w:val="0"/>
+        <w:ind w:firstLine="0"/>
+        <w:jc w:val="left"/>
+        <w:rPr>
+          <w:rFonts w:ascii="Consolas" w:hAnsi="Consolas" w:cs="Consolas"/>
+          <w:color w:val="000000"/>
+          <w:kern w:val="0"/>
+          <w:sz w:val="19"/>
+          <w:szCs w:val="19"/>
+          <w:lang w:val="en-US" w:eastAsia="uk-UA"/>
+        </w:rPr>
+      </w:pPr>
+      <w:r>
+        <w:rPr>
+          <w:rFonts w:ascii="Consolas" w:hAnsi="Consolas" w:cs="Consolas"/>
+          <w:color w:val="000000"/>
+          <w:kern w:val="0"/>
+          <w:sz w:val="19"/>
+          <w:szCs w:val="19"/>
+          <w:lang w:val="en-US" w:eastAsia="uk-UA"/>
+        </w:rPr>
+        <w:tab/>
+        <w:t xml:space="preserve">} </w:t>
+      </w:r>
+      <w:r>
+        <w:rPr>
+          <w:rFonts w:ascii="Consolas" w:hAnsi="Consolas" w:cs="Consolas"/>
+          <w:color w:val="0000FF"/>
+          <w:kern w:val="0"/>
+          <w:sz w:val="19"/>
+          <w:szCs w:val="19"/>
+          <w:lang w:val="en-US" w:eastAsia="uk-UA"/>
+        </w:rPr>
+        <w:t>while</w:t>
+      </w:r>
+      <w:r>
+        <w:rPr>
+          <w:rFonts w:ascii="Consolas" w:hAnsi="Consolas" w:cs="Consolas"/>
+          <w:color w:val="000000"/>
+          <w:kern w:val="0"/>
+          <w:sz w:val="19"/>
+          <w:szCs w:val="19"/>
+          <w:lang w:val="en-US" w:eastAsia="uk-UA"/>
+        </w:rPr>
+        <w:t xml:space="preserve"> (i &lt; j);</w:t>
+      </w:r>
+    </w:p>
+    <w:p>
+      <w:pPr>
+        <w:autoSpaceDE w:val="0"/>
+        <w:autoSpaceDN w:val="0"/>
+        <w:adjustRightInd w:val="0"/>
+        <w:ind w:firstLine="0"/>
+        <w:jc w:val="left"/>
+        <w:rPr>
+          <w:rFonts w:ascii="Consolas" w:hAnsi="Consolas" w:cs="Consolas"/>
+          <w:color w:val="000000"/>
+          <w:kern w:val="0"/>
+          <w:sz w:val="19"/>
+          <w:szCs w:val="19"/>
+          <w:lang w:val="en-US" w:eastAsia="uk-UA"/>
+        </w:rPr>
+      </w:pPr>
+    </w:p>
+    <w:p>
+      <w:pPr>
+        <w:autoSpaceDE w:val="0"/>
+        <w:autoSpaceDN w:val="0"/>
+        <w:adjustRightInd w:val="0"/>
+        <w:ind w:firstLine="0"/>
+        <w:jc w:val="left"/>
+        <w:rPr>
+          <w:rFonts w:ascii="Consolas" w:hAnsi="Consolas" w:cs="Consolas"/>
+          <w:color w:val="000000"/>
+          <w:kern w:val="0"/>
+          <w:sz w:val="19"/>
+          <w:szCs w:val="19"/>
+          <w:lang w:val="en-US" w:eastAsia="uk-UA"/>
+        </w:rPr>
+      </w:pPr>
+      <w:r>
+        <w:rPr>
+          <w:rFonts w:ascii="Consolas" w:hAnsi="Consolas" w:cs="Consolas"/>
+          <w:color w:val="000000"/>
+          <w:kern w:val="0"/>
+          <w:sz w:val="19"/>
+          <w:szCs w:val="19"/>
+          <w:lang w:val="en-US" w:eastAsia="uk-UA"/>
+        </w:rPr>
+        <w:tab/>
+      </w:r>
+      <w:r>
+        <w:rPr>
+          <w:rFonts w:ascii="Consolas" w:hAnsi="Consolas" w:cs="Consolas"/>
+          <w:color w:val="0000FF"/>
+          <w:kern w:val="0"/>
+          <w:sz w:val="19"/>
+          <w:szCs w:val="19"/>
+          <w:lang w:val="en-US" w:eastAsia="uk-UA"/>
+        </w:rPr>
+        <w:t>if</w:t>
+      </w:r>
+      <w:r>
+        <w:rPr>
+          <w:rFonts w:ascii="Consolas" w:hAnsi="Consolas" w:cs="Consolas"/>
+          <w:color w:val="000000"/>
+          <w:kern w:val="0"/>
+          <w:sz w:val="19"/>
+          <w:szCs w:val="19"/>
+          <w:lang w:val="en-US" w:eastAsia="uk-UA"/>
+        </w:rPr>
+        <w:t xml:space="preserve"> (i &lt; </w:t>
+      </w:r>
+      <w:r>
+        <w:rPr>
+          <w:rFonts w:ascii="Consolas" w:hAnsi="Consolas" w:cs="Consolas"/>
+          <w:color w:val="808080"/>
+          <w:kern w:val="0"/>
+          <w:sz w:val="19"/>
+          <w:szCs w:val="19"/>
+          <w:lang w:val="en-US" w:eastAsia="uk-UA"/>
+        </w:rPr>
+        <w:t>r</w:t>
+      </w:r>
+      <w:r>
+        <w:rPr>
+          <w:rFonts w:ascii="Consolas" w:hAnsi="Consolas" w:cs="Consolas"/>
+          <w:color w:val="000000"/>
+          <w:kern w:val="0"/>
+          <w:sz w:val="19"/>
+          <w:szCs w:val="19"/>
+          <w:lang w:val="en-US" w:eastAsia="uk-UA"/>
+        </w:rPr>
+        <w:t>) quickSort(</w:t>
+      </w:r>
+      <w:r>
+        <w:rPr>
+          <w:rFonts w:ascii="Consolas" w:hAnsi="Consolas" w:cs="Consolas"/>
+          <w:color w:val="808080"/>
+          <w:kern w:val="0"/>
+          <w:sz w:val="19"/>
+          <w:szCs w:val="19"/>
+          <w:lang w:val="en-US" w:eastAsia="uk-UA"/>
+        </w:rPr>
+        <w:t>arr</w:t>
+      </w:r>
+      <w:r>
+        <w:rPr>
+          <w:rFonts w:ascii="Consolas" w:hAnsi="Consolas" w:cs="Consolas"/>
+          <w:color w:val="000000"/>
+          <w:kern w:val="0"/>
+          <w:sz w:val="19"/>
+          <w:szCs w:val="19"/>
+          <w:lang w:val="en-US" w:eastAsia="uk-UA"/>
+        </w:rPr>
+        <w:t xml:space="preserve">, i, </w:t>
+      </w:r>
+      <w:r>
+        <w:rPr>
+          <w:rFonts w:ascii="Consolas" w:hAnsi="Consolas" w:cs="Consolas"/>
+          <w:color w:val="808080"/>
+          <w:kern w:val="0"/>
+          <w:sz w:val="19"/>
+          <w:szCs w:val="19"/>
+          <w:lang w:val="en-US" w:eastAsia="uk-UA"/>
+        </w:rPr>
+        <w:t>r</w:t>
+      </w:r>
+      <w:r>
+        <w:rPr>
+          <w:rFonts w:ascii="Consolas" w:hAnsi="Consolas" w:cs="Consolas"/>
+          <w:color w:val="000000"/>
+          <w:kern w:val="0"/>
+          <w:sz w:val="19"/>
+          <w:szCs w:val="19"/>
+          <w:lang w:val="en-US" w:eastAsia="uk-UA"/>
+        </w:rPr>
+        <w:t>);</w:t>
+      </w:r>
+    </w:p>
+    <w:p>
+      <w:pPr>
+        <w:autoSpaceDE w:val="0"/>
+        <w:autoSpaceDN w:val="0"/>
+        <w:adjustRightInd w:val="0"/>
+        <w:ind w:firstLine="0"/>
+        <w:jc w:val="left"/>
+        <w:rPr>
+          <w:rFonts w:ascii="Consolas" w:hAnsi="Consolas" w:cs="Consolas"/>
+          <w:color w:val="000000"/>
+          <w:kern w:val="0"/>
+          <w:sz w:val="19"/>
+          <w:szCs w:val="19"/>
+          <w:lang w:val="en-US" w:eastAsia="uk-UA"/>
+        </w:rPr>
+      </w:pPr>
+      <w:r>
+        <w:rPr>
+          <w:rFonts w:ascii="Consolas" w:hAnsi="Consolas" w:cs="Consolas"/>
+          <w:color w:val="000000"/>
+          <w:kern w:val="0"/>
+          <w:sz w:val="19"/>
+          <w:szCs w:val="19"/>
+          <w:lang w:val="en-US" w:eastAsia="uk-UA"/>
+        </w:rPr>
+        <w:tab/>
+      </w:r>
+      <w:r>
+        <w:rPr>
+          <w:rFonts w:ascii="Consolas" w:hAnsi="Consolas" w:cs="Consolas"/>
+          <w:color w:val="0000FF"/>
+          <w:kern w:val="0"/>
+          <w:sz w:val="19"/>
+          <w:szCs w:val="19"/>
+          <w:lang w:val="en-US" w:eastAsia="uk-UA"/>
+        </w:rPr>
+        <w:t>if</w:t>
+      </w:r>
+      <w:r>
+        <w:rPr>
+          <w:rFonts w:ascii="Consolas" w:hAnsi="Consolas" w:cs="Consolas"/>
+          <w:color w:val="000000"/>
+          <w:kern w:val="0"/>
+          <w:sz w:val="19"/>
+          <w:szCs w:val="19"/>
+          <w:lang w:val="en-US" w:eastAsia="uk-UA"/>
+        </w:rPr>
+        <w:t xml:space="preserve"> (j &gt; </w:t>
+      </w:r>
+      <w:r>
+        <w:rPr>
+          <w:rFonts w:ascii="Consolas" w:hAnsi="Consolas" w:cs="Consolas"/>
+          <w:color w:val="808080"/>
+          <w:kern w:val="0"/>
+          <w:sz w:val="19"/>
+          <w:szCs w:val="19"/>
+          <w:lang w:val="en-US" w:eastAsia="uk-UA"/>
+        </w:rPr>
+        <w:t>l</w:t>
+      </w:r>
+      <w:r>
+        <w:rPr>
+          <w:rFonts w:ascii="Consolas" w:hAnsi="Consolas" w:cs="Consolas"/>
+          <w:color w:val="000000"/>
+          <w:kern w:val="0"/>
+          <w:sz w:val="19"/>
+          <w:szCs w:val="19"/>
+          <w:lang w:val="en-US" w:eastAsia="uk-UA"/>
+        </w:rPr>
+        <w:t>) quickSort(</w:t>
+      </w:r>
+      <w:r>
+        <w:rPr>
+          <w:rFonts w:ascii="Consolas" w:hAnsi="Consolas" w:cs="Consolas"/>
+          <w:color w:val="808080"/>
+          <w:kern w:val="0"/>
+          <w:sz w:val="19"/>
+          <w:szCs w:val="19"/>
+          <w:lang w:val="en-US" w:eastAsia="uk-UA"/>
+        </w:rPr>
+        <w:t>arr</w:t>
+      </w:r>
+      <w:r>
+        <w:rPr>
+          <w:rFonts w:ascii="Consolas" w:hAnsi="Consolas" w:cs="Consolas"/>
+          <w:color w:val="000000"/>
+          <w:kern w:val="0"/>
+          <w:sz w:val="19"/>
+          <w:szCs w:val="19"/>
+          <w:lang w:val="en-US" w:eastAsia="uk-UA"/>
+        </w:rPr>
+        <w:t xml:space="preserve">, </w:t>
+      </w:r>
+      <w:r>
+        <w:rPr>
+          <w:rFonts w:ascii="Consolas" w:hAnsi="Consolas" w:cs="Consolas"/>
+          <w:color w:val="808080"/>
+          <w:kern w:val="0"/>
+          <w:sz w:val="19"/>
+          <w:szCs w:val="19"/>
+          <w:lang w:val="en-US" w:eastAsia="uk-UA"/>
+        </w:rPr>
+        <w:t>l</w:t>
+      </w:r>
+      <w:r>
+        <w:rPr>
+          <w:rFonts w:ascii="Consolas" w:hAnsi="Consolas" w:cs="Consolas"/>
+          <w:color w:val="000000"/>
+          <w:kern w:val="0"/>
+          <w:sz w:val="19"/>
+          <w:szCs w:val="19"/>
+          <w:lang w:val="en-US" w:eastAsia="uk-UA"/>
+        </w:rPr>
+        <w:t>, j);</w:t>
+      </w:r>
+    </w:p>
+    <w:p>
+      <w:pPr>
+        <w:ind w:firstLine="0"/>
+        <w:jc w:val="left"/>
+        <w:rPr>
+          <w:b/>
+          <w:color w:val="000000" w:themeColor="text1"/>
+          <w:sz w:val="28"/>
+          <w:szCs w:val="28"/>
+          <w:shd w:val="clear" w:color="auto" w:fill="FFFFFF"/>
+          <w:lang w:val="uk-UA"/>
+        </w:rPr>
+      </w:pPr>
+      <w:r>
+        <w:rPr>
+          <w:rFonts w:ascii="Consolas" w:hAnsi="Consolas" w:cs="Consolas"/>
+          <w:color w:val="000000"/>
+          <w:kern w:val="0"/>
+          <w:sz w:val="19"/>
+          <w:szCs w:val="19"/>
+          <w:lang w:eastAsia="uk-UA"/>
+        </w:rPr>
+        <w:t>}</w:t>
       </w:r>
     </w:p>
     <w:p>
@@ -3927,15 +12130,78 @@
           <w:kern w:val="0"/>
           <w:sz w:val="28"/>
           <w:szCs w:val="28"/>
-          <w:lang w:eastAsia="uk-UA"/>
-        </w:rPr>
-      </w:pPr>
+          <w:lang w:val="en-US" w:eastAsia="uk-UA"/>
+        </w:rPr>
+      </w:pPr>
+      <w:r>
+        <w:rPr>
+          <w:kern w:val="0"/>
+          <w:sz w:val="28"/>
+          <w:szCs w:val="28"/>
+          <w:lang w:val="en-US" w:eastAsia="uk-UA"/>
+        </w:rPr>
+        <w:t>Input.txt:</w:t>
+      </w:r>
+    </w:p>
+    <w:p>
+      <w:pPr>
+        <w:spacing w:line="276" w:lineRule="auto"/>
+        <w:ind w:left="142" w:firstLine="0"/>
+        <w:jc w:val="center"/>
+        <w:rPr>
+          <w:kern w:val="0"/>
+          <w:sz w:val="28"/>
+          <w:szCs w:val="28"/>
+          <w:lang w:val="en-US" w:eastAsia="uk-UA"/>
+        </w:rPr>
+      </w:pPr>
+      <w:r>
+        <w:rPr>
+          <w:noProof/>
+        </w:rPr>
+        <w:lastRenderedPageBreak/>
+        <w:drawing>
+          <wp:inline distT="0" distB="0" distL="0" distR="0" wp14:anchorId="2C6418FD" wp14:editId="0ACC64F6">
+            <wp:extent cx="3914775" cy="2054563"/>
+            <wp:effectExtent l="0" t="0" r="0" b="3175"/>
+            <wp:docPr id="2" name="Рисунок 2"/>
+            <wp:cNvGraphicFramePr>
+              <a:graphicFrameLocks xmlns:a="http://schemas.openxmlformats.org/drawingml/2006/main" noChangeAspect="1"/>
+            </wp:cNvGraphicFramePr>
+            <a:graphic xmlns:a="http://schemas.openxmlformats.org/drawingml/2006/main">
+              <a:graphicData uri="http://schemas.openxmlformats.org/drawingml/2006/picture">
+                <pic:pic xmlns:pic="http://schemas.openxmlformats.org/drawingml/2006/picture">
+                  <pic:nvPicPr>
+                    <pic:cNvPr id="1" name=""/>
+                    <pic:cNvPicPr/>
+                  </pic:nvPicPr>
+                  <pic:blipFill>
+                    <a:blip r:embed="rId9"/>
+                    <a:stretch>
+                      <a:fillRect/>
+                    </a:stretch>
+                  </pic:blipFill>
+                  <pic:spPr>
+                    <a:xfrm>
+                      <a:off x="0" y="0"/>
+                      <a:ext cx="3920748" cy="2057698"/>
+                    </a:xfrm>
+                    <a:prstGeom prst="rect">
+                      <a:avLst/>
+                    </a:prstGeom>
+                  </pic:spPr>
+                </pic:pic>
+              </a:graphicData>
+            </a:graphic>
+          </wp:inline>
+        </w:drawing>
+      </w:r>
     </w:p>
     <w:p>
       <w:pPr>
         <w:spacing w:line="360" w:lineRule="auto"/>
-        <w:ind w:left="142" w:firstLine="709"/>
-        <w:jc w:val="left"/>
+        <w:ind w:left="142" w:hanging="142"/>
+        <w:jc w:val="center"/>
         <w:rPr>
           <w:b/>
           <w:sz w:val="28"/>
@@ -3946,8 +12212,9 @@
     </w:p>
     <w:p>
       <w:pPr>
-        <w:ind w:firstLine="0"/>
-        <w:jc w:val="left"/>
+        <w:spacing w:line="360" w:lineRule="auto"/>
+        <w:ind w:left="142" w:hanging="142"/>
+        <w:jc w:val="center"/>
         <w:rPr>
           <w:b/>
           <w:sz w:val="28"/>
@@ -3955,6 +12222,49 @@
           <w:lang w:val="uk-UA"/>
         </w:rPr>
       </w:pPr>
+      <w:r>
+        <w:rPr>
+          <w:b/>
+          <w:noProof/>
+          <w:sz w:val="28"/>
+          <w:szCs w:val="28"/>
+        </w:rPr>
+        <w:drawing>
+          <wp:inline distT="0" distB="0" distL="0" distR="0" wp14:anchorId="48787BA3" wp14:editId="512C038A">
+            <wp:extent cx="6038850" cy="4848225"/>
+            <wp:effectExtent l="0" t="0" r="0" b="9525"/>
+            <wp:docPr id="1" name="Рисунок 1"/>
+            <wp:cNvGraphicFramePr>
+              <a:graphicFrameLocks xmlns:a="http://schemas.openxmlformats.org/drawingml/2006/main" noChangeAspect="1"/>
+            </wp:cNvGraphicFramePr>
+            <a:graphic xmlns:a="http://schemas.openxmlformats.org/drawingml/2006/main">
+              <a:graphicData uri="http://schemas.openxmlformats.org/drawingml/2006/picture">
+                <pic:pic xmlns:pic="http://schemas.openxmlformats.org/drawingml/2006/picture">
+                  <pic:nvPicPr>
+                    <pic:cNvPr id="1" name=""/>
+                    <pic:cNvPicPr/>
+                  </pic:nvPicPr>
+                  <pic:blipFill>
+                    <a:blip r:embed="rId10"/>
+                    <a:stretch>
+                      <a:fillRect/>
+                    </a:stretch>
+                  </pic:blipFill>
+                  <pic:spPr>
+                    <a:xfrm>
+                      <a:off x="0" y="0"/>
+                      <a:ext cx="6038850" cy="4848225"/>
+                    </a:xfrm>
+                    <a:prstGeom prst="rect">
+                      <a:avLst/>
+                    </a:prstGeom>
+                  </pic:spPr>
+                </pic:pic>
+              </a:graphicData>
+            </a:graphic>
+          </wp:inline>
+        </w:drawing>
+      </w:r>
     </w:p>
     <w:p>
       <w:pPr>
@@ -4057,12 +12367,21 @@
           <w:b/>
           <w:sz w:val="28"/>
           <w:szCs w:val="28"/>
-          <w:lang w:val="uk-UA"/>
-        </w:rPr>
-      </w:pPr>
+        </w:rPr>
+      </w:pPr>
+      <w:bookmarkStart w:id="0" w:name="_GoBack"/>
+      <w:bookmarkEnd w:id="0"/>
+      <w:r>
+        <w:rPr>
+          <w:b/>
+          <w:sz w:val="28"/>
+          <w:szCs w:val="28"/>
+        </w:rPr>
+        <w:t xml:space="preserve"> </w:t>
+      </w:r>
     </w:p>
     <w:sectPr>
-      <w:footerReference w:type="default" r:id="rId9"/>
+      <w:footerReference w:type="default" r:id="rId11"/>
       <w:pgSz w:w="11906" w:h="16838"/>
       <w:pgMar w:top="624" w:right="624" w:bottom="1372" w:left="1418" w:header="720" w:footer="238" w:gutter="0"/>
       <w:pgBorders>
@@ -6530,7 +14849,7 @@
               <w:szCs w:val="28"/>
               <w:lang w:val="uk-UA"/>
             </w:rPr>
-            <w:t>3</w:t>
+            <w:t>6</w:t>
           </w:r>
           <w:r>
             <w:rPr>
@@ -8404,6 +16723,95 @@
     </w:lvl>
   </w:abstractNum>
   <w:abstractNum w:abstractNumId="14" w15:restartNumberingAfterBreak="0">
+    <w:nsid w:val="59A14532"/>
+    <w:multiLevelType w:val="hybridMultilevel"/>
+    <w:tmpl w:val="E9CA9D98"/>
+    <w:lvl w:ilvl="0" w:tplc="B5086234">
+      <w:start w:val="1"/>
+      <w:numFmt w:val="decimal"/>
+      <w:lvlText w:val="%1)"/>
+      <w:lvlJc w:val="left"/>
+      <w:pPr>
+        <w:ind w:left="644" w:hanging="360"/>
+      </w:pPr>
+      <w:rPr>
+        <w:rFonts w:hint="default"/>
+      </w:rPr>
+    </w:lvl>
+    <w:lvl w:ilvl="1" w:tplc="04190019" w:tentative="1">
+      <w:start w:val="1"/>
+      <w:numFmt w:val="lowerLetter"/>
+      <w:lvlText w:val="%2."/>
+      <w:lvlJc w:val="left"/>
+      <w:pPr>
+        <w:ind w:left="1364" w:hanging="360"/>
+      </w:pPr>
+    </w:lvl>
+    <w:lvl w:ilvl="2" w:tplc="0419001B" w:tentative="1">
+      <w:start w:val="1"/>
+      <w:numFmt w:val="lowerRoman"/>
+      <w:lvlText w:val="%3."/>
+      <w:lvlJc w:val="right"/>
+      <w:pPr>
+        <w:ind w:left="2084" w:hanging="180"/>
+      </w:pPr>
+    </w:lvl>
+    <w:lvl w:ilvl="3" w:tplc="0419000F" w:tentative="1">
+      <w:start w:val="1"/>
+      <w:numFmt w:val="decimal"/>
+      <w:lvlText w:val="%4."/>
+      <w:lvlJc w:val="left"/>
+      <w:pPr>
+        <w:ind w:left="2804" w:hanging="360"/>
+      </w:pPr>
+    </w:lvl>
+    <w:lvl w:ilvl="4" w:tplc="04190019" w:tentative="1">
+      <w:start w:val="1"/>
+      <w:numFmt w:val="lowerLetter"/>
+      <w:lvlText w:val="%5."/>
+      <w:lvlJc w:val="left"/>
+      <w:pPr>
+        <w:ind w:left="3524" w:hanging="360"/>
+      </w:pPr>
+    </w:lvl>
+    <w:lvl w:ilvl="5" w:tplc="0419001B" w:tentative="1">
+      <w:start w:val="1"/>
+      <w:numFmt w:val="lowerRoman"/>
+      <w:lvlText w:val="%6."/>
+      <w:lvlJc w:val="right"/>
+      <w:pPr>
+        <w:ind w:left="4244" w:hanging="180"/>
+      </w:pPr>
+    </w:lvl>
+    <w:lvl w:ilvl="6" w:tplc="0419000F" w:tentative="1">
+      <w:start w:val="1"/>
+      <w:numFmt w:val="decimal"/>
+      <w:lvlText w:val="%7."/>
+      <w:lvlJc w:val="left"/>
+      <w:pPr>
+        <w:ind w:left="4964" w:hanging="360"/>
+      </w:pPr>
+    </w:lvl>
+    <w:lvl w:ilvl="7" w:tplc="04190019" w:tentative="1">
+      <w:start w:val="1"/>
+      <w:numFmt w:val="lowerLetter"/>
+      <w:lvlText w:val="%8."/>
+      <w:lvlJc w:val="left"/>
+      <w:pPr>
+        <w:ind w:left="5684" w:hanging="360"/>
+      </w:pPr>
+    </w:lvl>
+    <w:lvl w:ilvl="8" w:tplc="0419001B" w:tentative="1">
+      <w:start w:val="1"/>
+      <w:numFmt w:val="lowerRoman"/>
+      <w:lvlText w:val="%9."/>
+      <w:lvlJc w:val="right"/>
+      <w:pPr>
+        <w:ind w:left="6404" w:hanging="180"/>
+      </w:pPr>
+    </w:lvl>
+  </w:abstractNum>
+  <w:abstractNum w:abstractNumId="15" w15:restartNumberingAfterBreak="0">
     <w:nsid w:val="5F2E2168"/>
     <w:multiLevelType w:val="hybridMultilevel"/>
     <w:tmpl w:val="5AE6A424"/>
@@ -8492,7 +16900,7 @@
       </w:pPr>
     </w:lvl>
   </w:abstractNum>
-  <w:abstractNum w:abstractNumId="15" w15:restartNumberingAfterBreak="0">
+  <w:abstractNum w:abstractNumId="16" w15:restartNumberingAfterBreak="0">
     <w:nsid w:val="621B69BE"/>
     <w:multiLevelType w:val="multilevel"/>
     <w:tmpl w:val="E3DE714C"/>
@@ -8632,7 +17040,7 @@
       </w:rPr>
     </w:lvl>
   </w:abstractNum>
-  <w:abstractNum w:abstractNumId="16" w15:restartNumberingAfterBreak="0">
+  <w:abstractNum w:abstractNumId="17" w15:restartNumberingAfterBreak="0">
     <w:nsid w:val="62453C5D"/>
     <w:multiLevelType w:val="hybridMultilevel"/>
     <w:tmpl w:val="4748E81A"/>
@@ -8721,7 +17129,7 @@
       </w:pPr>
     </w:lvl>
   </w:abstractNum>
-  <w:abstractNum w:abstractNumId="17" w15:restartNumberingAfterBreak="0">
+  <w:abstractNum w:abstractNumId="18" w15:restartNumberingAfterBreak="0">
     <w:nsid w:val="652A4165"/>
     <w:multiLevelType w:val="hybridMultilevel"/>
     <w:tmpl w:val="E9ECA6E4"/>
@@ -8834,7 +17242,7 @@
       </w:pPr>
     </w:lvl>
   </w:abstractNum>
-  <w:abstractNum w:abstractNumId="18" w15:restartNumberingAfterBreak="0">
+  <w:abstractNum w:abstractNumId="19" w15:restartNumberingAfterBreak="0">
     <w:nsid w:val="66EB0DF0"/>
     <w:multiLevelType w:val="hybridMultilevel"/>
     <w:tmpl w:val="C0502E72"/>
@@ -8924,7 +17332,7 @@
       </w:pPr>
     </w:lvl>
   </w:abstractNum>
-  <w:abstractNum w:abstractNumId="19" w15:restartNumberingAfterBreak="0">
+  <w:abstractNum w:abstractNumId="20" w15:restartNumberingAfterBreak="0">
     <w:nsid w:val="66F93314"/>
     <w:multiLevelType w:val="hybridMultilevel"/>
     <w:tmpl w:val="BCDE488A"/>
@@ -9013,7 +17421,7 @@
       </w:pPr>
     </w:lvl>
   </w:abstractNum>
-  <w:abstractNum w:abstractNumId="20" w15:restartNumberingAfterBreak="0">
+  <w:abstractNum w:abstractNumId="21" w15:restartNumberingAfterBreak="0">
     <w:nsid w:val="69983F2A"/>
     <w:multiLevelType w:val="hybridMultilevel"/>
     <w:tmpl w:val="C76C1334"/>
@@ -9126,7 +17534,7 @@
       </w:rPr>
     </w:lvl>
   </w:abstractNum>
-  <w:abstractNum w:abstractNumId="21" w15:restartNumberingAfterBreak="0">
+  <w:abstractNum w:abstractNumId="22" w15:restartNumberingAfterBreak="0">
     <w:nsid w:val="6BF27A21"/>
     <w:multiLevelType w:val="hybridMultilevel"/>
     <w:tmpl w:val="E8EC5032"/>
@@ -9266,7 +17674,7 @@
       </w:rPr>
     </w:lvl>
   </w:abstractNum>
-  <w:abstractNum w:abstractNumId="22" w15:restartNumberingAfterBreak="0">
+  <w:abstractNum w:abstractNumId="23" w15:restartNumberingAfterBreak="0">
     <w:nsid w:val="6F0562B9"/>
     <w:multiLevelType w:val="hybridMultilevel"/>
     <w:tmpl w:val="BC3AA87A"/>
@@ -9365,13 +17773,13 @@
     <w:abstractNumId w:val="12"/>
   </w:num>
   <w:num w:numId="4">
-    <w:abstractNumId w:val="17"/>
+    <w:abstractNumId w:val="18"/>
   </w:num>
   <w:num w:numId="5">
-    <w:abstractNumId w:val="15"/>
+    <w:abstractNumId w:val="16"/>
   </w:num>
   <w:num w:numId="6">
-    <w:abstractNumId w:val="21"/>
+    <w:abstractNumId w:val="22"/>
   </w:num>
   <w:num w:numId="7">
     <w:abstractNumId w:val="1"/>
@@ -9398,10 +17806,10 @@
     <w:abstractNumId w:val="13"/>
   </w:num>
   <w:num w:numId="15">
-    <w:abstractNumId w:val="22"/>
+    <w:abstractNumId w:val="23"/>
   </w:num>
   <w:num w:numId="16">
-    <w:abstractNumId w:val="18"/>
+    <w:abstractNumId w:val="19"/>
   </w:num>
   <w:num w:numId="17">
     <w:abstractNumId w:val="2"/>
@@ -9416,16 +17824,19 @@
     <w:abstractNumId w:val="8"/>
   </w:num>
   <w:num w:numId="21">
+    <w:abstractNumId w:val="21"/>
+  </w:num>
+  <w:num w:numId="22">
+    <w:abstractNumId w:val="15"/>
+  </w:num>
+  <w:num w:numId="23">
+    <w:abstractNumId w:val="17"/>
+  </w:num>
+  <w:num w:numId="24">
     <w:abstractNumId w:val="20"/>
   </w:num>
-  <w:num w:numId="22">
+  <w:num w:numId="25">
     <w:abstractNumId w:val="14"/>
-  </w:num>
-  <w:num w:numId="23">
-    <w:abstractNumId w:val="16"/>
-  </w:num>
-  <w:num w:numId="24">
-    <w:abstractNumId w:val="19"/>
   </w:num>
 </w:numbering>
 </file>
